--- a/Documents/Assessment Task Three v6.0.docx
+++ b/Documents/Assessment Task Three v6.0.docx
@@ -798,7 +798,6 @@
                 <w:snapToGrid/>
               </w:rPr>
             </w:pPr>
-            <w:proofErr w:type="spellStart"/>
             <w:r>
               <w:rPr>
                 <w:rFonts w:asciiTheme="minorHAnsi" w:hAnsiTheme="minorHAnsi" w:cstheme="minorHAnsi"/>
@@ -806,7 +805,6 @@
               </w:rPr>
               <w:t>Jervin.Alejandro</w:t>
             </w:r>
-            <w:proofErr w:type="spellEnd"/>
           </w:p>
           <w:p>
             <w:pPr>
@@ -1588,14 +1586,12 @@
                 <w:rFonts w:asciiTheme="minorHAnsi" w:hAnsiTheme="minorHAnsi" w:cstheme="minorHAnsi"/>
               </w:rPr>
             </w:pPr>
-            <w:proofErr w:type="spellStart"/>
             <w:r>
               <w:rPr>
                 <w:rFonts w:asciiTheme="minorHAnsi" w:hAnsiTheme="minorHAnsi" w:cstheme="minorHAnsi"/>
               </w:rPr>
               <w:t>Jervin.Alejandro</w:t>
             </w:r>
-            <w:proofErr w:type="spellEnd"/>
           </w:p>
         </w:tc>
         <w:tc>
@@ -1955,15 +1951,7 @@
               <w:spacing w:after="120"/>
             </w:pPr>
             <w:r>
-              <w:t xml:space="preserve">Ensure you observe students writing code and using the features of the IDE (debug, trace, error correction, </w:t>
-            </w:r>
-            <w:proofErr w:type="spellStart"/>
-            <w:r>
-              <w:t>intelliSense</w:t>
-            </w:r>
-            <w:proofErr w:type="spellEnd"/>
-            <w:r>
-              <w:t>, etc) in the classroom.</w:t>
+              <w:t>Ensure you observe students writing code and using the features of the IDE (debug, trace, error correction, intelliSense, etc) in the classroom.</w:t>
             </w:r>
           </w:p>
         </w:tc>
@@ -2112,15 +2100,7 @@
               </w:numPr>
             </w:pPr>
             <w:r>
-              <w:t xml:space="preserve">Create a </w:t>
-            </w:r>
-            <w:proofErr w:type="gramStart"/>
-            <w:r>
-              <w:t>forms based</w:t>
-            </w:r>
-            <w:proofErr w:type="gramEnd"/>
-            <w:r>
-              <w:t xml:space="preserve"> application that utilises binary search and sort algorithms.</w:t>
+              <w:t>Create a forms based application that utilises binary search and sort algorithms.</w:t>
             </w:r>
           </w:p>
           <w:p>
@@ -5708,43 +5688,13 @@
               </w:rPr>
               <w:t xml:space="preserve">, </w:t>
             </w:r>
-            <w:proofErr w:type="gramStart"/>
             <w:r>
               <w:rPr>
                 <w:rFonts w:ascii="Arial" w:hAnsi="Arial" w:cs="Arial"/>
                 <w:sz w:val="18"/>
                 <w:szCs w:val="18"/>
               </w:rPr>
-              <w:t>All</w:t>
-            </w:r>
-            <w:proofErr w:type="gramEnd"/>
-            <w:r>
-              <w:rPr>
-                <w:rFonts w:ascii="Arial" w:hAnsi="Arial" w:cs="Arial"/>
-                <w:sz w:val="18"/>
-                <w:szCs w:val="18"/>
-              </w:rPr>
-              <w:t xml:space="preserve"> error messages and user feedback is displayed in a status strip at the bottom of the GUI form. All buttons, textbox and listbox have meaningful tool tips. Tool tips cannot be single words (</w:t>
-            </w:r>
-            <w:proofErr w:type="spellStart"/>
-            <w:proofErr w:type="gramStart"/>
-            <w:r>
-              <w:rPr>
-                <w:rFonts w:ascii="Arial" w:hAnsi="Arial" w:cs="Arial"/>
-                <w:sz w:val="18"/>
-                <w:szCs w:val="18"/>
-              </w:rPr>
-              <w:t>ie</w:t>
-            </w:r>
-            <w:proofErr w:type="spellEnd"/>
-            <w:proofErr w:type="gramEnd"/>
-            <w:r>
-              <w:rPr>
-                <w:rFonts w:ascii="Arial" w:hAnsi="Arial" w:cs="Arial"/>
-                <w:sz w:val="18"/>
-                <w:szCs w:val="18"/>
-              </w:rPr>
-              <w:t xml:space="preserve"> Button or Edit Button)</w:t>
+              <w:t>All error messages and user feedback is displayed in a status strip at the bottom of the GUI form. All buttons, textbox and listbox have meaningful tool tips. Tool tips cannot be single words (ie Button or Edit Button)</w:t>
             </w:r>
           </w:p>
         </w:tc>
@@ -6136,25 +6086,7 @@
                 <w:sz w:val="18"/>
                 <w:szCs w:val="18"/>
               </w:rPr>
-              <w:t xml:space="preserve">Source code/comments document has </w:t>
-            </w:r>
-            <w:proofErr w:type="gramStart"/>
-            <w:r>
-              <w:rPr>
-                <w:rFonts w:ascii="Arial" w:hAnsi="Arial" w:cs="Arial"/>
-                <w:sz w:val="18"/>
-                <w:szCs w:val="18"/>
-              </w:rPr>
-              <w:t>correct</w:t>
-            </w:r>
-            <w:proofErr w:type="gramEnd"/>
-            <w:r>
-              <w:rPr>
-                <w:rFonts w:ascii="Arial" w:hAnsi="Arial" w:cs="Arial"/>
-                <w:sz w:val="18"/>
-                <w:szCs w:val="18"/>
-              </w:rPr>
-              <w:t xml:space="preserve"> information and file name and </w:t>
+              <w:t xml:space="preserve">Source code/comments document has correct information and file name and </w:t>
             </w:r>
             <w:r>
               <w:rPr>
@@ -7916,121 +7848,89 @@
                 <w:sz w:val="16"/>
                 <w:szCs w:val="16"/>
               </w:rPr>
-              <w:t>(</w:t>
-            </w:r>
-            <w:proofErr w:type="gramStart"/>
-            <w:r>
+              <w:t>(week 15)</w:t>
+            </w:r>
+          </w:p>
+        </w:tc>
+        <w:tc>
+          <w:tcPr>
+            <w:tcW w:w="1843" w:type="dxa"/>
+          </w:tcPr>
+          <w:p>
+            <w:pPr>
+              <w:cnfStyle w:val="000000100000" w:firstRow="0" w:lastRow="0" w:firstColumn="0" w:lastColumn="0" w:oddVBand="0" w:evenVBand="0" w:oddHBand="1" w:evenHBand="0" w:firstRowFirstColumn="0" w:firstRowLastColumn="0" w:lastRowFirstColumn="0" w:lastRowLastColumn="0"/>
+            </w:pPr>
+            <w:r>
+              <w:t>UI Design</w:t>
+            </w:r>
+            <w:r>
+              <w:t xml:space="preserve"> and Client Sign off</w:t>
+            </w:r>
+          </w:p>
+        </w:tc>
+        <w:tc>
+          <w:tcPr>
+            <w:tcW w:w="2268" w:type="dxa"/>
+          </w:tcPr>
+          <w:p>
+            <w:pPr>
+              <w:cnfStyle w:val="000000100000" w:firstRow="0" w:lastRow="0" w:firstColumn="0" w:lastColumn="0" w:oddVBand="0" w:evenVBand="0" w:oddHBand="1" w:evenHBand="0" w:firstRowFirstColumn="0" w:firstRowLastColumn="0" w:lastRowFirstColumn="0" w:lastRowLastColumn="0"/>
+            </w:pPr>
+            <w:r>
+              <w:t>Question 1</w:t>
+            </w:r>
+          </w:p>
+        </w:tc>
+        <w:tc>
+          <w:tcPr>
+            <w:tcW w:w="3827" w:type="dxa"/>
+          </w:tcPr>
+          <w:p>
+            <w:pPr>
+              <w:cnfStyle w:val="000000100000" w:firstRow="0" w:lastRow="0" w:firstColumn="0" w:lastColumn="0" w:oddVBand="0" w:evenVBand="0" w:oddHBand="1" w:evenHBand="0" w:firstRowFirstColumn="0" w:firstRowLastColumn="0" w:lastRowFirstColumn="0" w:lastRowLastColumn="0"/>
+            </w:pPr>
+            <w:r>
+              <w:t xml:space="preserve">Create a UI design which reflects all the </w:t>
+            </w:r>
+            <w:r>
+              <w:t>C</w:t>
+            </w:r>
+            <w:r>
+              <w:t>lient’s specifications.</w:t>
+            </w:r>
+          </w:p>
+        </w:tc>
+      </w:tr>
+      <w:tr>
+        <w:tc>
+          <w:tcPr>
+            <w:cnfStyle w:val="001000000000" w:firstRow="0" w:lastRow="0" w:firstColumn="1" w:lastColumn="0" w:oddVBand="0" w:evenVBand="0" w:oddHBand="0" w:evenHBand="0" w:firstRowFirstColumn="0" w:firstRowLastColumn="0" w:lastRowFirstColumn="0" w:lastRowLastColumn="0"/>
+            <w:tcW w:w="1560" w:type="dxa"/>
+          </w:tcPr>
+          <w:p>
+            <w:pPr>
+              <w:rPr>
+                <w:b w:val="0"/>
+                <w:bCs w:val="0"/>
+              </w:rPr>
+            </w:pPr>
+            <w:r>
+              <w:t>Week Two</w:t>
+            </w:r>
+          </w:p>
+          <w:p>
+            <w:pPr>
               <w:rPr>
                 <w:sz w:val="16"/>
                 <w:szCs w:val="16"/>
               </w:rPr>
-              <w:t>week</w:t>
-            </w:r>
-            <w:proofErr w:type="gramEnd"/>
+            </w:pPr>
             <w:r>
               <w:rPr>
                 <w:sz w:val="16"/>
                 <w:szCs w:val="16"/>
               </w:rPr>
-              <w:t xml:space="preserve"> 15)</w:t>
-            </w:r>
-          </w:p>
-        </w:tc>
-        <w:tc>
-          <w:tcPr>
-            <w:tcW w:w="1843" w:type="dxa"/>
-          </w:tcPr>
-          <w:p>
-            <w:pPr>
-              <w:cnfStyle w:val="000000100000" w:firstRow="0" w:lastRow="0" w:firstColumn="0" w:lastColumn="0" w:oddVBand="0" w:evenVBand="0" w:oddHBand="1" w:evenHBand="0" w:firstRowFirstColumn="0" w:firstRowLastColumn="0" w:lastRowFirstColumn="0" w:lastRowLastColumn="0"/>
-            </w:pPr>
-            <w:r>
-              <w:t>UI Design</w:t>
-            </w:r>
-            <w:r>
-              <w:t xml:space="preserve"> and Client Sign off</w:t>
-            </w:r>
-          </w:p>
-        </w:tc>
-        <w:tc>
-          <w:tcPr>
-            <w:tcW w:w="2268" w:type="dxa"/>
-          </w:tcPr>
-          <w:p>
-            <w:pPr>
-              <w:cnfStyle w:val="000000100000" w:firstRow="0" w:lastRow="0" w:firstColumn="0" w:lastColumn="0" w:oddVBand="0" w:evenVBand="0" w:oddHBand="1" w:evenHBand="0" w:firstRowFirstColumn="0" w:firstRowLastColumn="0" w:lastRowFirstColumn="0" w:lastRowLastColumn="0"/>
-            </w:pPr>
-            <w:r>
-              <w:t>Question 1</w:t>
-            </w:r>
-          </w:p>
-        </w:tc>
-        <w:tc>
-          <w:tcPr>
-            <w:tcW w:w="3827" w:type="dxa"/>
-          </w:tcPr>
-          <w:p>
-            <w:pPr>
-              <w:cnfStyle w:val="000000100000" w:firstRow="0" w:lastRow="0" w:firstColumn="0" w:lastColumn="0" w:oddVBand="0" w:evenVBand="0" w:oddHBand="1" w:evenHBand="0" w:firstRowFirstColumn="0" w:firstRowLastColumn="0" w:lastRowFirstColumn="0" w:lastRowLastColumn="0"/>
-            </w:pPr>
-            <w:r>
-              <w:t xml:space="preserve">Create a UI design which reflects all the </w:t>
-            </w:r>
-            <w:r>
-              <w:t>C</w:t>
-            </w:r>
-            <w:r>
-              <w:t>lient’s specifications.</w:t>
-            </w:r>
-          </w:p>
-        </w:tc>
-      </w:tr>
-      <w:tr>
-        <w:tc>
-          <w:tcPr>
-            <w:cnfStyle w:val="001000000000" w:firstRow="0" w:lastRow="0" w:firstColumn="1" w:lastColumn="0" w:oddVBand="0" w:evenVBand="0" w:oddHBand="0" w:evenHBand="0" w:firstRowFirstColumn="0" w:firstRowLastColumn="0" w:lastRowFirstColumn="0" w:lastRowLastColumn="0"/>
-            <w:tcW w:w="1560" w:type="dxa"/>
-          </w:tcPr>
-          <w:p>
-            <w:pPr>
-              <w:rPr>
-                <w:b w:val="0"/>
-                <w:bCs w:val="0"/>
-              </w:rPr>
-            </w:pPr>
-            <w:r>
-              <w:t>Week Two</w:t>
-            </w:r>
-          </w:p>
-          <w:p>
-            <w:pPr>
-              <w:rPr>
-                <w:sz w:val="16"/>
-                <w:szCs w:val="16"/>
-              </w:rPr>
-            </w:pPr>
-            <w:r>
-              <w:rPr>
-                <w:sz w:val="16"/>
-                <w:szCs w:val="16"/>
-              </w:rPr>
-              <w:t>(</w:t>
-            </w:r>
-            <w:proofErr w:type="gramStart"/>
-            <w:r>
-              <w:rPr>
-                <w:sz w:val="16"/>
-                <w:szCs w:val="16"/>
-              </w:rPr>
-              <w:t>week</w:t>
-            </w:r>
-            <w:proofErr w:type="gramEnd"/>
-            <w:r>
-              <w:rPr>
-                <w:sz w:val="16"/>
-                <w:szCs w:val="16"/>
-              </w:rPr>
-              <w:t xml:space="preserve"> 16)</w:t>
+              <w:t>(week 16)</w:t>
             </w:r>
           </w:p>
         </w:tc>
@@ -8122,23 +8022,7 @@
                 <w:sz w:val="16"/>
                 <w:szCs w:val="16"/>
               </w:rPr>
-              <w:t>(</w:t>
-            </w:r>
-            <w:proofErr w:type="gramStart"/>
-            <w:r>
-              <w:rPr>
-                <w:sz w:val="16"/>
-                <w:szCs w:val="16"/>
-              </w:rPr>
-              <w:t>week</w:t>
-            </w:r>
-            <w:proofErr w:type="gramEnd"/>
-            <w:r>
-              <w:rPr>
-                <w:sz w:val="16"/>
-                <w:szCs w:val="16"/>
-              </w:rPr>
-              <w:t xml:space="preserve"> 17)</w:t>
+              <w:t>(week 17)</w:t>
             </w:r>
           </w:p>
         </w:tc>
@@ -8250,23 +8134,7 @@
                 <w:sz w:val="16"/>
                 <w:szCs w:val="16"/>
               </w:rPr>
-              <w:t>(</w:t>
-            </w:r>
-            <w:proofErr w:type="gramStart"/>
-            <w:r>
-              <w:rPr>
-                <w:sz w:val="16"/>
-                <w:szCs w:val="16"/>
-              </w:rPr>
-              <w:t>week</w:t>
-            </w:r>
-            <w:proofErr w:type="gramEnd"/>
-            <w:r>
-              <w:rPr>
-                <w:sz w:val="16"/>
-                <w:szCs w:val="16"/>
-              </w:rPr>
-              <w:t xml:space="preserve"> 18)</w:t>
+              <w:t>(week 18)</w:t>
             </w:r>
           </w:p>
         </w:tc>
@@ -8352,23 +8220,7 @@
                 <w:sz w:val="16"/>
                 <w:szCs w:val="16"/>
               </w:rPr>
-              <w:t>(</w:t>
-            </w:r>
-            <w:proofErr w:type="gramStart"/>
-            <w:r>
-              <w:rPr>
-                <w:sz w:val="16"/>
-                <w:szCs w:val="16"/>
-              </w:rPr>
-              <w:t>week</w:t>
-            </w:r>
-            <w:proofErr w:type="gramEnd"/>
-            <w:r>
-              <w:rPr>
-                <w:sz w:val="16"/>
-                <w:szCs w:val="16"/>
-              </w:rPr>
-              <w:t xml:space="preserve"> 19)</w:t>
+              <w:t>(week 19)</w:t>
             </w:r>
           </w:p>
         </w:tc>
@@ -8931,14 +8783,12 @@
                 <w:color w:val="FFFFFF" w:themeColor="background1"/>
               </w:rPr>
             </w:pPr>
-            <w:proofErr w:type="spellStart"/>
             <w:r>
               <w:rPr>
                 <w:rFonts w:asciiTheme="minorHAnsi" w:hAnsiTheme="minorHAnsi" w:cstheme="minorHAnsi"/>
               </w:rPr>
               <w:t>InkScape</w:t>
             </w:r>
-            <w:proofErr w:type="spellEnd"/>
           </w:p>
         </w:tc>
       </w:tr>
@@ -9563,7 +9413,13 @@
               <w:rPr>
                 <w:rFonts w:asciiTheme="minorHAnsi" w:hAnsiTheme="minorHAnsi" w:cstheme="minorHAnsi"/>
               </w:rPr>
-              <w:t>Allows the user to locate a specific registration plate without having to sort.</w:t>
+              <w:t>Allows the user to locate a specific registration plate</w:t>
+            </w:r>
+            <w:r>
+              <w:rPr>
+                <w:rFonts w:asciiTheme="minorHAnsi" w:hAnsiTheme="minorHAnsi" w:cstheme="minorHAnsi"/>
+              </w:rPr>
+              <w:t>.</w:t>
             </w:r>
           </w:p>
         </w:tc>
@@ -10941,7 +10797,6 @@
       <w:r>
         <w:t xml:space="preserve"> into the </w:t>
       </w:r>
-      <w:proofErr w:type="spellStart"/>
       <w:r>
         <w:t>T</w:t>
       </w:r>
@@ -10952,11 +10807,7 @@
         <w:t>B</w:t>
       </w:r>
       <w:r>
-        <w:t>ox</w:t>
-      </w:r>
-      <w:proofErr w:type="spellEnd"/>
-      <w:r>
-        <w:t xml:space="preserve"> and click the </w:t>
+        <w:t xml:space="preserve">ox and click the </w:t>
       </w:r>
       <w:r>
         <w:rPr>
@@ -10969,43 +10820,19 @@
         <w:t xml:space="preserve"> button. The </w:t>
       </w:r>
       <w:r>
-        <w:t xml:space="preserve">data will be added to the List&lt;&gt; and the </w:t>
-      </w:r>
-      <w:proofErr w:type="spellStart"/>
-      <w:r>
-        <w:t>T</w:t>
+        <w:t>data will be added to the List&lt;&gt; and the T</w:t>
       </w:r>
       <w:r>
         <w:t>ext</w:t>
       </w:r>
       <w:r>
-        <w:t>Box</w:t>
-      </w:r>
-      <w:proofErr w:type="spellEnd"/>
-      <w:r>
-        <w:t xml:space="preserve"> will</w:t>
+        <w:t>Box will</w:t>
       </w:r>
       <w:r>
         <w:t xml:space="preserve"> be cleared, </w:t>
       </w:r>
       <w:r>
-        <w:t xml:space="preserve">and the cursor will focus in the </w:t>
-      </w:r>
-      <w:proofErr w:type="spellStart"/>
-      <w:r>
-        <w:t>TextBox</w:t>
-      </w:r>
-      <w:proofErr w:type="spellEnd"/>
-      <w:r>
-        <w:t xml:space="preserve">. If the </w:t>
-      </w:r>
-      <w:proofErr w:type="spellStart"/>
-      <w:r>
-        <w:t>TextBox</w:t>
-      </w:r>
-      <w:proofErr w:type="spellEnd"/>
-      <w:r>
-        <w:t xml:space="preserve"> is empty the program should raise an error message. </w:t>
+        <w:t xml:space="preserve">and the cursor will focus in the TextBox. If the TextBox is empty the program should raise an error message. </w:t>
       </w:r>
       <w:r>
         <w:t xml:space="preserve">All data added to the </w:t>
@@ -11049,43 +10876,19 @@
         <w:t>user</w:t>
       </w:r>
       <w:r>
-        <w:t xml:space="preserve"> will enter the rego plate information into the </w:t>
-      </w:r>
-      <w:proofErr w:type="spellStart"/>
-      <w:r>
-        <w:t>TextBox</w:t>
-      </w:r>
-      <w:proofErr w:type="spellEnd"/>
-      <w:r>
-        <w:t xml:space="preserve"> and click the DELETE button. The data will be removed from the List&lt;&gt; and the </w:t>
-      </w:r>
-      <w:proofErr w:type="spellStart"/>
-      <w:r>
-        <w:t>T</w:t>
+        <w:t xml:space="preserve"> will enter the rego plate information into the TextBox and click the DELETE button. The data will be removed from the List&lt;&gt; and the T</w:t>
       </w:r>
       <w:r>
         <w:t>ext</w:t>
       </w:r>
       <w:r>
-        <w:t>Box</w:t>
-      </w:r>
-      <w:proofErr w:type="spellEnd"/>
-      <w:r>
-        <w:t xml:space="preserve"> will</w:t>
+        <w:t>Box will</w:t>
       </w:r>
       <w:r>
         <w:t xml:space="preserve"> be cleared, </w:t>
       </w:r>
       <w:r>
-        <w:t xml:space="preserve">and the cursor will focus in the </w:t>
-      </w:r>
-      <w:proofErr w:type="spellStart"/>
-      <w:r>
-        <w:t>TextBox</w:t>
-      </w:r>
-      <w:proofErr w:type="spellEnd"/>
-      <w:r>
-        <w:t xml:space="preserve">. </w:t>
+        <w:t xml:space="preserve">and the cursor will focus in the TextBox. </w:t>
       </w:r>
     </w:p>
     <w:p>
@@ -11108,51 +10911,19 @@
         <w:t>EDIT</w:t>
       </w:r>
       <w:r>
-        <w:t xml:space="preserve">: To edit a rego plate click (select) a data item from the ListBox so that is appears in the </w:t>
-      </w:r>
-      <w:proofErr w:type="spellStart"/>
-      <w:r>
-        <w:t>TextBox</w:t>
-      </w:r>
-      <w:proofErr w:type="spellEnd"/>
-      <w:r>
-        <w:t xml:space="preserve">. Alter the information and click the EDIT button. The updated information is written back to the List&lt;&gt; and the </w:t>
-      </w:r>
-      <w:proofErr w:type="spellStart"/>
-      <w:r>
-        <w:t>T</w:t>
+        <w:t>: To edit a rego plate click (select) a data item from the ListBox so that is appears in the TextBox. Alter the information and click the EDIT button. The updated information is written back to the List&lt;&gt; and the T</w:t>
       </w:r>
       <w:r>
         <w:t>ext</w:t>
       </w:r>
       <w:r>
-        <w:t>Box</w:t>
-      </w:r>
-      <w:proofErr w:type="spellEnd"/>
-      <w:r>
-        <w:t xml:space="preserve"> is</w:t>
+        <w:t>Box is</w:t>
       </w:r>
       <w:r>
         <w:t xml:space="preserve"> cleared, </w:t>
       </w:r>
       <w:r>
-        <w:t xml:space="preserve">and the cursor refocus in the </w:t>
-      </w:r>
-      <w:proofErr w:type="spellStart"/>
-      <w:r>
-        <w:t>TextBox</w:t>
-      </w:r>
-      <w:proofErr w:type="spellEnd"/>
-      <w:r>
-        <w:t>. (</w:t>
-      </w:r>
-      <w:proofErr w:type="gramStart"/>
-      <w:r>
-        <w:t>you</w:t>
-      </w:r>
-      <w:proofErr w:type="gramEnd"/>
-      <w:r>
-        <w:t xml:space="preserve"> are not permitted to use an add/delete option)</w:t>
+        <w:t>and the cursor refocus in the TextBox. (you are not permitted to use an add/delete option)</w:t>
       </w:r>
     </w:p>
     <w:p>
@@ -11175,23 +10946,7 @@
         <w:t>RESET</w:t>
       </w:r>
       <w:r>
-        <w:t xml:space="preserve">: Add a RESET button to clear all the data items from the List&lt;&gt;. The </w:t>
-      </w:r>
-      <w:proofErr w:type="spellStart"/>
-      <w:r>
-        <w:t>ListBox</w:t>
-      </w:r>
-      <w:proofErr w:type="spellEnd"/>
-      <w:r>
-        <w:t xml:space="preserve"> and </w:t>
-      </w:r>
-      <w:proofErr w:type="spellStart"/>
-      <w:r>
-        <w:t>TextBox</w:t>
-      </w:r>
-      <w:proofErr w:type="spellEnd"/>
-      <w:r>
-        <w:t xml:space="preserve"> should also be cleared.</w:t>
+        <w:t>: Add a RESET button to clear all the data items from the List&lt;&gt;. The ListBox and TextBox should also be cleared.</w:t>
       </w:r>
     </w:p>
     <w:p>
@@ -11228,15 +10983,7 @@
         <w:t xml:space="preserve"> DISPLAY</w:t>
       </w:r>
       <w:r>
-        <w:t xml:space="preserve">: Create a single click method to do the following: when a data item is selected from the ListBox on the left, the information is displayed in the </w:t>
-      </w:r>
-      <w:proofErr w:type="spellStart"/>
-      <w:r>
-        <w:t>TextBox</w:t>
-      </w:r>
-      <w:proofErr w:type="spellEnd"/>
-      <w:r>
-        <w:t xml:space="preserve"> on the right.</w:t>
+        <w:t>: Create a single click method to do the following: when a data item is selected from the ListBox on the left, the information is displayed in the TextBox on the right.</w:t>
       </w:r>
     </w:p>
     <w:p>
@@ -11289,23 +11036,7 @@
         <w:t>user</w:t>
       </w:r>
       <w:r>
-        <w:t xml:space="preserve"> will type the information into the </w:t>
-      </w:r>
-      <w:proofErr w:type="spellStart"/>
-      <w:r>
-        <w:t>TextBox</w:t>
-      </w:r>
-      <w:proofErr w:type="spellEnd"/>
-      <w:r>
-        <w:t xml:space="preserve"> and click the BINARY SEARCH button. If the rego plate is found, then a confirmation message should be displayed. If the rego plate is not found, then a message should be displayed, and the </w:t>
-      </w:r>
-      <w:proofErr w:type="spellStart"/>
-      <w:r>
-        <w:t>TextBox</w:t>
-      </w:r>
-      <w:proofErr w:type="spellEnd"/>
-      <w:r>
-        <w:t xml:space="preserve"> cleared, and the cursor refocused. The search code must use the built-in Binary search.</w:t>
+        <w:t xml:space="preserve"> will type the information into the TextBox and click the BINARY SEARCH button. If the rego plate is found, then a confirmation message should be displayed. If the rego plate is not found, then a message should be displayed, and the TextBox cleared, and the cursor refocused. The search code must use the built-in Binary search.</w:t>
       </w:r>
     </w:p>
     <w:p>
@@ -11328,29 +11059,13 @@
         <w:t>LINEAR SEARCH</w:t>
       </w:r>
       <w:r>
-        <w:t xml:space="preserve">: Add a second search button that implements a linear search algorithm. To find a rego plate the user will type the information into the </w:t>
-      </w:r>
-      <w:proofErr w:type="spellStart"/>
-      <w:r>
-        <w:t>TextBox</w:t>
-      </w:r>
-      <w:proofErr w:type="spellEnd"/>
-      <w:r>
-        <w:t xml:space="preserve"> and click the LINEAR SEARCH button.</w:t>
+        <w:t>: Add a second search button that implements a linear search algorithm. To find a rego plate the user will type the information into the TextBox and click the LINEAR SEARCH button.</w:t>
       </w:r>
       <w:r>
         <w:t xml:space="preserve"> </w:t>
       </w:r>
       <w:r>
-        <w:t xml:space="preserve">If the rego plate is found, then a confirmation message should be displayed. If the rego plate is not found, then a message should be displayed, and the </w:t>
-      </w:r>
-      <w:proofErr w:type="spellStart"/>
-      <w:r>
-        <w:t>TextBox</w:t>
-      </w:r>
-      <w:proofErr w:type="spellEnd"/>
-      <w:r>
-        <w:t xml:space="preserve"> cleared, and the cursor refocused.</w:t>
+        <w:t>If the rego plate is found, then a confirmation message should be displayed. If the rego plate is not found, then a message should be displayed, and the TextBox cleared, and the cursor refocused.</w:t>
       </w:r>
     </w:p>
     <w:p>
@@ -11463,17 +11178,7 @@
         <w:t xml:space="preserve">auto </w:t>
       </w:r>
       <w:r>
-        <w:t>incremented (</w:t>
-      </w:r>
-      <w:proofErr w:type="spellStart"/>
-      <w:proofErr w:type="gramStart"/>
-      <w:r>
-        <w:t>ie</w:t>
-      </w:r>
-      <w:proofErr w:type="spellEnd"/>
-      <w:proofErr w:type="gramEnd"/>
-      <w:r>
-        <w:t xml:space="preserve"> demo_01.txt, demo_02.txt, etc).</w:t>
+        <w:t>incremented (ie demo_01.txt, demo_02.txt, etc).</w:t>
       </w:r>
       <w:r>
         <w:t xml:space="preserve"> </w:t>
@@ -11529,23 +11234,7 @@
         <w:t>SER INTERFACE (UI)</w:t>
       </w:r>
       <w:r>
-        <w:t>: Add a tool tip text to each of the controls (</w:t>
-      </w:r>
-      <w:proofErr w:type="spellStart"/>
-      <w:r>
-        <w:t>TextBox</w:t>
-      </w:r>
-      <w:proofErr w:type="spellEnd"/>
-      <w:r>
-        <w:t xml:space="preserve">, </w:t>
-      </w:r>
-      <w:proofErr w:type="spellStart"/>
-      <w:r>
-        <w:t>ListBox</w:t>
-      </w:r>
-      <w:proofErr w:type="spellEnd"/>
-      <w:r>
-        <w:t xml:space="preserve">, Buttons). Add a status strip at the bottom of the form to display error messages and general </w:t>
+        <w:t xml:space="preserve">: Add a tool tip text to each of the controls (TextBox, ListBox, Buttons). Add a status strip at the bottom of the form to display error messages and general </w:t>
       </w:r>
       <w:r>
         <w:t xml:space="preserve">user </w:t>
@@ -13319,23 +13008,7 @@
                 <w:rFonts w:asciiTheme="minorHAnsi" w:hAnsiTheme="minorHAnsi" w:cstheme="minorHAnsi"/>
                 <w:sz w:val="20"/>
               </w:rPr>
-              <w:t>Is the Source Code template in the correct format “.</w:t>
-            </w:r>
-            <w:proofErr w:type="spellStart"/>
-            <w:r>
-              <w:rPr>
-                <w:rFonts w:asciiTheme="minorHAnsi" w:hAnsiTheme="minorHAnsi" w:cstheme="minorHAnsi"/>
-                <w:sz w:val="20"/>
-              </w:rPr>
-              <w:t>dotx</w:t>
-            </w:r>
-            <w:proofErr w:type="spellEnd"/>
-            <w:r>
-              <w:rPr>
-                <w:rFonts w:asciiTheme="minorHAnsi" w:hAnsiTheme="minorHAnsi" w:cstheme="minorHAnsi"/>
-                <w:sz w:val="20"/>
-              </w:rPr>
-              <w:t>”?</w:t>
+              <w:t>Is the Source Code template in the correct format “.dotx”?</w:t>
             </w:r>
           </w:p>
         </w:tc>
@@ -13664,17 +13337,8 @@
                 <w:rFonts w:asciiTheme="minorHAnsi" w:hAnsiTheme="minorHAnsi" w:cstheme="minorHAnsi"/>
                 <w:sz w:val="20"/>
               </w:rPr>
-              <w:t xml:space="preserve">in the correct </w:t>
-            </w:r>
-            <w:proofErr w:type="gramStart"/>
-            <w:r>
-              <w:rPr>
-                <w:rFonts w:asciiTheme="minorHAnsi" w:hAnsiTheme="minorHAnsi" w:cstheme="minorHAnsi"/>
-                <w:sz w:val="20"/>
-              </w:rPr>
-              <w:t>template,</w:t>
-            </w:r>
-            <w:proofErr w:type="gramEnd"/>
+              <w:t>in the correct template,</w:t>
+            </w:r>
             <w:r>
               <w:rPr>
                 <w:rFonts w:asciiTheme="minorHAnsi" w:hAnsiTheme="minorHAnsi" w:cstheme="minorHAnsi"/>
@@ -13886,21 +13550,12 @@
               </w:rPr>
               <w:t xml:space="preserve">Is the Source Code document </w:t>
             </w:r>
-            <w:proofErr w:type="gramStart"/>
             <w:r>
               <w:rPr>
                 <w:rFonts w:asciiTheme="minorHAnsi" w:hAnsiTheme="minorHAnsi" w:cstheme="minorHAnsi"/>
                 <w:sz w:val="20"/>
               </w:rPr>
-              <w:t>is</w:t>
-            </w:r>
-            <w:proofErr w:type="gramEnd"/>
-            <w:r>
-              <w:rPr>
-                <w:rFonts w:asciiTheme="minorHAnsi" w:hAnsiTheme="minorHAnsi" w:cstheme="minorHAnsi"/>
-                <w:sz w:val="20"/>
-              </w:rPr>
-              <w:t xml:space="preserve"> </w:t>
+              <w:t xml:space="preserve">is </w:t>
             </w:r>
             <w:r>
               <w:rPr>
@@ -18556,15 +18211,7 @@
         <w:t>s</w:t>
       </w:r>
       <w:r>
-        <w:t xml:space="preserve"> and conditions (IF, While and </w:t>
-      </w:r>
-      <w:proofErr w:type="gramStart"/>
-      <w:r>
-        <w:t>For</w:t>
-      </w:r>
-      <w:proofErr w:type="gramEnd"/>
-      <w:r>
-        <w:t>).</w:t>
+        <w:t xml:space="preserve"> and conditions (IF, While and For).</w:t>
       </w:r>
     </w:p>
     <w:p/>
@@ -20165,17 +19812,8 @@
                 <w:rFonts w:asciiTheme="minorHAnsi" w:hAnsiTheme="minorHAnsi" w:cstheme="minorHAnsi"/>
                 <w:sz w:val="20"/>
               </w:rPr>
-              <w:t xml:space="preserve">Test for null entry into </w:t>
-            </w:r>
-            <w:proofErr w:type="spellStart"/>
-            <w:r>
-              <w:rPr>
-                <w:rFonts w:asciiTheme="minorHAnsi" w:hAnsiTheme="minorHAnsi" w:cstheme="minorHAnsi"/>
-                <w:sz w:val="20"/>
-              </w:rPr>
-              <w:t>TextBox</w:t>
-            </w:r>
-            <w:proofErr w:type="spellEnd"/>
+              <w:t>Test for null entry into TextBox</w:t>
+            </w:r>
           </w:p>
         </w:tc>
         <w:tc>
@@ -24081,6 +23719,14 @@
 </file>
 
 <file path=customXml/item1.xml><?xml version="1.0" encoding="utf-8"?>
+<p:properties xmlns:p="http://schemas.microsoft.com/office/2006/metadata/properties" xmlns:xsi="http://www.w3.org/2001/XMLSchema-instance" xmlns:pc="http://schemas.microsoft.com/office/infopath/2007/PartnerControls">
+  <documentManagement>
+    <Notes xmlns="478d409e-a518-4a0e-8e11-4423b5118792" xsi:nil="true"/>
+  </documentManagement>
+</p:properties>
+</file>
+
+<file path=customXml/item2.xml><?xml version="1.0" encoding="utf-8"?>
 <ct:contentTypeSchema xmlns:ct="http://schemas.microsoft.com/office/2006/metadata/contentType" xmlns:ma="http://schemas.microsoft.com/office/2006/metadata/properties/metaAttributes" ct:_="" ma:_="" ma:contentTypeName="Document" ma:contentTypeID="0x01010008A387A6A5F150438AB789FA73477179" ma:contentTypeVersion="13" ma:contentTypeDescription="Create a new document." ma:contentTypeScope="" ma:versionID="fdcfc3d1927a66f6a9a74ac5838ff44c">
   <xsd:schema xmlns:xsd="http://www.w3.org/2001/XMLSchema" xmlns:xs="http://www.w3.org/2001/XMLSchema" xmlns:p="http://schemas.microsoft.com/office/2006/metadata/properties" xmlns:ns2="478d409e-a518-4a0e-8e11-4423b5118792" xmlns:ns3="339acee6-c10d-4fa9-b653-6ffa3ad6072a" targetNamespace="http://schemas.microsoft.com/office/2006/metadata/properties" ma:root="true" ma:fieldsID="60253e2524309f6916fd38a3e2afaaea" ns2:_="" ns3:_="">
     <xsd:import namespace="478d409e-a518-4a0e-8e11-4423b5118792"/>
@@ -24305,19 +23951,7 @@
 </ct:contentTypeSchema>
 </file>
 
-<file path=customXml/item2.xml><?xml version="1.0" encoding="utf-8"?>
-<p:properties xmlns:p="http://schemas.microsoft.com/office/2006/metadata/properties" xmlns:xsi="http://www.w3.org/2001/XMLSchema-instance" xmlns:pc="http://schemas.microsoft.com/office/infopath/2007/PartnerControls">
-  <documentManagement>
-    <Notes xmlns="478d409e-a518-4a0e-8e11-4423b5118792" xsi:nil="true"/>
-  </documentManagement>
-</p:properties>
-</file>
-
 <file path=customXml/item3.xml><?xml version="1.0" encoding="utf-8"?>
-<b:Sources xmlns:b="http://schemas.openxmlformats.org/officeDocument/2006/bibliography" xmlns="http://schemas.openxmlformats.org/officeDocument/2006/bibliography" SelectedStyle="\APASixthEditionOfficeOnline.xsl" StyleName="APA" Version="6"/>
-</file>
-
-<file path=customXml/item4.xml><?xml version="1.0" encoding="utf-8"?>
 <?mso-contentType ?>
 <FormTemplates xmlns="http://schemas.microsoft.com/sharepoint/v3/contenttype/forms">
   <Display>DocumentLibraryForm</Display>
@@ -24326,7 +23960,21 @@
 </FormTemplates>
 </file>
 
+<file path=customXml/item4.xml><?xml version="1.0" encoding="utf-8"?>
+<b:Sources xmlns:b="http://schemas.openxmlformats.org/officeDocument/2006/bibliography" xmlns="http://schemas.openxmlformats.org/officeDocument/2006/bibliography" SelectedStyle="\APASixthEditionOfficeOnline.xsl" StyleName="APA" Version="6"/>
+</file>
+
 <file path=customXml/itemProps1.xml><?xml version="1.0" encoding="utf-8"?>
+<ds:datastoreItem xmlns:ds="http://schemas.openxmlformats.org/officeDocument/2006/customXml" ds:itemID="{77DB8CBD-C210-42A9-A161-9999DBF92F4D}">
+  <ds:schemaRefs>
+    <ds:schemaRef ds:uri="http://schemas.microsoft.com/office/2006/metadata/properties"/>
+    <ds:schemaRef ds:uri="http://schemas.microsoft.com/office/infopath/2007/PartnerControls"/>
+    <ds:schemaRef ds:uri="478d409e-a518-4a0e-8e11-4423b5118792"/>
+  </ds:schemaRefs>
+</ds:datastoreItem>
+</file>
+
+<file path=customXml/itemProps2.xml><?xml version="1.0" encoding="utf-8"?>
 <ds:datastoreItem xmlns:ds="http://schemas.openxmlformats.org/officeDocument/2006/customXml" ds:itemID="{9E3A0794-E381-46DF-9EBA-14A9CA3F4A43}">
   <ds:schemaRefs>
     <ds:schemaRef ds:uri="http://schemas.microsoft.com/office/2006/metadata/contentType"/>
@@ -24345,28 +23993,18 @@
 </ds:datastoreItem>
 </file>
 
-<file path=customXml/itemProps2.xml><?xml version="1.0" encoding="utf-8"?>
-<ds:datastoreItem xmlns:ds="http://schemas.openxmlformats.org/officeDocument/2006/customXml" ds:itemID="{77DB8CBD-C210-42A9-A161-9999DBF92F4D}">
+<file path=customXml/itemProps3.xml><?xml version="1.0" encoding="utf-8"?>
+<ds:datastoreItem xmlns:ds="http://schemas.openxmlformats.org/officeDocument/2006/customXml" ds:itemID="{9C27DF9F-C3C4-4AA0-AD6A-6778509ECDD0}">
   <ds:schemaRefs>
-    <ds:schemaRef ds:uri="http://schemas.microsoft.com/office/2006/metadata/properties"/>
-    <ds:schemaRef ds:uri="http://schemas.microsoft.com/office/infopath/2007/PartnerControls"/>
-    <ds:schemaRef ds:uri="478d409e-a518-4a0e-8e11-4423b5118792"/>
+    <ds:schemaRef ds:uri="http://schemas.microsoft.com/sharepoint/v3/contenttype/forms"/>
   </ds:schemaRefs>
 </ds:datastoreItem>
 </file>
 
-<file path=customXml/itemProps3.xml><?xml version="1.0" encoding="utf-8"?>
+<file path=customXml/itemProps4.xml><?xml version="1.0" encoding="utf-8"?>
 <ds:datastoreItem xmlns:ds="http://schemas.openxmlformats.org/officeDocument/2006/customXml" ds:itemID="{754950D4-5286-430A-9697-512431F4ECE5}">
   <ds:schemaRefs>
     <ds:schemaRef ds:uri="http://schemas.openxmlformats.org/officeDocument/2006/bibliography"/>
   </ds:schemaRefs>
 </ds:datastoreItem>
-</file>
-
-<file path=customXml/itemProps4.xml><?xml version="1.0" encoding="utf-8"?>
-<ds:datastoreItem xmlns:ds="http://schemas.openxmlformats.org/officeDocument/2006/customXml" ds:itemID="{9C27DF9F-C3C4-4AA0-AD6A-6778509ECDD0}">
-  <ds:schemaRefs>
-    <ds:schemaRef ds:uri="http://schemas.microsoft.com/sharepoint/v3/contenttype/forms"/>
-  </ds:schemaRefs>
-</ds:datastoreItem>
 </file>
--- a/Documents/Assessment Task Three v6.0.docx
+++ b/Documents/Assessment Task Three v6.0.docx
@@ -8789,6 +8789,12 @@
               </w:rPr>
               <w:t>InkScape</w:t>
             </w:r>
+            <w:r>
+              <w:rPr>
+                <w:rFonts w:asciiTheme="minorHAnsi" w:hAnsiTheme="minorHAnsi" w:cstheme="minorHAnsi"/>
+              </w:rPr>
+              <w:t xml:space="preserve"> and Visio</w:t>
+            </w:r>
           </w:p>
         </w:tc>
       </w:tr>
@@ -8918,15 +8924,8 @@
             <w:r>
               <w:rPr>
                 <w:rFonts w:cstheme="minorHAnsi"/>
-                <w:color w:val="FFFFFF" w:themeColor="background1"/>
-              </w:rPr>
-              <w:t>C</w:t>
-            </w:r>
-            <w:r>
-              <w:rPr>
-                <w:rFonts w:cstheme="minorHAnsi"/>
-              </w:rPr>
-              <w:t>#</w:t>
+              </w:rPr>
+              <w:t>C#</w:t>
             </w:r>
           </w:p>
         </w:tc>
@@ -9107,12 +9106,12 @@
           <w:p>
             <w:pPr>
               <w:rPr>
-                <w:rFonts w:asciiTheme="minorHAnsi" w:hAnsiTheme="minorHAnsi" w:cstheme="minorHAnsi"/>
-              </w:rPr>
-            </w:pPr>
-            <w:r>
-              <w:rPr>
-                <w:rFonts w:asciiTheme="minorHAnsi" w:hAnsiTheme="minorHAnsi" w:cstheme="minorHAnsi"/>
+                <w:rFonts w:asciiTheme="majorHAnsi" w:hAnsiTheme="majorHAnsi" w:cstheme="majorHAnsi"/>
+              </w:rPr>
+            </w:pPr>
+            <w:r>
+              <w:rPr>
+                <w:rFonts w:asciiTheme="majorHAnsi" w:hAnsiTheme="majorHAnsi" w:cstheme="majorHAnsi"/>
               </w:rPr>
               <w:t>Open Button</w:t>
             </w:r>
@@ -9130,14 +9129,26 @@
           <w:p>
             <w:pPr>
               <w:rPr>
-                <w:rFonts w:asciiTheme="minorHAnsi" w:hAnsiTheme="minorHAnsi" w:cstheme="minorHAnsi"/>
-              </w:rPr>
-            </w:pPr>
-            <w:r>
-              <w:rPr>
-                <w:rFonts w:asciiTheme="minorHAnsi" w:hAnsiTheme="minorHAnsi" w:cstheme="minorHAnsi"/>
-              </w:rPr>
-              <w:t>Allows the user to open any saved data in the form of a bin file.</w:t>
+                <w:rFonts w:asciiTheme="majorHAnsi" w:hAnsiTheme="majorHAnsi" w:cstheme="majorHAnsi"/>
+              </w:rPr>
+            </w:pPr>
+            <w:r>
+              <w:rPr>
+                <w:rFonts w:asciiTheme="majorHAnsi" w:hAnsiTheme="majorHAnsi" w:cstheme="majorHAnsi"/>
+              </w:rPr>
+              <w:t xml:space="preserve">Allows the user to open saved </w:t>
+            </w:r>
+            <w:r>
+              <w:rPr>
+                <w:rFonts w:asciiTheme="majorHAnsi" w:hAnsiTheme="majorHAnsi" w:cstheme="majorHAnsi"/>
+              </w:rPr>
+              <w:t>text file</w:t>
+            </w:r>
+            <w:r>
+              <w:rPr>
+                <w:rFonts w:asciiTheme="majorHAnsi" w:hAnsiTheme="majorHAnsi" w:cstheme="majorHAnsi"/>
+              </w:rPr>
+              <w:t>.</w:t>
             </w:r>
           </w:p>
         </w:tc>
@@ -9157,12 +9168,12 @@
           <w:p>
             <w:pPr>
               <w:rPr>
-                <w:rFonts w:asciiTheme="minorHAnsi" w:hAnsiTheme="minorHAnsi" w:cstheme="minorHAnsi"/>
-              </w:rPr>
-            </w:pPr>
-            <w:r>
-              <w:rPr>
-                <w:rFonts w:asciiTheme="minorHAnsi" w:hAnsiTheme="minorHAnsi" w:cstheme="minorHAnsi"/>
+                <w:rFonts w:asciiTheme="majorHAnsi" w:hAnsiTheme="majorHAnsi" w:cstheme="majorHAnsi"/>
+              </w:rPr>
+            </w:pPr>
+            <w:r>
+              <w:rPr>
+                <w:rFonts w:asciiTheme="majorHAnsi" w:hAnsiTheme="majorHAnsi" w:cstheme="majorHAnsi"/>
               </w:rPr>
               <w:t>Save Button</w:t>
             </w:r>
@@ -9180,26 +9191,20 @@
           <w:p>
             <w:pPr>
               <w:rPr>
-                <w:rFonts w:asciiTheme="minorHAnsi" w:hAnsiTheme="minorHAnsi" w:cstheme="minorHAnsi"/>
-              </w:rPr>
-            </w:pPr>
-            <w:r>
-              <w:rPr>
-                <w:rFonts w:asciiTheme="minorHAnsi" w:hAnsiTheme="minorHAnsi" w:cstheme="minorHAnsi"/>
-              </w:rPr>
-              <w:t xml:space="preserve">Allows the user to </w:t>
-            </w:r>
-            <w:r>
-              <w:rPr>
-                <w:rFonts w:asciiTheme="minorHAnsi" w:hAnsiTheme="minorHAnsi" w:cstheme="minorHAnsi"/>
-              </w:rPr>
-              <w:t>save</w:t>
-            </w:r>
-            <w:r>
-              <w:rPr>
-                <w:rFonts w:asciiTheme="minorHAnsi" w:hAnsiTheme="minorHAnsi" w:cstheme="minorHAnsi"/>
-              </w:rPr>
-              <w:t xml:space="preserve"> the entire contents of the list to a bin file.</w:t>
+                <w:rFonts w:asciiTheme="majorHAnsi" w:hAnsiTheme="majorHAnsi" w:cstheme="majorHAnsi"/>
+              </w:rPr>
+            </w:pPr>
+            <w:r>
+              <w:rPr>
+                <w:rFonts w:asciiTheme="majorHAnsi" w:hAnsiTheme="majorHAnsi" w:cstheme="majorHAnsi"/>
+              </w:rPr>
+              <w:t>Allows the user to save the entire list</w:t>
+            </w:r>
+            <w:r>
+              <w:rPr>
+                <w:rFonts w:asciiTheme="majorHAnsi" w:hAnsiTheme="majorHAnsi" w:cstheme="majorHAnsi"/>
+              </w:rPr>
+              <w:t xml:space="preserve"> in a text file.</w:t>
             </w:r>
           </w:p>
         </w:tc>
@@ -9218,14 +9223,13 @@
           </w:tcPr>
           <w:p>
             <w:pPr>
-              <w:jc w:val="center"/>
-              <w:rPr>
-                <w:rFonts w:asciiTheme="minorHAnsi" w:hAnsiTheme="minorHAnsi" w:cstheme="minorHAnsi"/>
-              </w:rPr>
-            </w:pPr>
-            <w:r>
-              <w:rPr>
-                <w:rFonts w:asciiTheme="minorHAnsi" w:hAnsiTheme="minorHAnsi" w:cstheme="minorHAnsi"/>
+              <w:rPr>
+                <w:rFonts w:asciiTheme="majorHAnsi" w:hAnsiTheme="majorHAnsi" w:cstheme="majorHAnsi"/>
+              </w:rPr>
+            </w:pPr>
+            <w:r>
+              <w:rPr>
+                <w:rFonts w:asciiTheme="majorHAnsi" w:hAnsiTheme="majorHAnsi" w:cstheme="majorHAnsi"/>
               </w:rPr>
               <w:lastRenderedPageBreak/>
               <w:t>Add Button</w:t>
@@ -9244,26 +9248,14 @@
           <w:p>
             <w:pPr>
               <w:rPr>
-                <w:rFonts w:asciiTheme="minorHAnsi" w:hAnsiTheme="minorHAnsi" w:cstheme="minorHAnsi"/>
-              </w:rPr>
-            </w:pPr>
-            <w:r>
-              <w:rPr>
-                <w:rFonts w:asciiTheme="minorHAnsi" w:hAnsiTheme="minorHAnsi" w:cstheme="minorHAnsi"/>
-              </w:rPr>
-              <w:t xml:space="preserve">Allows the user to add </w:t>
-            </w:r>
-            <w:r>
-              <w:rPr>
-                <w:rFonts w:asciiTheme="minorHAnsi" w:hAnsiTheme="minorHAnsi" w:cstheme="minorHAnsi"/>
-              </w:rPr>
-              <w:t xml:space="preserve">registration plate </w:t>
-            </w:r>
-            <w:r>
-              <w:rPr>
-                <w:rFonts w:asciiTheme="minorHAnsi" w:hAnsiTheme="minorHAnsi" w:cstheme="minorHAnsi"/>
-              </w:rPr>
-              <w:t>to the list by typing them into the text field.</w:t>
+                <w:rFonts w:asciiTheme="majorHAnsi" w:hAnsiTheme="majorHAnsi" w:cstheme="majorHAnsi"/>
+              </w:rPr>
+            </w:pPr>
+            <w:r>
+              <w:rPr>
+                <w:rFonts w:asciiTheme="majorHAnsi" w:hAnsiTheme="majorHAnsi" w:cstheme="majorHAnsi"/>
+              </w:rPr>
+              <w:t>Allows the user to add registration plate to the list by typing them into the text field.</w:t>
             </w:r>
           </w:p>
         </w:tc>
@@ -9283,12 +9275,12 @@
           <w:p>
             <w:pPr>
               <w:rPr>
-                <w:rFonts w:asciiTheme="minorHAnsi" w:hAnsiTheme="minorHAnsi" w:cstheme="minorHAnsi"/>
-              </w:rPr>
-            </w:pPr>
-            <w:r>
-              <w:rPr>
-                <w:rFonts w:asciiTheme="minorHAnsi" w:hAnsiTheme="minorHAnsi" w:cstheme="minorHAnsi"/>
+                <w:rFonts w:asciiTheme="majorHAnsi" w:hAnsiTheme="majorHAnsi" w:cstheme="majorHAnsi"/>
+              </w:rPr>
+            </w:pPr>
+            <w:r>
+              <w:rPr>
+                <w:rFonts w:asciiTheme="majorHAnsi" w:hAnsiTheme="majorHAnsi" w:cstheme="majorHAnsi"/>
               </w:rPr>
               <w:t>Delete Button</w:t>
             </w:r>
@@ -9306,12 +9298,12 @@
           <w:p>
             <w:pPr>
               <w:rPr>
-                <w:rFonts w:asciiTheme="minorHAnsi" w:hAnsiTheme="minorHAnsi" w:cstheme="minorHAnsi"/>
-              </w:rPr>
-            </w:pPr>
-            <w:r>
-              <w:rPr>
-                <w:rFonts w:asciiTheme="minorHAnsi" w:hAnsiTheme="minorHAnsi" w:cstheme="minorHAnsi"/>
+                <w:rFonts w:asciiTheme="majorHAnsi" w:hAnsiTheme="majorHAnsi" w:cstheme="majorHAnsi"/>
+              </w:rPr>
+            </w:pPr>
+            <w:r>
+              <w:rPr>
+                <w:rFonts w:asciiTheme="majorHAnsi" w:hAnsiTheme="majorHAnsi" w:cstheme="majorHAnsi"/>
               </w:rPr>
               <w:t>Allows user to remove the selected registration plate from the list.</w:t>
             </w:r>
@@ -9333,12 +9325,12 @@
           <w:p>
             <w:pPr>
               <w:rPr>
-                <w:rFonts w:asciiTheme="minorHAnsi" w:hAnsiTheme="minorHAnsi" w:cstheme="minorHAnsi"/>
-              </w:rPr>
-            </w:pPr>
-            <w:r>
-              <w:rPr>
-                <w:rFonts w:asciiTheme="minorHAnsi" w:hAnsiTheme="minorHAnsi" w:cstheme="minorHAnsi"/>
+                <w:rFonts w:asciiTheme="majorHAnsi" w:hAnsiTheme="majorHAnsi" w:cstheme="majorHAnsi"/>
+              </w:rPr>
+            </w:pPr>
+            <w:r>
+              <w:rPr>
+                <w:rFonts w:asciiTheme="majorHAnsi" w:hAnsiTheme="majorHAnsi" w:cstheme="majorHAnsi"/>
               </w:rPr>
               <w:t>Edit Button</w:t>
             </w:r>
@@ -9356,14 +9348,26 @@
           <w:p>
             <w:pPr>
               <w:rPr>
-                <w:rFonts w:asciiTheme="minorHAnsi" w:hAnsiTheme="minorHAnsi" w:cstheme="minorHAnsi"/>
-              </w:rPr>
-            </w:pPr>
-            <w:r>
-              <w:rPr>
-                <w:rFonts w:asciiTheme="minorHAnsi" w:hAnsiTheme="minorHAnsi" w:cstheme="minorHAnsi"/>
-              </w:rPr>
-              <w:t>Allow the user to edit the registration plate displayed in the list.</w:t>
+                <w:rFonts w:asciiTheme="majorHAnsi" w:hAnsiTheme="majorHAnsi" w:cstheme="majorHAnsi"/>
+              </w:rPr>
+            </w:pPr>
+            <w:r>
+              <w:rPr>
+                <w:rFonts w:asciiTheme="majorHAnsi" w:hAnsiTheme="majorHAnsi" w:cstheme="majorHAnsi"/>
+              </w:rPr>
+              <w:t>Allow</w:t>
+            </w:r>
+            <w:r>
+              <w:rPr>
+                <w:rFonts w:asciiTheme="majorHAnsi" w:hAnsiTheme="majorHAnsi" w:cstheme="majorHAnsi"/>
+              </w:rPr>
+              <w:t>s</w:t>
+            </w:r>
+            <w:r>
+              <w:rPr>
+                <w:rFonts w:asciiTheme="majorHAnsi" w:hAnsiTheme="majorHAnsi" w:cstheme="majorHAnsi"/>
+              </w:rPr>
+              <w:t xml:space="preserve"> the user to edit the registration plate displayed in the list.</w:t>
             </w:r>
           </w:p>
         </w:tc>
@@ -9383,12 +9387,12 @@
           <w:p>
             <w:pPr>
               <w:rPr>
-                <w:rFonts w:asciiTheme="minorHAnsi" w:hAnsiTheme="minorHAnsi" w:cstheme="minorHAnsi"/>
-              </w:rPr>
-            </w:pPr>
-            <w:r>
-              <w:rPr>
-                <w:rFonts w:asciiTheme="minorHAnsi" w:hAnsiTheme="minorHAnsi" w:cstheme="minorHAnsi"/>
+                <w:rFonts w:asciiTheme="majorHAnsi" w:hAnsiTheme="majorHAnsi" w:cstheme="majorHAnsi"/>
+              </w:rPr>
+            </w:pPr>
+            <w:r>
+              <w:rPr>
+                <w:rFonts w:asciiTheme="majorHAnsi" w:hAnsiTheme="majorHAnsi" w:cstheme="majorHAnsi"/>
               </w:rPr>
               <w:t>Linear Search Button</w:t>
             </w:r>
@@ -9406,18 +9410,18 @@
           <w:p>
             <w:pPr>
               <w:rPr>
-                <w:rFonts w:asciiTheme="minorHAnsi" w:hAnsiTheme="minorHAnsi" w:cstheme="minorHAnsi"/>
-              </w:rPr>
-            </w:pPr>
-            <w:r>
-              <w:rPr>
-                <w:rFonts w:asciiTheme="minorHAnsi" w:hAnsiTheme="minorHAnsi" w:cstheme="minorHAnsi"/>
+                <w:rFonts w:asciiTheme="majorHAnsi" w:hAnsiTheme="majorHAnsi" w:cstheme="majorHAnsi"/>
+              </w:rPr>
+            </w:pPr>
+            <w:r>
+              <w:rPr>
+                <w:rFonts w:asciiTheme="majorHAnsi" w:hAnsiTheme="majorHAnsi" w:cstheme="majorHAnsi"/>
               </w:rPr>
               <w:t>Allows the user to locate a specific registration plate</w:t>
             </w:r>
             <w:r>
               <w:rPr>
-                <w:rFonts w:asciiTheme="minorHAnsi" w:hAnsiTheme="minorHAnsi" w:cstheme="minorHAnsi"/>
+                <w:rFonts w:asciiTheme="majorHAnsi" w:hAnsiTheme="majorHAnsi" w:cstheme="majorHAnsi"/>
               </w:rPr>
               <w:t>.</w:t>
             </w:r>
@@ -9439,12 +9443,12 @@
           <w:p>
             <w:pPr>
               <w:rPr>
-                <w:rFonts w:asciiTheme="minorHAnsi" w:hAnsiTheme="minorHAnsi" w:cstheme="minorHAnsi"/>
-              </w:rPr>
-            </w:pPr>
-            <w:r>
-              <w:rPr>
-                <w:rFonts w:asciiTheme="minorHAnsi" w:hAnsiTheme="minorHAnsi" w:cstheme="minorHAnsi"/>
+                <w:rFonts w:asciiTheme="majorHAnsi" w:hAnsiTheme="majorHAnsi" w:cstheme="majorHAnsi"/>
+              </w:rPr>
+            </w:pPr>
+            <w:r>
+              <w:rPr>
+                <w:rFonts w:asciiTheme="majorHAnsi" w:hAnsiTheme="majorHAnsi" w:cstheme="majorHAnsi"/>
               </w:rPr>
               <w:t>Binary Search Button</w:t>
             </w:r>
@@ -9462,12 +9466,12 @@
           <w:p>
             <w:pPr>
               <w:rPr>
-                <w:rFonts w:asciiTheme="minorHAnsi" w:hAnsiTheme="minorHAnsi" w:cstheme="minorHAnsi"/>
-              </w:rPr>
-            </w:pPr>
-            <w:r>
-              <w:rPr>
-                <w:rFonts w:asciiTheme="minorHAnsi" w:hAnsiTheme="minorHAnsi" w:cstheme="minorHAnsi"/>
+                <w:rFonts w:asciiTheme="majorHAnsi" w:hAnsiTheme="majorHAnsi" w:cstheme="majorHAnsi"/>
+              </w:rPr>
+            </w:pPr>
+            <w:r>
+              <w:rPr>
+                <w:rFonts w:asciiTheme="majorHAnsi" w:hAnsiTheme="majorHAnsi" w:cstheme="majorHAnsi"/>
               </w:rPr>
               <w:t>Allows the user to locate a particular registration plate. However, the list must first be sorted.</w:t>
             </w:r>
@@ -9489,12 +9493,12 @@
           <w:p>
             <w:pPr>
               <w:rPr>
-                <w:rFonts w:asciiTheme="minorHAnsi" w:hAnsiTheme="minorHAnsi" w:cstheme="minorHAnsi"/>
-              </w:rPr>
-            </w:pPr>
-            <w:r>
-              <w:rPr>
-                <w:rFonts w:asciiTheme="minorHAnsi" w:hAnsiTheme="minorHAnsi" w:cstheme="minorHAnsi"/>
+                <w:rFonts w:asciiTheme="majorHAnsi" w:hAnsiTheme="majorHAnsi" w:cstheme="majorHAnsi"/>
+              </w:rPr>
+            </w:pPr>
+            <w:r>
+              <w:rPr>
+                <w:rFonts w:asciiTheme="majorHAnsi" w:hAnsiTheme="majorHAnsi" w:cstheme="majorHAnsi"/>
               </w:rPr>
               <w:t>Tag Button</w:t>
             </w:r>
@@ -9512,12 +9516,12 @@
           <w:p>
             <w:pPr>
               <w:rPr>
-                <w:rFonts w:asciiTheme="minorHAnsi" w:hAnsiTheme="minorHAnsi" w:cstheme="minorHAnsi"/>
-              </w:rPr>
-            </w:pPr>
-            <w:r>
-              <w:rPr>
-                <w:rFonts w:asciiTheme="minorHAnsi" w:hAnsiTheme="minorHAnsi" w:cstheme="minorHAnsi"/>
+                <w:rFonts w:asciiTheme="majorHAnsi" w:hAnsiTheme="majorHAnsi" w:cstheme="majorHAnsi"/>
+              </w:rPr>
+            </w:pPr>
+            <w:r>
+              <w:rPr>
+                <w:rFonts w:asciiTheme="majorHAnsi" w:hAnsiTheme="majorHAnsi" w:cstheme="majorHAnsi"/>
               </w:rPr>
               <w:t>Allows the user to flag a registration plate for future inspection.</w:t>
             </w:r>
@@ -9539,12 +9543,12 @@
           <w:p>
             <w:pPr>
               <w:rPr>
-                <w:rFonts w:cstheme="minorHAnsi"/>
-              </w:rPr>
-            </w:pPr>
-            <w:r>
-              <w:rPr>
-                <w:rFonts w:cstheme="minorHAnsi"/>
+                <w:rFonts w:asciiTheme="majorHAnsi" w:hAnsiTheme="majorHAnsi" w:cstheme="majorHAnsi"/>
+              </w:rPr>
+            </w:pPr>
+            <w:r>
+              <w:rPr>
+                <w:rFonts w:asciiTheme="majorHAnsi" w:hAnsiTheme="majorHAnsi" w:cstheme="majorHAnsi"/>
               </w:rPr>
               <w:t>Reset Button</w:t>
             </w:r>
@@ -9562,12 +9566,12 @@
           <w:p>
             <w:pPr>
               <w:rPr>
-                <w:rFonts w:cstheme="minorHAnsi"/>
-              </w:rPr>
-            </w:pPr>
-            <w:r>
-              <w:rPr>
-                <w:rFonts w:cstheme="minorHAnsi"/>
+                <w:rFonts w:asciiTheme="majorHAnsi" w:hAnsiTheme="majorHAnsi" w:cstheme="majorHAnsi"/>
+              </w:rPr>
+            </w:pPr>
+            <w:r>
+              <w:rPr>
+                <w:rFonts w:asciiTheme="majorHAnsi" w:hAnsiTheme="majorHAnsi" w:cstheme="majorHAnsi"/>
               </w:rPr>
               <w:t>Allows the user to erase all registered plates from the list.</w:t>
             </w:r>

--- a/Documents/Assessment Task Three v6.0.docx
+++ b/Documents/Assessment Task Three v6.0.docx
@@ -1,6 +1,6 @@
 
 <file path=word/document.xml><?xml version="1.0" encoding="utf-8"?>
-<w:document xmlns:wpc="http://schemas.microsoft.com/office/word/2010/wordprocessingCanvas" xmlns:cx="http://schemas.microsoft.com/office/drawing/2014/chartex" xmlns:cx1="http://schemas.microsoft.com/office/drawing/2015/9/8/chartex" xmlns:cx2="http://schemas.microsoft.com/office/drawing/2015/10/21/chartex" xmlns:cx3="http://schemas.microsoft.com/office/drawing/2016/5/9/chartex" xmlns:cx4="http://schemas.microsoft.com/office/drawing/2016/5/10/chartex" xmlns:cx5="http://schemas.microsoft.com/office/drawing/2016/5/11/chartex" xmlns:cx6="http://schemas.microsoft.com/office/drawing/2016/5/12/chartex" xmlns:cx7="http://schemas.microsoft.com/office/drawing/2016/5/13/chartex" xmlns:cx8="http://schemas.microsoft.com/office/drawing/2016/5/14/chartex" xmlns:mc="http://schemas.openxmlformats.org/markup-compatibility/2006" xmlns:aink="http://schemas.microsoft.com/office/drawing/2016/ink" xmlns:am3d="http://schemas.microsoft.com/office/drawing/2017/model3d" xmlns:o="urn:schemas-microsoft-com:office:office" xmlns:r="http://schemas.openxmlformats.org/officeDocument/2006/relationships" xmlns:m="http://schemas.openxmlformats.org/officeDocument/2006/math" xmlns:v="urn:schemas-microsoft-com:vml" xmlns:wp14="http://schemas.microsoft.com/office/word/2010/wordprocessingDrawing" xmlns:wp="http://schemas.openxmlformats.org/drawingml/2006/wordprocessingDrawing" xmlns:w10="urn:schemas-microsoft-com:office:word" xmlns:w="http://schemas.openxmlformats.org/wordprocessingml/2006/main" xmlns:w14="http://schemas.microsoft.com/office/word/2010/wordml" xmlns:w15="http://schemas.microsoft.com/office/word/2012/wordml" xmlns:w16cex="http://schemas.microsoft.com/office/word/2018/wordml/cex" xmlns:w16cid="http://schemas.microsoft.com/office/word/2016/wordml/cid" xmlns:w16="http://schemas.microsoft.com/office/word/2018/wordml" xmlns:w16sdtdh="http://schemas.microsoft.com/office/word/2020/wordml/sdtdatahash" xmlns:w16se="http://schemas.microsoft.com/office/word/2015/wordml/symex" xmlns:wpg="http://schemas.microsoft.com/office/word/2010/wordprocessingGroup" xmlns:wpi="http://schemas.microsoft.com/office/word/2010/wordprocessingInk" xmlns:wne="http://schemas.microsoft.com/office/word/2006/wordml" xmlns:wps="http://schemas.microsoft.com/office/word/2010/wordprocessingShape" mc:Ignorable="w14 w15 w16se w16cid w16 w16cex w16sdtdh wp14">
+<w:document xmlns:wpc="http://schemas.microsoft.com/office/word/2010/wordprocessingCanvas" xmlns:cx="http://schemas.microsoft.com/office/drawing/2014/chartex" xmlns:cx1="http://schemas.microsoft.com/office/drawing/2015/9/8/chartex" xmlns:cx2="http://schemas.microsoft.com/office/drawing/2015/10/21/chartex" xmlns:cx3="http://schemas.microsoft.com/office/drawing/2016/5/9/chartex" xmlns:cx4="http://schemas.microsoft.com/office/drawing/2016/5/10/chartex" xmlns:cx5="http://schemas.microsoft.com/office/drawing/2016/5/11/chartex" xmlns:cx6="http://schemas.microsoft.com/office/drawing/2016/5/12/chartex" xmlns:cx7="http://schemas.microsoft.com/office/drawing/2016/5/13/chartex" xmlns:cx8="http://schemas.microsoft.com/office/drawing/2016/5/14/chartex" xmlns:mc="http://schemas.openxmlformats.org/markup-compatibility/2006" xmlns:aink="http://schemas.microsoft.com/office/drawing/2016/ink" xmlns:am3d="http://schemas.microsoft.com/office/drawing/2017/model3d" xmlns:o="urn:schemas-microsoft-com:office:office" xmlns:r="http://schemas.openxmlformats.org/officeDocument/2006/relationships" xmlns:m="http://schemas.openxmlformats.org/officeDocument/2006/math" xmlns:v="urn:schemas-microsoft-com:vml" xmlns:wp14="http://schemas.microsoft.com/office/word/2010/wordprocessingDrawing" xmlns:wp="http://schemas.openxmlformats.org/drawingml/2006/wordprocessingDrawing" xmlns:w10="urn:schemas-microsoft-com:office:word" xmlns:w="http://schemas.openxmlformats.org/wordprocessingml/2006/main" xmlns:w14="http://schemas.microsoft.com/office/word/2010/wordml" xmlns:w15="http://schemas.microsoft.com/office/word/2012/wordml" xmlns:w16cex="http://schemas.microsoft.com/office/word/2018/wordml/cex" xmlns:w16cid="http://schemas.microsoft.com/office/word/2016/wordml/cid" xmlns:w16="http://schemas.microsoft.com/office/word/2018/wordml" xmlns:w16se="http://schemas.microsoft.com/office/word/2015/wordml/symex" xmlns:wpg="http://schemas.microsoft.com/office/word/2010/wordprocessingGroup" xmlns:wpi="http://schemas.microsoft.com/office/word/2010/wordprocessingInk" xmlns:wne="http://schemas.microsoft.com/office/word/2006/wordml" xmlns:wps="http://schemas.microsoft.com/office/word/2010/wordprocessingShape" mc:Ignorable="w14 w15 w16se w16cid w16 w16cex wp14">
   <w:body>
     <w:tbl>
       <w:tblPr>
@@ -798,6 +798,7 @@
                 <w:snapToGrid/>
               </w:rPr>
             </w:pPr>
+            <w:proofErr w:type="spellStart"/>
             <w:r>
               <w:rPr>
                 <w:rFonts w:asciiTheme="minorHAnsi" w:hAnsiTheme="minorHAnsi" w:cstheme="minorHAnsi"/>
@@ -805,6 +806,7 @@
               </w:rPr>
               <w:t>Jervin.Alejandro</w:t>
             </w:r>
+            <w:proofErr w:type="spellEnd"/>
           </w:p>
           <w:p>
             <w:pPr>
@@ -938,7 +940,6 @@
                   <w14:uncheckedState w14:val="2610" w14:font="MS Gothic"/>
                 </w14:checkbox>
               </w:sdtPr>
-              <w:sdtEndPr/>
               <w:sdtContent>
                 <w:r>
                   <w:rPr>
@@ -1007,7 +1008,6 @@
                   <w14:uncheckedState w14:val="2610" w14:font="MS Gothic"/>
                 </w14:checkbox>
               </w:sdtPr>
-              <w:sdtEndPr/>
               <w:sdtContent>
                 <w:r>
                   <w:rPr>
@@ -1201,7 +1201,6 @@
                   <w14:uncheckedState w14:val="2610" w14:font="MS Gothic"/>
                 </w14:checkbox>
               </w:sdtPr>
-              <w:sdtEndPr/>
               <w:sdtContent>
                 <w:r>
                   <w:rPr>
@@ -1272,7 +1271,6 @@
                   <w14:uncheckedState w14:val="2610" w14:font="MS Gothic"/>
                 </w14:checkbox>
               </w:sdtPr>
-              <w:sdtEndPr/>
               <w:sdtContent>
                 <w:r>
                   <w:rPr>
@@ -1586,12 +1584,14 @@
                 <w:rFonts w:asciiTheme="minorHAnsi" w:hAnsiTheme="minorHAnsi" w:cstheme="minorHAnsi"/>
               </w:rPr>
             </w:pPr>
+            <w:proofErr w:type="spellStart"/>
             <w:r>
               <w:rPr>
                 <w:rFonts w:asciiTheme="minorHAnsi" w:hAnsiTheme="minorHAnsi" w:cstheme="minorHAnsi"/>
               </w:rPr>
               <w:t>Jervin.Alejandro</w:t>
             </w:r>
+            <w:proofErr w:type="spellEnd"/>
           </w:p>
         </w:tc>
         <w:tc>
@@ -1951,7 +1951,15 @@
               <w:spacing w:after="120"/>
             </w:pPr>
             <w:r>
-              <w:t>Ensure you observe students writing code and using the features of the IDE (debug, trace, error correction, intelliSense, etc) in the classroom.</w:t>
+              <w:t xml:space="preserve">Ensure you observe students writing code and using the features of the IDE (debug, trace, error correction, </w:t>
+            </w:r>
+            <w:proofErr w:type="spellStart"/>
+            <w:r>
+              <w:t>intelliSense</w:t>
+            </w:r>
+            <w:proofErr w:type="spellEnd"/>
+            <w:r>
+              <w:t>, etc) in the classroom.</w:t>
             </w:r>
           </w:p>
         </w:tc>
@@ -3034,7 +3042,6 @@
               <w14:uncheckedState w14:val="2610" w14:font="MS Gothic"/>
             </w14:checkbox>
           </w:sdtPr>
-          <w:sdtEndPr/>
           <w:sdtContent>
             <w:tc>
               <w:tcPr>
@@ -3081,7 +3088,6 @@
               <w14:uncheckedState w14:val="2610" w14:font="MS Gothic"/>
             </w14:checkbox>
           </w:sdtPr>
-          <w:sdtEndPr/>
           <w:sdtContent>
             <w:tc>
               <w:tcPr>
@@ -3238,7 +3244,6 @@
               <w14:uncheckedState w14:val="2610" w14:font="MS Gothic"/>
             </w14:checkbox>
           </w:sdtPr>
-          <w:sdtEndPr/>
           <w:sdtContent>
             <w:tc>
               <w:tcPr>
@@ -3286,7 +3291,6 @@
               <w14:uncheckedState w14:val="2610" w14:font="MS Gothic"/>
             </w14:checkbox>
           </w:sdtPr>
-          <w:sdtEndPr/>
           <w:sdtContent>
             <w:tc>
               <w:tcPr>
@@ -3451,7 +3455,6 @@
               <w14:uncheckedState w14:val="2610" w14:font="MS Gothic"/>
             </w14:checkbox>
           </w:sdtPr>
-          <w:sdtEndPr/>
           <w:sdtContent>
             <w:tc>
               <w:tcPr>
@@ -3498,7 +3501,6 @@
               <w14:uncheckedState w14:val="2610" w14:font="MS Gothic"/>
             </w14:checkbox>
           </w:sdtPr>
-          <w:sdtEndPr/>
           <w:sdtContent>
             <w:tc>
               <w:tcPr>
@@ -3655,7 +3657,6 @@
               <w14:uncheckedState w14:val="2610" w14:font="MS Gothic"/>
             </w14:checkbox>
           </w:sdtPr>
-          <w:sdtEndPr/>
           <w:sdtContent>
             <w:tc>
               <w:tcPr>
@@ -3702,7 +3703,6 @@
               <w14:uncheckedState w14:val="2610" w14:font="MS Gothic"/>
             </w14:checkbox>
           </w:sdtPr>
-          <w:sdtEndPr/>
           <w:sdtContent>
             <w:tc>
               <w:tcPr>
@@ -3859,7 +3859,6 @@
               <w14:uncheckedState w14:val="2610" w14:font="MS Gothic"/>
             </w14:checkbox>
           </w:sdtPr>
-          <w:sdtEndPr/>
           <w:sdtContent>
             <w:tc>
               <w:tcPr>
@@ -3906,7 +3905,6 @@
               <w14:uncheckedState w14:val="2610" w14:font="MS Gothic"/>
             </w14:checkbox>
           </w:sdtPr>
-          <w:sdtEndPr/>
           <w:sdtContent>
             <w:tc>
               <w:tcPr>
@@ -4046,7 +4044,25 @@
                 <w:sz w:val="18"/>
                 <w:szCs w:val="18"/>
               </w:rPr>
-              <w:t>ata is selected from the listbox and updated, then the button writes the data back to the List&lt;&gt;. A duplicate record must not be created. Error trapping if Null or empty.</w:t>
+              <w:t xml:space="preserve">ata is selected from the </w:t>
+            </w:r>
+            <w:proofErr w:type="spellStart"/>
+            <w:r>
+              <w:rPr>
+                <w:rFonts w:ascii="Arial" w:hAnsi="Arial" w:cs="Arial"/>
+                <w:sz w:val="18"/>
+                <w:szCs w:val="18"/>
+              </w:rPr>
+              <w:t>listbox</w:t>
+            </w:r>
+            <w:proofErr w:type="spellEnd"/>
+            <w:r>
+              <w:rPr>
+                <w:rFonts w:ascii="Arial" w:hAnsi="Arial" w:cs="Arial"/>
+                <w:sz w:val="18"/>
+                <w:szCs w:val="18"/>
+              </w:rPr>
+              <w:t xml:space="preserve"> and updated, then the button writes the data back to the List&lt;&gt;. A duplicate record must not be created. Error trapping if Null or empty.</w:t>
             </w:r>
           </w:p>
         </w:tc>
@@ -4063,7 +4079,6 @@
               <w14:uncheckedState w14:val="2610" w14:font="MS Gothic"/>
             </w14:checkbox>
           </w:sdtPr>
-          <w:sdtEndPr/>
           <w:sdtContent>
             <w:tc>
               <w:tcPr>
@@ -4110,7 +4125,6 @@
               <w14:uncheckedState w14:val="2610" w14:font="MS Gothic"/>
             </w14:checkbox>
           </w:sdtPr>
-          <w:sdtEndPr/>
           <w:sdtContent>
             <w:tc>
               <w:tcPr>
@@ -4283,7 +4297,6 @@
               <w14:uncheckedState w14:val="2610" w14:font="MS Gothic"/>
             </w14:checkbox>
           </w:sdtPr>
-          <w:sdtEndPr/>
           <w:sdtContent>
             <w:tc>
               <w:tcPr>
@@ -4330,7 +4343,6 @@
               <w14:uncheckedState w14:val="2610" w14:font="MS Gothic"/>
             </w14:checkbox>
           </w:sdtPr>
-          <w:sdtEndPr/>
           <w:sdtContent>
             <w:tc>
               <w:tcPr>
@@ -4487,7 +4499,6 @@
               <w14:uncheckedState w14:val="2610" w14:font="MS Gothic"/>
             </w14:checkbox>
           </w:sdtPr>
-          <w:sdtEndPr/>
           <w:sdtContent>
             <w:tc>
               <w:tcPr>
@@ -4534,7 +4545,6 @@
               <w14:uncheckedState w14:val="2610" w14:font="MS Gothic"/>
             </w14:checkbox>
           </w:sdtPr>
-          <w:sdtEndPr/>
           <w:sdtContent>
             <w:tc>
               <w:tcPr>
@@ -4691,7 +4701,6 @@
               <w14:uncheckedState w14:val="2610" w14:font="MS Gothic"/>
             </w14:checkbox>
           </w:sdtPr>
-          <w:sdtEndPr/>
           <w:sdtContent>
             <w:tc>
               <w:tcPr>
@@ -4738,7 +4747,6 @@
               <w14:uncheckedState w14:val="2610" w14:font="MS Gothic"/>
             </w14:checkbox>
           </w:sdtPr>
-          <w:sdtEndPr/>
           <w:sdtContent>
             <w:tc>
               <w:tcPr>
@@ -4895,7 +4903,6 @@
               <w14:uncheckedState w14:val="2610" w14:font="MS Gothic"/>
             </w14:checkbox>
           </w:sdtPr>
-          <w:sdtEndPr/>
           <w:sdtContent>
             <w:tc>
               <w:tcPr>
@@ -4942,7 +4949,6 @@
               <w14:uncheckedState w14:val="2610" w14:font="MS Gothic"/>
             </w14:checkbox>
           </w:sdtPr>
-          <w:sdtEndPr/>
           <w:sdtContent>
             <w:tc>
               <w:tcPr>
@@ -5099,7 +5105,6 @@
               <w14:uncheckedState w14:val="2610" w14:font="MS Gothic"/>
             </w14:checkbox>
           </w:sdtPr>
-          <w:sdtEndPr/>
           <w:sdtContent>
             <w:tc>
               <w:tcPr>
@@ -5146,7 +5151,6 @@
               <w14:uncheckedState w14:val="2610" w14:font="MS Gothic"/>
             </w14:checkbox>
           </w:sdtPr>
-          <w:sdtEndPr/>
           <w:sdtContent>
             <w:tc>
               <w:tcPr>
@@ -5303,7 +5307,6 @@
               <w14:uncheckedState w14:val="2610" w14:font="MS Gothic"/>
             </w14:checkbox>
           </w:sdtPr>
-          <w:sdtEndPr/>
           <w:sdtContent>
             <w:tc>
               <w:tcPr>
@@ -5350,7 +5353,6 @@
               <w14:uncheckedState w14:val="2610" w14:font="MS Gothic"/>
             </w14:checkbox>
           </w:sdtPr>
-          <w:sdtEndPr/>
           <w:sdtContent>
             <w:tc>
               <w:tcPr>
@@ -5507,7 +5509,6 @@
               <w14:uncheckedState w14:val="2610" w14:font="MS Gothic"/>
             </w14:checkbox>
           </w:sdtPr>
-          <w:sdtEndPr/>
           <w:sdtContent>
             <w:tc>
               <w:tcPr>
@@ -5554,7 +5555,6 @@
               <w14:uncheckedState w14:val="2610" w14:font="MS Gothic"/>
             </w14:checkbox>
           </w:sdtPr>
-          <w:sdtEndPr/>
           <w:sdtContent>
             <w:tc>
               <w:tcPr>
@@ -5694,7 +5694,43 @@
                 <w:sz w:val="18"/>
                 <w:szCs w:val="18"/>
               </w:rPr>
-              <w:t>All error messages and user feedback is displayed in a status strip at the bottom of the GUI form. All buttons, textbox and listbox have meaningful tool tips. Tool tips cannot be single words (ie Button or Edit Button)</w:t>
+              <w:t xml:space="preserve">All error messages and user feedback is displayed in a status strip at the bottom of the GUI form. All buttons, textbox and </w:t>
+            </w:r>
+            <w:proofErr w:type="spellStart"/>
+            <w:r>
+              <w:rPr>
+                <w:rFonts w:ascii="Arial" w:hAnsi="Arial" w:cs="Arial"/>
+                <w:sz w:val="18"/>
+                <w:szCs w:val="18"/>
+              </w:rPr>
+              <w:t>listbox</w:t>
+            </w:r>
+            <w:proofErr w:type="spellEnd"/>
+            <w:r>
+              <w:rPr>
+                <w:rFonts w:ascii="Arial" w:hAnsi="Arial" w:cs="Arial"/>
+                <w:sz w:val="18"/>
+                <w:szCs w:val="18"/>
+              </w:rPr>
+              <w:t xml:space="preserve"> have meaningful tool tips. Tool tips cannot be single words (</w:t>
+            </w:r>
+            <w:proofErr w:type="spellStart"/>
+            <w:r>
+              <w:rPr>
+                <w:rFonts w:ascii="Arial" w:hAnsi="Arial" w:cs="Arial"/>
+                <w:sz w:val="18"/>
+                <w:szCs w:val="18"/>
+              </w:rPr>
+              <w:t>ie</w:t>
+            </w:r>
+            <w:proofErr w:type="spellEnd"/>
+            <w:r>
+              <w:rPr>
+                <w:rFonts w:ascii="Arial" w:hAnsi="Arial" w:cs="Arial"/>
+                <w:sz w:val="18"/>
+                <w:szCs w:val="18"/>
+              </w:rPr>
+              <w:t xml:space="preserve"> Button or Edit Button)</w:t>
             </w:r>
           </w:p>
         </w:tc>
@@ -5711,7 +5747,6 @@
               <w14:uncheckedState w14:val="2610" w14:font="MS Gothic"/>
             </w14:checkbox>
           </w:sdtPr>
-          <w:sdtEndPr/>
           <w:sdtContent>
             <w:tc>
               <w:tcPr>
@@ -5758,7 +5793,6 @@
               <w14:uncheckedState w14:val="2610" w14:font="MS Gothic"/>
             </w14:checkbox>
           </w:sdtPr>
-          <w:sdtEndPr/>
           <w:sdtContent>
             <w:tc>
               <w:tcPr>
@@ -5915,7 +5949,6 @@
               <w14:uncheckedState w14:val="2610" w14:font="MS Gothic"/>
             </w14:checkbox>
           </w:sdtPr>
-          <w:sdtEndPr/>
           <w:sdtContent>
             <w:tc>
               <w:tcPr>
@@ -5962,7 +5995,6 @@
               <w14:uncheckedState w14:val="2610" w14:font="MS Gothic"/>
             </w14:checkbox>
           </w:sdtPr>
-          <w:sdtEndPr/>
           <w:sdtContent>
             <w:tc>
               <w:tcPr>
@@ -6119,7 +6151,6 @@
               <w14:uncheckedState w14:val="2610" w14:font="MS Gothic"/>
             </w14:checkbox>
           </w:sdtPr>
-          <w:sdtEndPr/>
           <w:sdtContent>
             <w:tc>
               <w:tcPr>
@@ -6166,7 +6197,6 @@
               <w14:uncheckedState w14:val="2610" w14:font="MS Gothic"/>
             </w14:checkbox>
           </w:sdtPr>
-          <w:sdtEndPr/>
           <w:sdtContent>
             <w:tc>
               <w:tcPr>
@@ -6323,7 +6353,6 @@
               <w14:uncheckedState w14:val="2610" w14:font="MS Gothic"/>
             </w14:checkbox>
           </w:sdtPr>
-          <w:sdtEndPr/>
           <w:sdtContent>
             <w:tc>
               <w:tcPr>
@@ -6370,7 +6399,6 @@
               <w14:uncheckedState w14:val="2610" w14:font="MS Gothic"/>
             </w14:checkbox>
           </w:sdtPr>
-          <w:sdtEndPr/>
           <w:sdtContent>
             <w:tc>
               <w:tcPr>
@@ -6519,7 +6547,6 @@
               <w14:uncheckedState w14:val="2610" w14:font="MS Gothic"/>
             </w14:checkbox>
           </w:sdtPr>
-          <w:sdtEndPr/>
           <w:sdtContent>
             <w:tc>
               <w:tcPr>
@@ -6566,7 +6593,6 @@
               <w14:uncheckedState w14:val="2610" w14:font="MS Gothic"/>
             </w14:checkbox>
           </w:sdtPr>
-          <w:sdtEndPr/>
           <w:sdtContent>
             <w:tc>
               <w:tcPr>
@@ -6715,7 +6741,6 @@
               <w14:uncheckedState w14:val="2610" w14:font="MS Gothic"/>
             </w14:checkbox>
           </w:sdtPr>
-          <w:sdtEndPr/>
           <w:sdtContent>
             <w:tc>
               <w:tcPr>
@@ -6762,7 +6787,6 @@
               <w14:uncheckedState w14:val="2610" w14:font="MS Gothic"/>
             </w14:checkbox>
           </w:sdtPr>
-          <w:sdtEndPr/>
           <w:sdtContent>
             <w:tc>
               <w:tcPr>
@@ -6911,7 +6935,6 @@
               <w14:uncheckedState w14:val="2610" w14:font="MS Gothic"/>
             </w14:checkbox>
           </w:sdtPr>
-          <w:sdtEndPr/>
           <w:sdtContent>
             <w:tc>
               <w:tcPr>
@@ -6958,7 +6981,6 @@
               <w14:uncheckedState w14:val="2610" w14:font="MS Gothic"/>
             </w14:checkbox>
           </w:sdtPr>
-          <w:sdtEndPr/>
           <w:sdtContent>
             <w:tc>
               <w:tcPr>
@@ -7122,7 +7144,6 @@
                   <w14:uncheckedState w14:val="2610" w14:font="MS Gothic"/>
                 </w14:checkbox>
               </w:sdtPr>
-              <w:sdtEndPr/>
               <w:sdtContent>
                 <w:r>
                   <w:rPr>
@@ -7167,7 +7188,6 @@
                   <w14:uncheckedState w14:val="2610" w14:font="MS Gothic"/>
                 </w14:checkbox>
               </w:sdtPr>
-              <w:sdtEndPr/>
               <w:sdtContent>
                 <w:r>
                   <w:rPr>
@@ -8462,7 +8482,15 @@
     </w:p>
     <w:p>
       <w:r>
-        <w:t xml:space="preserve">The UI will require a listbox or similar to display all the values </w:t>
+        <w:t xml:space="preserve">The UI will require a </w:t>
+      </w:r>
+      <w:proofErr w:type="spellStart"/>
+      <w:r>
+        <w:t>listbox</w:t>
+      </w:r>
+      <w:proofErr w:type="spellEnd"/>
+      <w:r>
+        <w:t xml:space="preserve"> or similar to display all the values </w:t>
       </w:r>
       <w:r>
         <w:t>from</w:t>
@@ -8530,7 +8558,15 @@
     </w:p>
     <w:p>
       <w:r>
-        <w:t>List all the UI components (buttons, textbox, listbox, etc) and describe what action or event is associated with each</w:t>
+        <w:t xml:space="preserve">List all the UI components (buttons, textbox, </w:t>
+      </w:r>
+      <w:proofErr w:type="spellStart"/>
+      <w:r>
+        <w:t>listbox</w:t>
+      </w:r>
+      <w:proofErr w:type="spellEnd"/>
+      <w:r>
+        <w:t>, etc) and describe what action or event is associated with each</w:t>
       </w:r>
       <w:r>
         <w:t xml:space="preserve"> </w:t>
@@ -8783,12 +8819,14 @@
                 <w:color w:val="FFFFFF" w:themeColor="background1"/>
               </w:rPr>
             </w:pPr>
+            <w:proofErr w:type="spellStart"/>
             <w:r>
               <w:rPr>
                 <w:rFonts w:asciiTheme="minorHAnsi" w:hAnsiTheme="minorHAnsi" w:cstheme="minorHAnsi"/>
               </w:rPr>
               <w:t>InkScape</w:t>
             </w:r>
+            <w:proofErr w:type="spellEnd"/>
             <w:r>
               <w:rPr>
                 <w:rFonts w:asciiTheme="minorHAnsi" w:hAnsiTheme="minorHAnsi" w:cstheme="minorHAnsi"/>
@@ -10801,6 +10839,7 @@
       <w:r>
         <w:t xml:space="preserve"> into the </w:t>
       </w:r>
+      <w:proofErr w:type="spellStart"/>
       <w:r>
         <w:t>T</w:t>
       </w:r>
@@ -10811,7 +10850,11 @@
         <w:t>B</w:t>
       </w:r>
       <w:r>
-        <w:t xml:space="preserve">ox and click the </w:t>
+        <w:t>ox</w:t>
+      </w:r>
+      <w:proofErr w:type="spellEnd"/>
+      <w:r>
+        <w:t xml:space="preserve"> and click the </w:t>
       </w:r>
       <w:r>
         <w:rPr>
@@ -10824,19 +10867,43 @@
         <w:t xml:space="preserve"> button. The </w:t>
       </w:r>
       <w:r>
-        <w:t>data will be added to the List&lt;&gt; and the T</w:t>
+        <w:t xml:space="preserve">data will be added to the List&lt;&gt; and the </w:t>
+      </w:r>
+      <w:proofErr w:type="spellStart"/>
+      <w:r>
+        <w:t>T</w:t>
       </w:r>
       <w:r>
         <w:t>ext</w:t>
       </w:r>
       <w:r>
-        <w:t>Box will</w:t>
+        <w:t>Box</w:t>
+      </w:r>
+      <w:proofErr w:type="spellEnd"/>
+      <w:r>
+        <w:t xml:space="preserve"> will</w:t>
       </w:r>
       <w:r>
         <w:t xml:space="preserve"> be cleared, </w:t>
       </w:r>
       <w:r>
-        <w:t xml:space="preserve">and the cursor will focus in the TextBox. If the TextBox is empty the program should raise an error message. </w:t>
+        <w:t xml:space="preserve">and the cursor will focus in the </w:t>
+      </w:r>
+      <w:proofErr w:type="spellStart"/>
+      <w:r>
+        <w:t>TextBox</w:t>
+      </w:r>
+      <w:proofErr w:type="spellEnd"/>
+      <w:r>
+        <w:t xml:space="preserve">. If the </w:t>
+      </w:r>
+      <w:proofErr w:type="spellStart"/>
+      <w:r>
+        <w:t>TextBox</w:t>
+      </w:r>
+      <w:proofErr w:type="spellEnd"/>
+      <w:r>
+        <w:t xml:space="preserve"> is empty the program should raise an error message. </w:t>
       </w:r>
       <w:r>
         <w:t xml:space="preserve">All data added to the </w:t>
@@ -10874,25 +10941,57 @@
         <w:t>LEAVE</w:t>
       </w:r>
       <w:r>
-        <w:t xml:space="preserve">: To remove rego plate: There are two options to remove a rego plate item from the List&lt;&gt;. Method One: double click a data item from the ListBox and click the OK button in the popup dialog box. The data item will be removed from the List&lt;&gt;. Method Two: the </w:t>
+        <w:t xml:space="preserve">: To remove rego plate: There are two options to remove a rego plate item from the List&lt;&gt;. Method One: double click a data item from the </w:t>
+      </w:r>
+      <w:proofErr w:type="spellStart"/>
+      <w:r>
+        <w:t>ListBox</w:t>
+      </w:r>
+      <w:proofErr w:type="spellEnd"/>
+      <w:r>
+        <w:t xml:space="preserve"> and click the OK button in the popup dialog box. The data item will be removed from the List&lt;&gt;. Method Two: the </w:t>
       </w:r>
       <w:r>
         <w:t>user</w:t>
       </w:r>
       <w:r>
-        <w:t xml:space="preserve"> will enter the rego plate information into the TextBox and click the DELETE button. The data will be removed from the List&lt;&gt; and the T</w:t>
+        <w:t xml:space="preserve"> will enter the rego plate information into the </w:t>
+      </w:r>
+      <w:proofErr w:type="spellStart"/>
+      <w:r>
+        <w:t>TextBox</w:t>
+      </w:r>
+      <w:proofErr w:type="spellEnd"/>
+      <w:r>
+        <w:t xml:space="preserve"> and click the DELETE button. The data will be removed from the List&lt;&gt; and the </w:t>
+      </w:r>
+      <w:proofErr w:type="spellStart"/>
+      <w:r>
+        <w:t>T</w:t>
       </w:r>
       <w:r>
         <w:t>ext</w:t>
       </w:r>
       <w:r>
-        <w:t>Box will</w:t>
+        <w:t>Box</w:t>
+      </w:r>
+      <w:proofErr w:type="spellEnd"/>
+      <w:r>
+        <w:t xml:space="preserve"> will</w:t>
       </w:r>
       <w:r>
         <w:t xml:space="preserve"> be cleared, </w:t>
       </w:r>
       <w:r>
-        <w:t xml:space="preserve">and the cursor will focus in the TextBox. </w:t>
+        <w:t xml:space="preserve">and the cursor will focus in the </w:t>
+      </w:r>
+      <w:proofErr w:type="spellStart"/>
+      <w:r>
+        <w:t>TextBox</w:t>
+      </w:r>
+      <w:proofErr w:type="spellEnd"/>
+      <w:r>
+        <w:t xml:space="preserve">. </w:t>
       </w:r>
     </w:p>
     <w:p>
@@ -10915,19 +11014,51 @@
         <w:t>EDIT</w:t>
       </w:r>
       <w:r>
-        <w:t>: To edit a rego plate click (select) a data item from the ListBox so that is appears in the TextBox. Alter the information and click the EDIT button. The updated information is written back to the List&lt;&gt; and the T</w:t>
+        <w:t xml:space="preserve">: To edit a rego plate click (select) a data item from the </w:t>
+      </w:r>
+      <w:proofErr w:type="spellStart"/>
+      <w:r>
+        <w:t>ListBox</w:t>
+      </w:r>
+      <w:proofErr w:type="spellEnd"/>
+      <w:r>
+        <w:t xml:space="preserve"> so that is appears in the </w:t>
+      </w:r>
+      <w:proofErr w:type="spellStart"/>
+      <w:r>
+        <w:t>TextBox</w:t>
+      </w:r>
+      <w:proofErr w:type="spellEnd"/>
+      <w:r>
+        <w:t xml:space="preserve">. Alter the information and click the EDIT button. The updated information is written back to the List&lt;&gt; and the </w:t>
+      </w:r>
+      <w:proofErr w:type="spellStart"/>
+      <w:r>
+        <w:t>T</w:t>
       </w:r>
       <w:r>
         <w:t>ext</w:t>
       </w:r>
       <w:r>
-        <w:t>Box is</w:t>
+        <w:t>Box</w:t>
+      </w:r>
+      <w:proofErr w:type="spellEnd"/>
+      <w:r>
+        <w:t xml:space="preserve"> is</w:t>
       </w:r>
       <w:r>
         <w:t xml:space="preserve"> cleared, </w:t>
       </w:r>
       <w:r>
-        <w:t>and the cursor refocus in the TextBox. (you are not permitted to use an add/delete option)</w:t>
+        <w:t xml:space="preserve">and the cursor refocus in the </w:t>
+      </w:r>
+      <w:proofErr w:type="spellStart"/>
+      <w:r>
+        <w:t>TextBox</w:t>
+      </w:r>
+      <w:proofErr w:type="spellEnd"/>
+      <w:r>
+        <w:t>. (you are not permitted to use an add/delete option)</w:t>
       </w:r>
     </w:p>
     <w:p>
@@ -10950,7 +11081,23 @@
         <w:t>RESET</w:t>
       </w:r>
       <w:r>
-        <w:t>: Add a RESET button to clear all the data items from the List&lt;&gt;. The ListBox and TextBox should also be cleared.</w:t>
+        <w:t xml:space="preserve">: Add a RESET button to clear all the data items from the List&lt;&gt;. The </w:t>
+      </w:r>
+      <w:proofErr w:type="spellStart"/>
+      <w:r>
+        <w:t>ListBox</w:t>
+      </w:r>
+      <w:proofErr w:type="spellEnd"/>
+      <w:r>
+        <w:t xml:space="preserve"> and </w:t>
+      </w:r>
+      <w:proofErr w:type="spellStart"/>
+      <w:r>
+        <w:t>TextBox</w:t>
+      </w:r>
+      <w:proofErr w:type="spellEnd"/>
+      <w:r>
+        <w:t xml:space="preserve"> should also be cleared.</w:t>
       </w:r>
     </w:p>
     <w:p>
@@ -10987,7 +11134,23 @@
         <w:t xml:space="preserve"> DISPLAY</w:t>
       </w:r>
       <w:r>
-        <w:t>: Create a single click method to do the following: when a data item is selected from the ListBox on the left, the information is displayed in the TextBox on the right.</w:t>
+        <w:t xml:space="preserve">: Create a single click method to do the following: when a data item is selected from the </w:t>
+      </w:r>
+      <w:proofErr w:type="spellStart"/>
+      <w:r>
+        <w:t>ListBox</w:t>
+      </w:r>
+      <w:proofErr w:type="spellEnd"/>
+      <w:r>
+        <w:t xml:space="preserve"> on the left, the information is displayed in the </w:t>
+      </w:r>
+      <w:proofErr w:type="spellStart"/>
+      <w:r>
+        <w:t>TextBox</w:t>
+      </w:r>
+      <w:proofErr w:type="spellEnd"/>
+      <w:r>
+        <w:t xml:space="preserve"> on the right.</w:t>
       </w:r>
     </w:p>
     <w:p>
@@ -11011,7 +11174,15 @@
         <w:t>DISPLAY and SORT</w:t>
       </w:r>
       <w:r>
-        <w:t>: All the rego plates should be displayed in the ListBox which is sorted alphabetically using the built-in List Sort method. The List&lt;&gt; must be sorted after every List&lt;&gt; process (add, edit, delete, etc). The rego plate information should be unique.</w:t>
+        <w:t xml:space="preserve">: All the rego plates should be displayed in the </w:t>
+      </w:r>
+      <w:proofErr w:type="spellStart"/>
+      <w:r>
+        <w:t>ListBox</w:t>
+      </w:r>
+      <w:proofErr w:type="spellEnd"/>
+      <w:r>
+        <w:t xml:space="preserve"> which is sorted alphabetically using the built-in List Sort method. The List&lt;&gt; must be sorted after every List&lt;&gt; process (add, edit, delete, etc). The rego plate information should be unique.</w:t>
       </w:r>
     </w:p>
     <w:p>
@@ -11040,7 +11211,23 @@
         <w:t>user</w:t>
       </w:r>
       <w:r>
-        <w:t xml:space="preserve"> will type the information into the TextBox and click the BINARY SEARCH button. If the rego plate is found, then a confirmation message should be displayed. If the rego plate is not found, then a message should be displayed, and the TextBox cleared, and the cursor refocused. The search code must use the built-in Binary search.</w:t>
+        <w:t xml:space="preserve"> will type the information into the </w:t>
+      </w:r>
+      <w:proofErr w:type="spellStart"/>
+      <w:r>
+        <w:t>TextBox</w:t>
+      </w:r>
+      <w:proofErr w:type="spellEnd"/>
+      <w:r>
+        <w:t xml:space="preserve"> and click the BINARY SEARCH button. If the rego plate is found, then a confirmation message should be displayed. If the rego plate is not found, then a message should be displayed, and the </w:t>
+      </w:r>
+      <w:proofErr w:type="spellStart"/>
+      <w:r>
+        <w:t>TextBox</w:t>
+      </w:r>
+      <w:proofErr w:type="spellEnd"/>
+      <w:r>
+        <w:t xml:space="preserve"> cleared, and the cursor refocused. The search code must use the built-in Binary search.</w:t>
       </w:r>
     </w:p>
     <w:p>
@@ -11063,13 +11250,29 @@
         <w:t>LINEAR SEARCH</w:t>
       </w:r>
       <w:r>
-        <w:t>: Add a second search button that implements a linear search algorithm. To find a rego plate the user will type the information into the TextBox and click the LINEAR SEARCH button.</w:t>
+        <w:t xml:space="preserve">: Add a second search button that implements a linear search algorithm. To find a rego plate the user will type the information into the </w:t>
+      </w:r>
+      <w:proofErr w:type="spellStart"/>
+      <w:r>
+        <w:t>TextBox</w:t>
+      </w:r>
+      <w:proofErr w:type="spellEnd"/>
+      <w:r>
+        <w:t xml:space="preserve"> and click the LINEAR SEARCH button.</w:t>
       </w:r>
       <w:r>
         <w:t xml:space="preserve"> </w:t>
       </w:r>
       <w:r>
-        <w:t>If the rego plate is found, then a confirmation message should be displayed. If the rego plate is not found, then a message should be displayed, and the TextBox cleared, and the cursor refocused.</w:t>
+        <w:t xml:space="preserve">If the rego plate is found, then a confirmation message should be displayed. If the rego plate is not found, then a message should be displayed, and the </w:t>
+      </w:r>
+      <w:proofErr w:type="spellStart"/>
+      <w:r>
+        <w:t>TextBox</w:t>
+      </w:r>
+      <w:proofErr w:type="spellEnd"/>
+      <w:r>
+        <w:t xml:space="preserve"> cleared, and the cursor refocused.</w:t>
       </w:r>
     </w:p>
     <w:p>
@@ -11182,7 +11385,15 @@
         <w:t xml:space="preserve">auto </w:t>
       </w:r>
       <w:r>
-        <w:t>incremented (ie demo_01.txt, demo_02.txt, etc).</w:t>
+        <w:t>incremented (</w:t>
+      </w:r>
+      <w:proofErr w:type="spellStart"/>
+      <w:r>
+        <w:t>ie</w:t>
+      </w:r>
+      <w:proofErr w:type="spellEnd"/>
+      <w:r>
+        <w:t xml:space="preserve"> demo_01.txt, demo_02.txt, etc).</w:t>
       </w:r>
       <w:r>
         <w:t xml:space="preserve"> </w:t>
@@ -11208,7 +11419,15 @@
         <w:t>TAG</w:t>
       </w:r>
       <w:r>
-        <w:t>: Create tag method and associated TAG button to mark a rego plate. When a rego plate is selected from the ListBox and “tagged” an additional character value “z” will be prefixed to the rego plate. The List&lt;&gt; will be re-sorted and displayed.</w:t>
+        <w:t xml:space="preserve">: Create tag method and associated TAG button to mark a rego plate. When a rego plate is selected from the </w:t>
+      </w:r>
+      <w:proofErr w:type="spellStart"/>
+      <w:r>
+        <w:t>ListBox</w:t>
+      </w:r>
+      <w:proofErr w:type="spellEnd"/>
+      <w:r>
+        <w:t xml:space="preserve"> and “tagged” an additional character value “z” will be prefixed to the rego plate. The List&lt;&gt; will be re-sorted and displayed.</w:t>
       </w:r>
     </w:p>
     <w:p>
@@ -11238,7 +11457,23 @@
         <w:t>SER INTERFACE (UI)</w:t>
       </w:r>
       <w:r>
-        <w:t xml:space="preserve">: Add a tool tip text to each of the controls (TextBox, ListBox, Buttons). Add a status strip at the bottom of the form to display error messages and general </w:t>
+        <w:t>: Add a tool tip text to each of the controls (</w:t>
+      </w:r>
+      <w:proofErr w:type="spellStart"/>
+      <w:r>
+        <w:t>TextBox</w:t>
+      </w:r>
+      <w:proofErr w:type="spellEnd"/>
+      <w:r>
+        <w:t xml:space="preserve">, </w:t>
+      </w:r>
+      <w:proofErr w:type="spellStart"/>
+      <w:r>
+        <w:t>ListBox</w:t>
+      </w:r>
+      <w:proofErr w:type="spellEnd"/>
+      <w:r>
+        <w:t xml:space="preserve">, Buttons). Add a status strip at the bottom of the form to display error messages and general </w:t>
       </w:r>
       <w:r>
         <w:t xml:space="preserve">user </w:t>
@@ -13012,7 +13247,23 @@
                 <w:rFonts w:asciiTheme="minorHAnsi" w:hAnsiTheme="minorHAnsi" w:cstheme="minorHAnsi"/>
                 <w:sz w:val="20"/>
               </w:rPr>
-              <w:t>Is the Source Code template in the correct format “.dotx”?</w:t>
+              <w:t>Is the Source Code template in the correct format “.</w:t>
+            </w:r>
+            <w:proofErr w:type="spellStart"/>
+            <w:r>
+              <w:rPr>
+                <w:rFonts w:asciiTheme="minorHAnsi" w:hAnsiTheme="minorHAnsi" w:cstheme="minorHAnsi"/>
+                <w:sz w:val="20"/>
+              </w:rPr>
+              <w:t>dotx</w:t>
+            </w:r>
+            <w:proofErr w:type="spellEnd"/>
+            <w:r>
+              <w:rPr>
+                <w:rFonts w:asciiTheme="minorHAnsi" w:hAnsiTheme="minorHAnsi" w:cstheme="minorHAnsi"/>
+                <w:sz w:val="20"/>
+              </w:rPr>
+              <w:t>”?</w:t>
             </w:r>
           </w:p>
         </w:tc>
@@ -15576,6 +15827,16 @@
                 <w:lang w:val="en-AU" w:eastAsia="en-US"/>
               </w:rPr>
             </w:pPr>
+            <w:r>
+              <w:rPr>
+                <w:rFonts w:asciiTheme="minorHAnsi" w:hAnsiTheme="minorHAnsi"/>
+                <w:color w:val="00B0F0"/>
+                <w:sz w:val="18"/>
+                <w:szCs w:val="18"/>
+                <w:lang w:val="en-AU" w:eastAsia="en-US"/>
+              </w:rPr>
+              <w:t>Vehicle Registration</w:t>
+            </w:r>
           </w:p>
         </w:tc>
       </w:tr>
@@ -15628,6 +15889,16 @@
                 <w:lang w:val="en-AU" w:eastAsia="en-US"/>
               </w:rPr>
             </w:pPr>
+            <w:r>
+              <w:rPr>
+                <w:rFonts w:asciiTheme="minorHAnsi" w:hAnsiTheme="minorHAnsi"/>
+                <w:color w:val="00B0F0"/>
+                <w:sz w:val="18"/>
+                <w:szCs w:val="18"/>
+                <w:lang w:val="en-AU" w:eastAsia="en-US"/>
+              </w:rPr>
+              <w:t>User Interface Test</w:t>
+            </w:r>
           </w:p>
         </w:tc>
       </w:tr>
@@ -15679,6 +15950,16 @@
                 <w:lang w:val="en-AU" w:eastAsia="en-US"/>
               </w:rPr>
             </w:pPr>
+            <w:r>
+              <w:rPr>
+                <w:rFonts w:asciiTheme="minorHAnsi" w:hAnsiTheme="minorHAnsi"/>
+                <w:color w:val="00B0F0"/>
+                <w:sz w:val="18"/>
+                <w:szCs w:val="18"/>
+                <w:lang w:val="en-AU" w:eastAsia="en-US"/>
+              </w:rPr>
+              <w:t>1.1</w:t>
+            </w:r>
           </w:p>
         </w:tc>
         <w:tc>
@@ -15733,6 +16014,16 @@
                 <w:lang w:val="en-AU" w:eastAsia="en-US"/>
               </w:rPr>
             </w:pPr>
+            <w:r>
+              <w:rPr>
+                <w:rFonts w:asciiTheme="minorHAnsi" w:hAnsiTheme="minorHAnsi"/>
+                <w:color w:val="00B0F0"/>
+                <w:sz w:val="18"/>
+                <w:szCs w:val="18"/>
+                <w:lang w:val="en-AU" w:eastAsia="en-US"/>
+              </w:rPr>
+              <w:t>Acme Systems Pty</w:t>
+            </w:r>
           </w:p>
         </w:tc>
       </w:tr>
@@ -15793,6 +16084,16 @@
                 <w:lang w:val="en-AU" w:eastAsia="en-US"/>
               </w:rPr>
             </w:pPr>
+            <w:r>
+              <w:rPr>
+                <w:rFonts w:asciiTheme="minorHAnsi" w:hAnsiTheme="minorHAnsi"/>
+                <w:color w:val="00B0F0"/>
+                <w:sz w:val="18"/>
+                <w:szCs w:val="18"/>
+                <w:lang w:val="en-AU" w:eastAsia="en-US"/>
+              </w:rPr>
+              <w:t>Check full user interface functionality of the vehicle registration prototype and the various error trapping or user messages.</w:t>
+            </w:r>
           </w:p>
         </w:tc>
       </w:tr>
@@ -15845,6 +16146,16 @@
                 <w:lang w:val="en-AU" w:eastAsia="en-US"/>
               </w:rPr>
             </w:pPr>
+            <w:r>
+              <w:rPr>
+                <w:rFonts w:asciiTheme="minorHAnsi" w:hAnsiTheme="minorHAnsi"/>
+                <w:color w:val="00B0F0"/>
+                <w:sz w:val="18"/>
+                <w:szCs w:val="18"/>
+                <w:lang w:val="en-AU" w:eastAsia="en-US"/>
+              </w:rPr>
+              <w:t>17/11/2021</w:t>
+            </w:r>
           </w:p>
         </w:tc>
       </w:tr>
@@ -15895,6 +16206,13 @@
                 <w:lang w:val="en-AU" w:eastAsia="en-US"/>
               </w:rPr>
             </w:pPr>
+            <w:r>
+              <w:rPr>
+                <w:rFonts w:asciiTheme="minorHAnsi" w:hAnsiTheme="minorHAnsi"/>
+                <w:lang w:val="en-AU" w:eastAsia="en-US"/>
+              </w:rPr>
+              <w:t>Jervin Alejandro</w:t>
+            </w:r>
           </w:p>
         </w:tc>
         <w:tc>
@@ -15938,6 +16256,13 @@
                 <w:lang w:val="en-AU" w:eastAsia="en-US"/>
               </w:rPr>
             </w:pPr>
+            <w:r>
+              <w:rPr>
+                <w:rFonts w:asciiTheme="minorHAnsi" w:hAnsiTheme="minorHAnsi"/>
+                <w:lang w:val="en-AU" w:eastAsia="en-US"/>
+              </w:rPr>
+              <w:t>Jervin Alejandro</w:t>
+            </w:r>
           </w:p>
         </w:tc>
       </w:tr>
@@ -16172,13 +16497,21 @@
               <w:jc w:val="center"/>
               <w:cnfStyle w:val="000000100000" w:firstRow="0" w:lastRow="0" w:firstColumn="0" w:lastColumn="0" w:oddVBand="0" w:evenVBand="0" w:oddHBand="1" w:evenHBand="0" w:firstRowFirstColumn="0" w:firstRowLastColumn="0" w:lastRowFirstColumn="0" w:lastRowLastColumn="0"/>
               <w:rPr>
-                <w:rFonts w:asciiTheme="minorHAnsi" w:hAnsiTheme="minorHAnsi"/>
-                <w:color w:val="00B0F0"/>
-                <w:sz w:val="16"/>
-                <w:szCs w:val="16"/>
-                <w:lang w:val="en-AU" w:eastAsia="en-US"/>
-              </w:rPr>
-            </w:pPr>
+                <w:rFonts w:asciiTheme="majorHAnsi" w:hAnsiTheme="majorHAnsi" w:cstheme="majorHAnsi"/>
+                <w:sz w:val="16"/>
+                <w:szCs w:val="16"/>
+                <w:lang w:val="en-AU" w:eastAsia="en-US"/>
+              </w:rPr>
+            </w:pPr>
+            <w:r>
+              <w:rPr>
+                <w:rFonts w:asciiTheme="majorHAnsi" w:hAnsiTheme="majorHAnsi" w:cstheme="majorHAnsi"/>
+                <w:sz w:val="16"/>
+                <w:szCs w:val="16"/>
+                <w:lang w:val="en-AU" w:eastAsia="en-US"/>
+              </w:rPr>
+              <w:t>Buttons and Text Boxes’ tool strip</w:t>
+            </w:r>
           </w:p>
         </w:tc>
         <w:tc>
@@ -16191,15 +16524,75 @@
           </w:tcPr>
           <w:p>
             <w:pPr>
-              <w:jc w:val="center"/>
-              <w:rPr>
-                <w:rFonts w:asciiTheme="minorHAnsi" w:hAnsiTheme="minorHAnsi"/>
-                <w:color w:val="00B0F0"/>
-                <w:sz w:val="16"/>
-                <w:szCs w:val="16"/>
-                <w:lang w:val="en-AU" w:eastAsia="en-US"/>
-              </w:rPr>
-            </w:pPr>
+              <w:pStyle w:val="ListParagraph"/>
+              <w:numPr>
+                <w:ilvl w:val="0"/>
+                <w:numId w:val="16"/>
+              </w:numPr>
+              <w:rPr>
+                <w:rFonts w:asciiTheme="majorHAnsi" w:hAnsiTheme="majorHAnsi" w:cstheme="majorHAnsi"/>
+                <w:sz w:val="16"/>
+                <w:szCs w:val="16"/>
+                <w:lang w:val="en-AU" w:eastAsia="en-US"/>
+              </w:rPr>
+            </w:pPr>
+            <w:r>
+              <w:rPr>
+                <w:rFonts w:asciiTheme="majorHAnsi" w:hAnsiTheme="majorHAnsi" w:cstheme="majorHAnsi"/>
+                <w:sz w:val="16"/>
+                <w:szCs w:val="16"/>
+                <w:lang w:val="en-AU" w:eastAsia="en-US"/>
+              </w:rPr>
+              <w:t>Open Lists program with visual studio.</w:t>
+            </w:r>
+          </w:p>
+          <w:p>
+            <w:pPr>
+              <w:pStyle w:val="ListParagraph"/>
+              <w:numPr>
+                <w:ilvl w:val="0"/>
+                <w:numId w:val="16"/>
+              </w:numPr>
+              <w:rPr>
+                <w:rFonts w:asciiTheme="majorHAnsi" w:hAnsiTheme="majorHAnsi" w:cstheme="majorHAnsi"/>
+                <w:sz w:val="16"/>
+                <w:szCs w:val="16"/>
+                <w:lang w:val="en-AU" w:eastAsia="en-US"/>
+              </w:rPr>
+            </w:pPr>
+            <w:r>
+              <w:rPr>
+                <w:rFonts w:asciiTheme="majorHAnsi" w:hAnsiTheme="majorHAnsi" w:cstheme="majorHAnsi"/>
+                <w:sz w:val="16"/>
+                <w:szCs w:val="16"/>
+                <w:lang w:val="en-AU" w:eastAsia="en-US"/>
+              </w:rPr>
+              <w:t>Press start.</w:t>
+            </w:r>
+          </w:p>
+          <w:p>
+            <w:pPr>
+              <w:pStyle w:val="ListParagraph"/>
+              <w:numPr>
+                <w:ilvl w:val="0"/>
+                <w:numId w:val="16"/>
+              </w:numPr>
+              <w:rPr>
+                <w:rFonts w:asciiTheme="majorHAnsi" w:hAnsiTheme="majorHAnsi" w:cstheme="majorHAnsi"/>
+                <w:sz w:val="16"/>
+                <w:szCs w:val="16"/>
+                <w:lang w:val="en-AU" w:eastAsia="en-US"/>
+              </w:rPr>
+            </w:pPr>
+            <w:r>
+              <w:rPr>
+                <w:rFonts w:asciiTheme="majorHAnsi" w:hAnsiTheme="majorHAnsi" w:cstheme="majorHAnsi"/>
+                <w:sz w:val="16"/>
+                <w:szCs w:val="16"/>
+                <w:lang w:val="en-AU" w:eastAsia="en-US"/>
+              </w:rPr>
+              <w:t>Hover cursor on every buttons and textboxes one by one</w:t>
+            </w:r>
           </w:p>
         </w:tc>
         <w:tc>
@@ -16214,8 +16607,7 @@
               <w:jc w:val="center"/>
               <w:cnfStyle w:val="000000100000" w:firstRow="0" w:lastRow="0" w:firstColumn="0" w:lastColumn="0" w:oddVBand="0" w:evenVBand="0" w:oddHBand="1" w:evenHBand="0" w:firstRowFirstColumn="0" w:firstRowLastColumn="0" w:lastRowFirstColumn="0" w:lastRowLastColumn="0"/>
               <w:rPr>
-                <w:rFonts w:asciiTheme="minorHAnsi" w:hAnsiTheme="minorHAnsi"/>
-                <w:color w:val="00B0F0"/>
+                <w:rFonts w:asciiTheme="majorHAnsi" w:hAnsiTheme="majorHAnsi" w:cstheme="majorHAnsi"/>
                 <w:sz w:val="16"/>
                 <w:szCs w:val="16"/>
                 <w:lang w:val="en-AU" w:eastAsia="en-US"/>
@@ -16235,13 +16627,21 @@
             <w:pPr>
               <w:jc w:val="center"/>
               <w:rPr>
-                <w:rFonts w:asciiTheme="minorHAnsi" w:hAnsiTheme="minorHAnsi"/>
-                <w:color w:val="00B0F0"/>
-                <w:sz w:val="16"/>
-                <w:szCs w:val="16"/>
-                <w:lang w:val="en-AU" w:eastAsia="en-US"/>
-              </w:rPr>
-            </w:pPr>
+                <w:rFonts w:asciiTheme="majorHAnsi" w:hAnsiTheme="majorHAnsi" w:cstheme="majorHAnsi"/>
+                <w:sz w:val="16"/>
+                <w:szCs w:val="16"/>
+                <w:lang w:val="en-AU" w:eastAsia="en-US"/>
+              </w:rPr>
+            </w:pPr>
+            <w:r>
+              <w:rPr>
+                <w:rFonts w:asciiTheme="majorHAnsi" w:hAnsiTheme="majorHAnsi" w:cstheme="majorHAnsi"/>
+                <w:sz w:val="16"/>
+                <w:szCs w:val="16"/>
+                <w:lang w:val="en-AU" w:eastAsia="en-US"/>
+              </w:rPr>
+              <w:t>Display message when cursor hovers on text boxes and buttons</w:t>
+            </w:r>
           </w:p>
         </w:tc>
         <w:tc>
@@ -16255,13 +16655,21 @@
               <w:jc w:val="center"/>
               <w:cnfStyle w:val="000000100000" w:firstRow="0" w:lastRow="0" w:firstColumn="0" w:lastColumn="0" w:oddVBand="0" w:evenVBand="0" w:oddHBand="1" w:evenHBand="0" w:firstRowFirstColumn="0" w:firstRowLastColumn="0" w:lastRowFirstColumn="0" w:lastRowLastColumn="0"/>
               <w:rPr>
-                <w:rFonts w:asciiTheme="minorHAnsi" w:hAnsiTheme="minorHAnsi"/>
-                <w:color w:val="00B0F0"/>
-                <w:sz w:val="16"/>
-                <w:szCs w:val="16"/>
-                <w:lang w:val="en-AU" w:eastAsia="en-US"/>
-              </w:rPr>
-            </w:pPr>
+                <w:rFonts w:asciiTheme="majorHAnsi" w:hAnsiTheme="majorHAnsi" w:cstheme="majorHAnsi"/>
+                <w:sz w:val="16"/>
+                <w:szCs w:val="16"/>
+                <w:lang w:val="en-AU" w:eastAsia="en-US"/>
+              </w:rPr>
+            </w:pPr>
+            <w:r>
+              <w:rPr>
+                <w:rFonts w:asciiTheme="majorHAnsi" w:hAnsiTheme="majorHAnsi" w:cstheme="majorHAnsi"/>
+                <w:sz w:val="16"/>
+                <w:szCs w:val="16"/>
+                <w:lang w:val="en-AU" w:eastAsia="en-US"/>
+              </w:rPr>
+              <w:t>PASS</w:t>
+            </w:r>
           </w:p>
         </w:tc>
       </w:tr>
@@ -16306,11 +16714,20 @@
               <w:jc w:val="center"/>
               <w:cnfStyle w:val="000000010000" w:firstRow="0" w:lastRow="0" w:firstColumn="0" w:lastColumn="0" w:oddVBand="0" w:evenVBand="0" w:oddHBand="0" w:evenHBand="1" w:firstRowFirstColumn="0" w:firstRowLastColumn="0" w:lastRowFirstColumn="0" w:lastRowLastColumn="0"/>
               <w:rPr>
-                <w:rFonts w:asciiTheme="minorHAnsi" w:hAnsiTheme="minorHAnsi"/>
+                <w:rFonts w:asciiTheme="majorHAnsi" w:hAnsiTheme="majorHAnsi" w:cstheme="majorHAnsi"/>
                 <w:sz w:val="20"/>
                 <w:lang w:val="en-AU" w:eastAsia="en-US"/>
               </w:rPr>
             </w:pPr>
+            <w:r>
+              <w:rPr>
+                <w:rFonts w:asciiTheme="majorHAnsi" w:hAnsiTheme="majorHAnsi" w:cstheme="majorHAnsi"/>
+                <w:sz w:val="16"/>
+                <w:szCs w:val="16"/>
+                <w:lang w:val="en-AU" w:eastAsia="en-US"/>
+              </w:rPr>
+              <w:t xml:space="preserve">Check enter button status strip when adding a valid registration plate </w:t>
+            </w:r>
           </w:p>
         </w:tc>
         <w:tc>
@@ -16323,13 +16740,99 @@
           </w:tcPr>
           <w:p>
             <w:pPr>
-              <w:jc w:val="center"/>
-              <w:rPr>
-                <w:rFonts w:asciiTheme="minorHAnsi" w:hAnsiTheme="minorHAnsi"/>
-                <w:sz w:val="20"/>
-                <w:lang w:val="en-AU" w:eastAsia="en-US"/>
-              </w:rPr>
-            </w:pPr>
+              <w:pStyle w:val="ListParagraph"/>
+              <w:numPr>
+                <w:ilvl w:val="0"/>
+                <w:numId w:val="17"/>
+              </w:numPr>
+              <w:rPr>
+                <w:rFonts w:asciiTheme="majorHAnsi" w:hAnsiTheme="majorHAnsi" w:cstheme="majorHAnsi"/>
+                <w:sz w:val="16"/>
+                <w:szCs w:val="16"/>
+                <w:lang w:val="en-AU" w:eastAsia="en-US"/>
+              </w:rPr>
+            </w:pPr>
+            <w:r>
+              <w:rPr>
+                <w:rFonts w:asciiTheme="majorHAnsi" w:hAnsiTheme="majorHAnsi" w:cstheme="majorHAnsi"/>
+                <w:sz w:val="16"/>
+                <w:szCs w:val="16"/>
+                <w:lang w:val="en-AU" w:eastAsia="en-US"/>
+              </w:rPr>
+              <w:t>Open Lists program with visual studio.</w:t>
+            </w:r>
+          </w:p>
+          <w:p>
+            <w:pPr>
+              <w:pStyle w:val="ListParagraph"/>
+              <w:numPr>
+                <w:ilvl w:val="0"/>
+                <w:numId w:val="17"/>
+              </w:numPr>
+              <w:rPr>
+                <w:rFonts w:asciiTheme="majorHAnsi" w:hAnsiTheme="majorHAnsi" w:cstheme="majorHAnsi"/>
+                <w:sz w:val="16"/>
+                <w:szCs w:val="16"/>
+                <w:lang w:val="en-AU" w:eastAsia="en-US"/>
+              </w:rPr>
+            </w:pPr>
+            <w:r>
+              <w:rPr>
+                <w:rFonts w:asciiTheme="majorHAnsi" w:hAnsiTheme="majorHAnsi" w:cstheme="majorHAnsi"/>
+                <w:sz w:val="16"/>
+                <w:szCs w:val="16"/>
+                <w:lang w:val="en-AU" w:eastAsia="en-US"/>
+              </w:rPr>
+              <w:t>Press start.</w:t>
+            </w:r>
+          </w:p>
+          <w:p>
+            <w:pPr>
+              <w:pStyle w:val="ListParagraph"/>
+              <w:numPr>
+                <w:ilvl w:val="0"/>
+                <w:numId w:val="17"/>
+              </w:numPr>
+              <w:rPr>
+                <w:rFonts w:asciiTheme="majorHAnsi" w:hAnsiTheme="majorHAnsi" w:cstheme="majorHAnsi"/>
+                <w:sz w:val="16"/>
+                <w:szCs w:val="16"/>
+                <w:lang w:val="en-AU" w:eastAsia="en-US"/>
+              </w:rPr>
+            </w:pPr>
+            <w:r>
+              <w:rPr>
+                <w:rFonts w:asciiTheme="majorHAnsi" w:hAnsiTheme="majorHAnsi" w:cstheme="majorHAnsi"/>
+                <w:sz w:val="16"/>
+                <w:szCs w:val="16"/>
+                <w:lang w:val="en-AU" w:eastAsia="en-US"/>
+              </w:rPr>
+              <w:t>Type a valid registration plate</w:t>
+            </w:r>
+          </w:p>
+          <w:p>
+            <w:pPr>
+              <w:pStyle w:val="ListParagraph"/>
+              <w:numPr>
+                <w:ilvl w:val="0"/>
+                <w:numId w:val="17"/>
+              </w:numPr>
+              <w:rPr>
+                <w:rFonts w:asciiTheme="majorHAnsi" w:hAnsiTheme="majorHAnsi" w:cstheme="majorHAnsi"/>
+                <w:sz w:val="16"/>
+                <w:szCs w:val="16"/>
+                <w:lang w:val="en-AU" w:eastAsia="en-US"/>
+              </w:rPr>
+            </w:pPr>
+            <w:r>
+              <w:rPr>
+                <w:rFonts w:asciiTheme="majorHAnsi" w:hAnsiTheme="majorHAnsi" w:cstheme="majorHAnsi"/>
+                <w:sz w:val="16"/>
+                <w:szCs w:val="16"/>
+                <w:lang w:val="en-AU" w:eastAsia="en-US"/>
+              </w:rPr>
+              <w:t>Click Enter</w:t>
+            </w:r>
           </w:p>
         </w:tc>
         <w:tc>
@@ -16344,11 +16847,21 @@
               <w:jc w:val="center"/>
               <w:cnfStyle w:val="000000010000" w:firstRow="0" w:lastRow="0" w:firstColumn="0" w:lastColumn="0" w:oddVBand="0" w:evenVBand="0" w:oddHBand="0" w:evenHBand="1" w:firstRowFirstColumn="0" w:firstRowLastColumn="0" w:lastRowFirstColumn="0" w:lastRowLastColumn="0"/>
               <w:rPr>
-                <w:rFonts w:asciiTheme="minorHAnsi" w:hAnsiTheme="minorHAnsi"/>
-                <w:sz w:val="20"/>
-                <w:lang w:val="en-AU" w:eastAsia="en-US"/>
-              </w:rPr>
-            </w:pPr>
+                <w:rFonts w:asciiTheme="majorHAnsi" w:hAnsiTheme="majorHAnsi" w:cstheme="majorHAnsi"/>
+                <w:sz w:val="16"/>
+                <w:szCs w:val="16"/>
+                <w:lang w:val="en-AU" w:eastAsia="en-US"/>
+              </w:rPr>
+            </w:pPr>
+            <w:r>
+              <w:rPr>
+                <w:rFonts w:asciiTheme="majorHAnsi" w:hAnsiTheme="majorHAnsi" w:cstheme="majorHAnsi"/>
+                <w:sz w:val="16"/>
+                <w:szCs w:val="16"/>
+                <w:lang w:val="en-AU" w:eastAsia="en-US"/>
+              </w:rPr>
+              <w:t>1GAL003</w:t>
+            </w:r>
           </w:p>
         </w:tc>
         <w:tc>
@@ -16363,11 +16876,21 @@
             <w:pPr>
               <w:jc w:val="center"/>
               <w:rPr>
-                <w:rFonts w:asciiTheme="minorHAnsi" w:hAnsiTheme="minorHAnsi"/>
-                <w:sz w:val="20"/>
-                <w:lang w:val="en-AU" w:eastAsia="en-US"/>
-              </w:rPr>
-            </w:pPr>
+                <w:rFonts w:asciiTheme="majorHAnsi" w:hAnsiTheme="majorHAnsi" w:cstheme="majorHAnsi"/>
+                <w:sz w:val="16"/>
+                <w:szCs w:val="16"/>
+                <w:lang w:val="en-AU" w:eastAsia="en-US"/>
+              </w:rPr>
+            </w:pPr>
+            <w:r>
+              <w:rPr>
+                <w:rFonts w:asciiTheme="majorHAnsi" w:hAnsiTheme="majorHAnsi" w:cstheme="majorHAnsi"/>
+                <w:sz w:val="16"/>
+                <w:szCs w:val="16"/>
+                <w:lang w:val="en-AU" w:eastAsia="en-US"/>
+              </w:rPr>
+              <w:t>Display “Add Success”</w:t>
+            </w:r>
           </w:p>
         </w:tc>
         <w:tc>
@@ -16381,11 +16904,20 @@
               <w:jc w:val="center"/>
               <w:cnfStyle w:val="000000010000" w:firstRow="0" w:lastRow="0" w:firstColumn="0" w:lastColumn="0" w:oddVBand="0" w:evenVBand="0" w:oddHBand="0" w:evenHBand="1" w:firstRowFirstColumn="0" w:firstRowLastColumn="0" w:lastRowFirstColumn="0" w:lastRowLastColumn="0"/>
               <w:rPr>
-                <w:rFonts w:asciiTheme="minorHAnsi" w:hAnsiTheme="minorHAnsi"/>
+                <w:rFonts w:asciiTheme="majorHAnsi" w:hAnsiTheme="majorHAnsi" w:cstheme="majorHAnsi"/>
                 <w:sz w:val="20"/>
                 <w:lang w:val="en-AU" w:eastAsia="en-US"/>
               </w:rPr>
             </w:pPr>
+            <w:r>
+              <w:rPr>
+                <w:rFonts w:asciiTheme="majorHAnsi" w:hAnsiTheme="majorHAnsi" w:cstheme="majorHAnsi"/>
+                <w:sz w:val="16"/>
+                <w:szCs w:val="16"/>
+                <w:lang w:val="en-AU" w:eastAsia="en-US"/>
+              </w:rPr>
+              <w:t>PASS</w:t>
+            </w:r>
           </w:p>
         </w:tc>
       </w:tr>
@@ -16430,11 +16962,30 @@
               <w:jc w:val="center"/>
               <w:cnfStyle w:val="000000100000" w:firstRow="0" w:lastRow="0" w:firstColumn="0" w:lastColumn="0" w:oddVBand="0" w:evenVBand="0" w:oddHBand="1" w:evenHBand="0" w:firstRowFirstColumn="0" w:firstRowLastColumn="0" w:lastRowFirstColumn="0" w:lastRowLastColumn="0"/>
               <w:rPr>
-                <w:rFonts w:asciiTheme="minorHAnsi" w:hAnsiTheme="minorHAnsi"/>
-                <w:sz w:val="20"/>
-                <w:lang w:val="en-AU" w:eastAsia="en-US"/>
-              </w:rPr>
-            </w:pPr>
+                <w:rFonts w:asciiTheme="majorHAnsi" w:hAnsiTheme="majorHAnsi" w:cstheme="majorHAnsi"/>
+                <w:sz w:val="16"/>
+                <w:szCs w:val="16"/>
+                <w:lang w:val="en-AU" w:eastAsia="en-US"/>
+              </w:rPr>
+            </w:pPr>
+            <w:r>
+              <w:rPr>
+                <w:rFonts w:asciiTheme="majorHAnsi" w:hAnsiTheme="majorHAnsi" w:cstheme="majorHAnsi"/>
+                <w:sz w:val="16"/>
+                <w:szCs w:val="16"/>
+                <w:lang w:val="en-AU" w:eastAsia="en-US"/>
+              </w:rPr>
+              <w:t>Check enter button status strip when adding an</w:t>
+            </w:r>
+            <w:r>
+              <w:rPr>
+                <w:rFonts w:asciiTheme="majorHAnsi" w:hAnsiTheme="majorHAnsi" w:cstheme="majorHAnsi"/>
+                <w:sz w:val="16"/>
+                <w:szCs w:val="16"/>
+                <w:lang w:val="en-AU" w:eastAsia="en-US"/>
+              </w:rPr>
+              <w:t xml:space="preserve"> empty text</w:t>
+            </w:r>
           </w:p>
         </w:tc>
         <w:tc>
@@ -16447,13 +16998,99 @@
           </w:tcPr>
           <w:p>
             <w:pPr>
-              <w:jc w:val="center"/>
-              <w:rPr>
-                <w:rFonts w:asciiTheme="minorHAnsi" w:hAnsiTheme="minorHAnsi"/>
-                <w:sz w:val="20"/>
-                <w:lang w:val="en-AU" w:eastAsia="en-US"/>
-              </w:rPr>
-            </w:pPr>
+              <w:pStyle w:val="ListParagraph"/>
+              <w:numPr>
+                <w:ilvl w:val="0"/>
+                <w:numId w:val="18"/>
+              </w:numPr>
+              <w:rPr>
+                <w:rFonts w:asciiTheme="majorHAnsi" w:hAnsiTheme="majorHAnsi" w:cstheme="majorHAnsi"/>
+                <w:sz w:val="16"/>
+                <w:szCs w:val="16"/>
+                <w:lang w:val="en-AU" w:eastAsia="en-US"/>
+              </w:rPr>
+            </w:pPr>
+            <w:r>
+              <w:rPr>
+                <w:rFonts w:asciiTheme="majorHAnsi" w:hAnsiTheme="majorHAnsi" w:cstheme="majorHAnsi"/>
+                <w:sz w:val="16"/>
+                <w:szCs w:val="16"/>
+                <w:lang w:val="en-AU" w:eastAsia="en-US"/>
+              </w:rPr>
+              <w:t>Open Lists program with visual studio.</w:t>
+            </w:r>
+          </w:p>
+          <w:p>
+            <w:pPr>
+              <w:pStyle w:val="ListParagraph"/>
+              <w:numPr>
+                <w:ilvl w:val="0"/>
+                <w:numId w:val="18"/>
+              </w:numPr>
+              <w:rPr>
+                <w:rFonts w:asciiTheme="majorHAnsi" w:hAnsiTheme="majorHAnsi" w:cstheme="majorHAnsi"/>
+                <w:sz w:val="16"/>
+                <w:szCs w:val="16"/>
+                <w:lang w:val="en-AU" w:eastAsia="en-US"/>
+              </w:rPr>
+            </w:pPr>
+            <w:r>
+              <w:rPr>
+                <w:rFonts w:asciiTheme="majorHAnsi" w:hAnsiTheme="majorHAnsi" w:cstheme="majorHAnsi"/>
+                <w:sz w:val="16"/>
+                <w:szCs w:val="16"/>
+                <w:lang w:val="en-AU" w:eastAsia="en-US"/>
+              </w:rPr>
+              <w:t>Press start.</w:t>
+            </w:r>
+          </w:p>
+          <w:p>
+            <w:pPr>
+              <w:pStyle w:val="ListParagraph"/>
+              <w:numPr>
+                <w:ilvl w:val="0"/>
+                <w:numId w:val="18"/>
+              </w:numPr>
+              <w:rPr>
+                <w:rFonts w:asciiTheme="majorHAnsi" w:hAnsiTheme="majorHAnsi" w:cstheme="majorHAnsi"/>
+                <w:sz w:val="16"/>
+                <w:szCs w:val="16"/>
+                <w:lang w:val="en-AU" w:eastAsia="en-US"/>
+              </w:rPr>
+            </w:pPr>
+            <w:r>
+              <w:rPr>
+                <w:rFonts w:asciiTheme="majorHAnsi" w:hAnsiTheme="majorHAnsi" w:cstheme="majorHAnsi"/>
+                <w:sz w:val="16"/>
+                <w:szCs w:val="16"/>
+                <w:lang w:val="en-AU" w:eastAsia="en-US"/>
+              </w:rPr>
+              <w:t>Type an invalid registration plate</w:t>
+            </w:r>
+          </w:p>
+          <w:p>
+            <w:pPr>
+              <w:pStyle w:val="ListParagraph"/>
+              <w:numPr>
+                <w:ilvl w:val="0"/>
+                <w:numId w:val="18"/>
+              </w:numPr>
+              <w:rPr>
+                <w:rFonts w:asciiTheme="majorHAnsi" w:hAnsiTheme="majorHAnsi" w:cstheme="majorHAnsi"/>
+                <w:sz w:val="16"/>
+                <w:szCs w:val="16"/>
+                <w:lang w:val="en-AU" w:eastAsia="en-US"/>
+              </w:rPr>
+            </w:pPr>
+            <w:r>
+              <w:rPr>
+                <w:rFonts w:asciiTheme="majorHAnsi" w:hAnsiTheme="majorHAnsi" w:cstheme="majorHAnsi"/>
+                <w:sz w:val="16"/>
+                <w:szCs w:val="16"/>
+                <w:lang w:val="en-AU" w:eastAsia="en-US"/>
+              </w:rPr>
+              <w:t>Click Enter</w:t>
+            </w:r>
           </w:p>
         </w:tc>
         <w:tc>
@@ -16468,11 +17105,21 @@
               <w:jc w:val="center"/>
               <w:cnfStyle w:val="000000100000" w:firstRow="0" w:lastRow="0" w:firstColumn="0" w:lastColumn="0" w:oddVBand="0" w:evenVBand="0" w:oddHBand="1" w:evenHBand="0" w:firstRowFirstColumn="0" w:firstRowLastColumn="0" w:lastRowFirstColumn="0" w:lastRowLastColumn="0"/>
               <w:rPr>
-                <w:rFonts w:asciiTheme="minorHAnsi" w:hAnsiTheme="minorHAnsi"/>
-                <w:sz w:val="20"/>
-                <w:lang w:val="en-AU" w:eastAsia="en-US"/>
-              </w:rPr>
-            </w:pPr>
+                <w:rFonts w:asciiTheme="majorHAnsi" w:hAnsiTheme="majorHAnsi" w:cstheme="majorHAnsi"/>
+                <w:sz w:val="16"/>
+                <w:szCs w:val="16"/>
+                <w:lang w:val="en-AU" w:eastAsia="en-US"/>
+              </w:rPr>
+            </w:pPr>
+            <w:r>
+              <w:rPr>
+                <w:rFonts w:asciiTheme="majorHAnsi" w:hAnsiTheme="majorHAnsi" w:cstheme="majorHAnsi"/>
+                <w:sz w:val="16"/>
+                <w:szCs w:val="16"/>
+                <w:lang w:val="en-AU" w:eastAsia="en-US"/>
+              </w:rPr>
+              <w:t>“  ”</w:t>
+            </w:r>
           </w:p>
         </w:tc>
         <w:tc>
@@ -16487,11 +17134,21 @@
             <w:pPr>
               <w:jc w:val="center"/>
               <w:rPr>
-                <w:rFonts w:asciiTheme="minorHAnsi" w:hAnsiTheme="minorHAnsi"/>
-                <w:sz w:val="20"/>
-                <w:lang w:val="en-AU" w:eastAsia="en-US"/>
-              </w:rPr>
-            </w:pPr>
+                <w:rFonts w:asciiTheme="majorHAnsi" w:hAnsiTheme="majorHAnsi" w:cstheme="majorHAnsi"/>
+                <w:sz w:val="16"/>
+                <w:szCs w:val="16"/>
+                <w:lang w:val="en-AU" w:eastAsia="en-US"/>
+              </w:rPr>
+            </w:pPr>
+            <w:r>
+              <w:rPr>
+                <w:rFonts w:asciiTheme="majorHAnsi" w:hAnsiTheme="majorHAnsi" w:cstheme="majorHAnsi"/>
+                <w:sz w:val="16"/>
+                <w:szCs w:val="16"/>
+                <w:lang w:val="en-AU" w:eastAsia="en-US"/>
+              </w:rPr>
+              <w:t xml:space="preserve">Display “Text box is empty” </w:t>
+            </w:r>
           </w:p>
         </w:tc>
         <w:tc>
@@ -16505,11 +17162,20 @@
               <w:jc w:val="center"/>
               <w:cnfStyle w:val="000000100000" w:firstRow="0" w:lastRow="0" w:firstColumn="0" w:lastColumn="0" w:oddVBand="0" w:evenVBand="0" w:oddHBand="1" w:evenHBand="0" w:firstRowFirstColumn="0" w:firstRowLastColumn="0" w:lastRowFirstColumn="0" w:lastRowLastColumn="0"/>
               <w:rPr>
-                <w:rFonts w:asciiTheme="minorHAnsi" w:hAnsiTheme="minorHAnsi"/>
+                <w:rFonts w:asciiTheme="majorHAnsi" w:hAnsiTheme="majorHAnsi" w:cstheme="majorHAnsi"/>
                 <w:sz w:val="20"/>
                 <w:lang w:val="en-AU" w:eastAsia="en-US"/>
               </w:rPr>
             </w:pPr>
+            <w:r>
+              <w:rPr>
+                <w:rFonts w:asciiTheme="majorHAnsi" w:hAnsiTheme="majorHAnsi" w:cstheme="majorHAnsi"/>
+                <w:sz w:val="16"/>
+                <w:szCs w:val="16"/>
+                <w:lang w:val="en-AU" w:eastAsia="en-US"/>
+              </w:rPr>
+              <w:t>PASS</w:t>
+            </w:r>
           </w:p>
         </w:tc>
       </w:tr>
@@ -16538,7 +17204,7 @@
                 <w:rFonts w:asciiTheme="minorHAnsi" w:hAnsiTheme="minorHAnsi"/>
                 <w:lang w:val="en-AU" w:eastAsia="en-US"/>
               </w:rPr>
-              <w:t>…</w:t>
+              <w:t>4</w:t>
             </w:r>
           </w:p>
         </w:tc>
@@ -16554,11 +17220,21 @@
               <w:jc w:val="center"/>
               <w:cnfStyle w:val="000000010000" w:firstRow="0" w:lastRow="0" w:firstColumn="0" w:lastColumn="0" w:oddVBand="0" w:evenVBand="0" w:oddHBand="0" w:evenHBand="1" w:firstRowFirstColumn="0" w:firstRowLastColumn="0" w:lastRowFirstColumn="0" w:lastRowLastColumn="0"/>
               <w:rPr>
-                <w:rFonts w:asciiTheme="minorHAnsi" w:hAnsiTheme="minorHAnsi"/>
-                <w:sz w:val="20"/>
-                <w:lang w:val="en-AU" w:eastAsia="en-US"/>
-              </w:rPr>
-            </w:pPr>
+                <w:rFonts w:asciiTheme="majorHAnsi" w:hAnsiTheme="majorHAnsi" w:cstheme="majorHAnsi"/>
+                <w:sz w:val="16"/>
+                <w:szCs w:val="16"/>
+                <w:lang w:val="en-AU" w:eastAsia="en-US"/>
+              </w:rPr>
+            </w:pPr>
+            <w:r>
+              <w:rPr>
+                <w:rFonts w:asciiTheme="majorHAnsi" w:hAnsiTheme="majorHAnsi" w:cstheme="majorHAnsi"/>
+                <w:sz w:val="16"/>
+                <w:szCs w:val="16"/>
+                <w:lang w:val="en-AU" w:eastAsia="en-US"/>
+              </w:rPr>
+              <w:t>Check enter button status strip when adding an invalid registration plate</w:t>
+            </w:r>
           </w:p>
         </w:tc>
         <w:tc>
@@ -16571,13 +17247,109 @@
           </w:tcPr>
           <w:p>
             <w:pPr>
-              <w:jc w:val="center"/>
-              <w:rPr>
-                <w:rFonts w:asciiTheme="minorHAnsi" w:hAnsiTheme="minorHAnsi"/>
-                <w:sz w:val="20"/>
-                <w:lang w:val="en-AU" w:eastAsia="en-US"/>
-              </w:rPr>
-            </w:pPr>
+              <w:pStyle w:val="ListParagraph"/>
+              <w:numPr>
+                <w:ilvl w:val="0"/>
+                <w:numId w:val="20"/>
+              </w:numPr>
+              <w:rPr>
+                <w:rFonts w:asciiTheme="majorHAnsi" w:hAnsiTheme="majorHAnsi" w:cstheme="majorHAnsi"/>
+                <w:sz w:val="16"/>
+                <w:szCs w:val="16"/>
+                <w:lang w:val="en-AU" w:eastAsia="en-US"/>
+              </w:rPr>
+            </w:pPr>
+            <w:r>
+              <w:rPr>
+                <w:rFonts w:asciiTheme="majorHAnsi" w:hAnsiTheme="majorHAnsi" w:cstheme="majorHAnsi"/>
+                <w:sz w:val="16"/>
+                <w:szCs w:val="16"/>
+                <w:lang w:val="en-AU" w:eastAsia="en-US"/>
+              </w:rPr>
+              <w:t>Open Lists program with visual studio.</w:t>
+            </w:r>
+          </w:p>
+          <w:p>
+            <w:pPr>
+              <w:pStyle w:val="ListParagraph"/>
+              <w:numPr>
+                <w:ilvl w:val="0"/>
+                <w:numId w:val="20"/>
+              </w:numPr>
+              <w:rPr>
+                <w:rFonts w:asciiTheme="majorHAnsi" w:hAnsiTheme="majorHAnsi" w:cstheme="majorHAnsi"/>
+                <w:sz w:val="16"/>
+                <w:szCs w:val="16"/>
+                <w:lang w:val="en-AU" w:eastAsia="en-US"/>
+              </w:rPr>
+            </w:pPr>
+            <w:r>
+              <w:rPr>
+                <w:rFonts w:asciiTheme="majorHAnsi" w:hAnsiTheme="majorHAnsi" w:cstheme="majorHAnsi"/>
+                <w:sz w:val="16"/>
+                <w:szCs w:val="16"/>
+                <w:lang w:val="en-AU" w:eastAsia="en-US"/>
+              </w:rPr>
+              <w:t>Press start.</w:t>
+            </w:r>
+          </w:p>
+          <w:p>
+            <w:pPr>
+              <w:pStyle w:val="ListParagraph"/>
+              <w:numPr>
+                <w:ilvl w:val="0"/>
+                <w:numId w:val="20"/>
+              </w:numPr>
+              <w:rPr>
+                <w:rFonts w:asciiTheme="majorHAnsi" w:hAnsiTheme="majorHAnsi" w:cstheme="majorHAnsi"/>
+                <w:sz w:val="16"/>
+                <w:szCs w:val="16"/>
+                <w:lang w:val="en-AU" w:eastAsia="en-US"/>
+              </w:rPr>
+            </w:pPr>
+            <w:r>
+              <w:rPr>
+                <w:rFonts w:asciiTheme="majorHAnsi" w:hAnsiTheme="majorHAnsi" w:cstheme="majorHAnsi"/>
+                <w:sz w:val="16"/>
+                <w:szCs w:val="16"/>
+                <w:lang w:val="en-AU" w:eastAsia="en-US"/>
+              </w:rPr>
+              <w:t xml:space="preserve">Type an invalid </w:t>
+            </w:r>
+            <w:r>
+              <w:rPr>
+                <w:rFonts w:asciiTheme="majorHAnsi" w:hAnsiTheme="majorHAnsi" w:cstheme="majorHAnsi"/>
+                <w:sz w:val="16"/>
+                <w:szCs w:val="16"/>
+                <w:lang w:val="en-AU" w:eastAsia="en-US"/>
+              </w:rPr>
+              <w:lastRenderedPageBreak/>
+              <w:t>registration plate</w:t>
+            </w:r>
+          </w:p>
+          <w:p>
+            <w:pPr>
+              <w:pStyle w:val="ListParagraph"/>
+              <w:numPr>
+                <w:ilvl w:val="0"/>
+                <w:numId w:val="20"/>
+              </w:numPr>
+              <w:rPr>
+                <w:rFonts w:asciiTheme="majorHAnsi" w:hAnsiTheme="majorHAnsi" w:cstheme="majorHAnsi"/>
+                <w:sz w:val="16"/>
+                <w:szCs w:val="16"/>
+                <w:lang w:val="en-AU" w:eastAsia="en-US"/>
+              </w:rPr>
+            </w:pPr>
+            <w:r>
+              <w:rPr>
+                <w:rFonts w:asciiTheme="majorHAnsi" w:hAnsiTheme="majorHAnsi" w:cstheme="majorHAnsi"/>
+                <w:sz w:val="16"/>
+                <w:szCs w:val="16"/>
+                <w:lang w:val="en-AU" w:eastAsia="en-US"/>
+              </w:rPr>
+              <w:t>Click Enter</w:t>
+            </w:r>
           </w:p>
         </w:tc>
         <w:tc>
@@ -16592,11 +17364,24 @@
               <w:jc w:val="center"/>
               <w:cnfStyle w:val="000000010000" w:firstRow="0" w:lastRow="0" w:firstColumn="0" w:lastColumn="0" w:oddVBand="0" w:evenVBand="0" w:oddHBand="0" w:evenHBand="1" w:firstRowFirstColumn="0" w:firstRowLastColumn="0" w:lastRowFirstColumn="0" w:lastRowLastColumn="0"/>
               <w:rPr>
-                <w:rFonts w:asciiTheme="minorHAnsi" w:hAnsiTheme="minorHAnsi"/>
-                <w:sz w:val="20"/>
-                <w:lang w:val="en-AU" w:eastAsia="en-US"/>
-              </w:rPr>
-            </w:pPr>
+                <w:rFonts w:asciiTheme="majorHAnsi" w:hAnsiTheme="majorHAnsi" w:cstheme="majorHAnsi"/>
+                <w:sz w:val="16"/>
+                <w:szCs w:val="16"/>
+                <w:lang w:val="en-AU" w:eastAsia="en-US"/>
+              </w:rPr>
+            </w:pPr>
+            <w:proofErr w:type="spellStart"/>
+            <w:r>
+              <w:rPr>
+                <w:rFonts w:asciiTheme="majorHAnsi" w:hAnsiTheme="majorHAnsi" w:cstheme="majorHAnsi"/>
+                <w:sz w:val="16"/>
+                <w:szCs w:val="16"/>
+                <w:lang w:val="en-AU" w:eastAsia="en-US"/>
+              </w:rPr>
+              <w:lastRenderedPageBreak/>
+              <w:t>aaaaa</w:t>
+            </w:r>
+            <w:proofErr w:type="spellEnd"/>
           </w:p>
         </w:tc>
         <w:tc>
@@ -16611,11 +17396,21 @@
             <w:pPr>
               <w:jc w:val="center"/>
               <w:rPr>
-                <w:rFonts w:asciiTheme="minorHAnsi" w:hAnsiTheme="minorHAnsi"/>
-                <w:sz w:val="20"/>
-                <w:lang w:val="en-AU" w:eastAsia="en-US"/>
-              </w:rPr>
-            </w:pPr>
+                <w:rFonts w:asciiTheme="majorHAnsi" w:hAnsiTheme="majorHAnsi" w:cstheme="majorHAnsi"/>
+                <w:sz w:val="16"/>
+                <w:szCs w:val="16"/>
+                <w:lang w:val="en-AU" w:eastAsia="en-US"/>
+              </w:rPr>
+            </w:pPr>
+            <w:r>
+              <w:rPr>
+                <w:rFonts w:asciiTheme="majorHAnsi" w:hAnsiTheme="majorHAnsi" w:cstheme="majorHAnsi"/>
+                <w:sz w:val="16"/>
+                <w:szCs w:val="16"/>
+                <w:lang w:val="en-AU" w:eastAsia="en-US"/>
+              </w:rPr>
+              <w:t>Display “Registration plate is invalid”</w:t>
+            </w:r>
           </w:p>
         </w:tc>
         <w:tc>
@@ -16629,11 +17424,20 @@
               <w:jc w:val="center"/>
               <w:cnfStyle w:val="000000010000" w:firstRow="0" w:lastRow="0" w:firstColumn="0" w:lastColumn="0" w:oddVBand="0" w:evenVBand="0" w:oddHBand="0" w:evenHBand="1" w:firstRowFirstColumn="0" w:firstRowLastColumn="0" w:lastRowFirstColumn="0" w:lastRowLastColumn="0"/>
               <w:rPr>
-                <w:rFonts w:asciiTheme="minorHAnsi" w:hAnsiTheme="minorHAnsi"/>
+                <w:rFonts w:asciiTheme="majorHAnsi" w:hAnsiTheme="majorHAnsi" w:cstheme="majorHAnsi"/>
                 <w:sz w:val="20"/>
                 <w:lang w:val="en-AU" w:eastAsia="en-US"/>
               </w:rPr>
             </w:pPr>
+            <w:r>
+              <w:rPr>
+                <w:rFonts w:asciiTheme="majorHAnsi" w:hAnsiTheme="majorHAnsi" w:cstheme="majorHAnsi"/>
+                <w:sz w:val="16"/>
+                <w:szCs w:val="16"/>
+                <w:lang w:val="en-AU" w:eastAsia="en-US"/>
+              </w:rPr>
+              <w:t>PASS</w:t>
+            </w:r>
           </w:p>
         </w:tc>
       </w:tr>
@@ -16662,7 +17466,7 @@
                 <w:rFonts w:asciiTheme="minorHAnsi" w:hAnsiTheme="minorHAnsi"/>
                 <w:lang w:val="en-AU" w:eastAsia="en-US"/>
               </w:rPr>
-              <w:t>…</w:t>
+              <w:t>5</w:t>
             </w:r>
           </w:p>
         </w:tc>
@@ -16678,11 +17482,21 @@
               <w:jc w:val="center"/>
               <w:cnfStyle w:val="000000100000" w:firstRow="0" w:lastRow="0" w:firstColumn="0" w:lastColumn="0" w:oddVBand="0" w:evenVBand="0" w:oddHBand="1" w:evenHBand="0" w:firstRowFirstColumn="0" w:firstRowLastColumn="0" w:lastRowFirstColumn="0" w:lastRowLastColumn="0"/>
               <w:rPr>
-                <w:rFonts w:asciiTheme="minorHAnsi" w:hAnsiTheme="minorHAnsi"/>
-                <w:sz w:val="20"/>
-                <w:lang w:val="en-AU" w:eastAsia="en-US"/>
-              </w:rPr>
-            </w:pPr>
+                <w:rFonts w:asciiTheme="majorHAnsi" w:hAnsiTheme="majorHAnsi" w:cstheme="majorHAnsi"/>
+                <w:sz w:val="16"/>
+                <w:szCs w:val="16"/>
+                <w:lang w:val="en-AU" w:eastAsia="en-US"/>
+              </w:rPr>
+            </w:pPr>
+            <w:r>
+              <w:rPr>
+                <w:rFonts w:asciiTheme="majorHAnsi" w:hAnsiTheme="majorHAnsi" w:cstheme="majorHAnsi"/>
+                <w:sz w:val="16"/>
+                <w:szCs w:val="16"/>
+                <w:lang w:val="en-AU" w:eastAsia="en-US"/>
+              </w:rPr>
+              <w:t>Check enter button status strip when adding a duplicate registration plate</w:t>
+            </w:r>
           </w:p>
         </w:tc>
         <w:tc>
@@ -16695,13 +17509,99 @@
           </w:tcPr>
           <w:p>
             <w:pPr>
-              <w:jc w:val="center"/>
-              <w:rPr>
-                <w:rFonts w:asciiTheme="minorHAnsi" w:hAnsiTheme="minorHAnsi"/>
-                <w:sz w:val="20"/>
-                <w:lang w:val="en-AU" w:eastAsia="en-US"/>
-              </w:rPr>
-            </w:pPr>
+              <w:pStyle w:val="ListParagraph"/>
+              <w:numPr>
+                <w:ilvl w:val="0"/>
+                <w:numId w:val="19"/>
+              </w:numPr>
+              <w:rPr>
+                <w:rFonts w:asciiTheme="majorHAnsi" w:hAnsiTheme="majorHAnsi" w:cstheme="majorHAnsi"/>
+                <w:sz w:val="16"/>
+                <w:szCs w:val="16"/>
+                <w:lang w:val="en-AU" w:eastAsia="en-US"/>
+              </w:rPr>
+            </w:pPr>
+            <w:r>
+              <w:rPr>
+                <w:rFonts w:asciiTheme="majorHAnsi" w:hAnsiTheme="majorHAnsi" w:cstheme="majorHAnsi"/>
+                <w:sz w:val="16"/>
+                <w:szCs w:val="16"/>
+                <w:lang w:val="en-AU" w:eastAsia="en-US"/>
+              </w:rPr>
+              <w:t>Open Lists program with visual studio.</w:t>
+            </w:r>
+          </w:p>
+          <w:p>
+            <w:pPr>
+              <w:pStyle w:val="ListParagraph"/>
+              <w:numPr>
+                <w:ilvl w:val="0"/>
+                <w:numId w:val="19"/>
+              </w:numPr>
+              <w:rPr>
+                <w:rFonts w:asciiTheme="majorHAnsi" w:hAnsiTheme="majorHAnsi" w:cstheme="majorHAnsi"/>
+                <w:sz w:val="16"/>
+                <w:szCs w:val="16"/>
+                <w:lang w:val="en-AU" w:eastAsia="en-US"/>
+              </w:rPr>
+            </w:pPr>
+            <w:r>
+              <w:rPr>
+                <w:rFonts w:asciiTheme="majorHAnsi" w:hAnsiTheme="majorHAnsi" w:cstheme="majorHAnsi"/>
+                <w:sz w:val="16"/>
+                <w:szCs w:val="16"/>
+                <w:lang w:val="en-AU" w:eastAsia="en-US"/>
+              </w:rPr>
+              <w:t>Press start.</w:t>
+            </w:r>
+          </w:p>
+          <w:p>
+            <w:pPr>
+              <w:pStyle w:val="ListParagraph"/>
+              <w:numPr>
+                <w:ilvl w:val="0"/>
+                <w:numId w:val="19"/>
+              </w:numPr>
+              <w:rPr>
+                <w:rFonts w:asciiTheme="majorHAnsi" w:hAnsiTheme="majorHAnsi" w:cstheme="majorHAnsi"/>
+                <w:sz w:val="16"/>
+                <w:szCs w:val="16"/>
+                <w:lang w:val="en-AU" w:eastAsia="en-US"/>
+              </w:rPr>
+            </w:pPr>
+            <w:r>
+              <w:rPr>
+                <w:rFonts w:asciiTheme="majorHAnsi" w:hAnsiTheme="majorHAnsi" w:cstheme="majorHAnsi"/>
+                <w:sz w:val="16"/>
+                <w:szCs w:val="16"/>
+                <w:lang w:val="en-AU" w:eastAsia="en-US"/>
+              </w:rPr>
+              <w:t>Type a registration plate that already exist</w:t>
+            </w:r>
+          </w:p>
+          <w:p>
+            <w:pPr>
+              <w:pStyle w:val="ListParagraph"/>
+              <w:numPr>
+                <w:ilvl w:val="0"/>
+                <w:numId w:val="19"/>
+              </w:numPr>
+              <w:rPr>
+                <w:rFonts w:asciiTheme="majorHAnsi" w:hAnsiTheme="majorHAnsi" w:cstheme="majorHAnsi"/>
+                <w:sz w:val="16"/>
+                <w:szCs w:val="16"/>
+                <w:lang w:val="en-AU" w:eastAsia="en-US"/>
+              </w:rPr>
+            </w:pPr>
+            <w:r>
+              <w:rPr>
+                <w:rFonts w:asciiTheme="majorHAnsi" w:hAnsiTheme="majorHAnsi" w:cstheme="majorHAnsi"/>
+                <w:sz w:val="16"/>
+                <w:szCs w:val="16"/>
+                <w:lang w:val="en-AU" w:eastAsia="en-US"/>
+              </w:rPr>
+              <w:t>Click Enter</w:t>
+            </w:r>
           </w:p>
         </w:tc>
         <w:tc>
@@ -16716,11 +17616,21 @@
               <w:jc w:val="center"/>
               <w:cnfStyle w:val="000000100000" w:firstRow="0" w:lastRow="0" w:firstColumn="0" w:lastColumn="0" w:oddVBand="0" w:evenVBand="0" w:oddHBand="1" w:evenHBand="0" w:firstRowFirstColumn="0" w:firstRowLastColumn="0" w:lastRowFirstColumn="0" w:lastRowLastColumn="0"/>
               <w:rPr>
-                <w:rFonts w:asciiTheme="minorHAnsi" w:hAnsiTheme="minorHAnsi"/>
-                <w:sz w:val="20"/>
-                <w:lang w:val="en-AU" w:eastAsia="en-US"/>
-              </w:rPr>
-            </w:pPr>
+                <w:rFonts w:asciiTheme="majorHAnsi" w:hAnsiTheme="majorHAnsi" w:cstheme="majorHAnsi"/>
+                <w:sz w:val="16"/>
+                <w:szCs w:val="16"/>
+                <w:lang w:val="en-AU" w:eastAsia="en-US"/>
+              </w:rPr>
+            </w:pPr>
+            <w:r>
+              <w:rPr>
+                <w:rFonts w:asciiTheme="majorHAnsi" w:hAnsiTheme="majorHAnsi" w:cstheme="majorHAnsi"/>
+                <w:sz w:val="16"/>
+                <w:szCs w:val="16"/>
+                <w:lang w:val="en-AU" w:eastAsia="en-US"/>
+              </w:rPr>
+              <w:t>1GAL003</w:t>
+            </w:r>
           </w:p>
         </w:tc>
         <w:tc>
@@ -16735,11 +17645,21 @@
             <w:pPr>
               <w:jc w:val="center"/>
               <w:rPr>
-                <w:rFonts w:asciiTheme="minorHAnsi" w:hAnsiTheme="minorHAnsi"/>
-                <w:sz w:val="20"/>
-                <w:lang w:val="en-AU" w:eastAsia="en-US"/>
-              </w:rPr>
-            </w:pPr>
+                <w:rFonts w:asciiTheme="majorHAnsi" w:hAnsiTheme="majorHAnsi" w:cstheme="majorHAnsi"/>
+                <w:sz w:val="16"/>
+                <w:szCs w:val="16"/>
+                <w:lang w:val="en-AU" w:eastAsia="en-US"/>
+              </w:rPr>
+            </w:pPr>
+            <w:r>
+              <w:rPr>
+                <w:rFonts w:asciiTheme="majorHAnsi" w:hAnsiTheme="majorHAnsi" w:cstheme="majorHAnsi"/>
+                <w:sz w:val="16"/>
+                <w:szCs w:val="16"/>
+                <w:lang w:val="en-AU" w:eastAsia="en-US"/>
+              </w:rPr>
+              <w:t>Display “Registration Plate already exist”</w:t>
+            </w:r>
           </w:p>
         </w:tc>
         <w:tc>
@@ -16753,11 +17673,526 @@
               <w:jc w:val="center"/>
               <w:cnfStyle w:val="000000100000" w:firstRow="0" w:lastRow="0" w:firstColumn="0" w:lastColumn="0" w:oddVBand="0" w:evenVBand="0" w:oddHBand="1" w:evenHBand="0" w:firstRowFirstColumn="0" w:firstRowLastColumn="0" w:lastRowFirstColumn="0" w:lastRowLastColumn="0"/>
               <w:rPr>
+                <w:rFonts w:asciiTheme="majorHAnsi" w:hAnsiTheme="majorHAnsi" w:cstheme="majorHAnsi"/>
+                <w:sz w:val="16"/>
+                <w:szCs w:val="16"/>
+                <w:lang w:val="en-AU" w:eastAsia="en-US"/>
+              </w:rPr>
+            </w:pPr>
+            <w:r>
+              <w:rPr>
+                <w:rFonts w:asciiTheme="majorHAnsi" w:hAnsiTheme="majorHAnsi" w:cstheme="majorHAnsi"/>
+                <w:sz w:val="16"/>
+                <w:szCs w:val="16"/>
+                <w:lang w:val="en-AU" w:eastAsia="en-US"/>
+              </w:rPr>
+              <w:t>PASS</w:t>
+            </w:r>
+          </w:p>
+        </w:tc>
+      </w:tr>
+      <w:tr>
+        <w:trPr>
+          <w:cnfStyle w:val="000000010000" w:firstRow="0" w:lastRow="0" w:firstColumn="0" w:lastColumn="0" w:oddVBand="0" w:evenVBand="0" w:oddHBand="0" w:evenHBand="1" w:firstRowFirstColumn="0" w:firstRowLastColumn="0" w:lastRowFirstColumn="0" w:lastRowLastColumn="0"/>
+          <w:trHeight w:val="899"/>
+        </w:trPr>
+        <w:tc>
+          <w:tcPr>
+            <w:cnfStyle w:val="000010000000" w:firstRow="0" w:lastRow="0" w:firstColumn="0" w:lastColumn="0" w:oddVBand="1" w:evenVBand="0" w:oddHBand="0" w:evenHBand="0" w:firstRowFirstColumn="0" w:firstRowLastColumn="0" w:lastRowFirstColumn="0" w:lastRowLastColumn="0"/>
+            <w:tcW w:w="638" w:type="dxa"/>
+            <w:shd w:val="clear" w:color="auto" w:fill="auto"/>
+            <w:vAlign w:val="center"/>
+          </w:tcPr>
+          <w:p>
+            <w:pPr>
+              <w:jc w:val="center"/>
+              <w:rPr>
                 <w:rFonts w:asciiTheme="minorHAnsi" w:hAnsiTheme="minorHAnsi"/>
-                <w:sz w:val="20"/>
-                <w:lang w:val="en-AU" w:eastAsia="en-US"/>
-              </w:rPr>
-            </w:pPr>
+                <w:lang w:val="en-AU" w:eastAsia="en-US"/>
+              </w:rPr>
+            </w:pPr>
+            <w:r>
+              <w:rPr>
+                <w:rFonts w:asciiTheme="minorHAnsi" w:hAnsiTheme="minorHAnsi"/>
+                <w:lang w:val="en-AU" w:eastAsia="en-US"/>
+              </w:rPr>
+              <w:t>6</w:t>
+            </w:r>
+          </w:p>
+        </w:tc>
+        <w:tc>
+          <w:tcPr>
+            <w:tcW w:w="1503" w:type="dxa"/>
+            <w:gridSpan w:val="3"/>
+            <w:shd w:val="clear" w:color="auto" w:fill="auto"/>
+            <w:vAlign w:val="center"/>
+          </w:tcPr>
+          <w:p>
+            <w:pPr>
+              <w:jc w:val="center"/>
+              <w:cnfStyle w:val="000000010000" w:firstRow="0" w:lastRow="0" w:firstColumn="0" w:lastColumn="0" w:oddVBand="0" w:evenVBand="0" w:oddHBand="0" w:evenHBand="1" w:firstRowFirstColumn="0" w:firstRowLastColumn="0" w:lastRowFirstColumn="0" w:lastRowLastColumn="0"/>
+              <w:rPr>
+                <w:rFonts w:asciiTheme="majorHAnsi" w:hAnsiTheme="majorHAnsi" w:cstheme="majorHAnsi"/>
+                <w:sz w:val="16"/>
+                <w:szCs w:val="16"/>
+                <w:lang w:val="en-AU" w:eastAsia="en-US"/>
+              </w:rPr>
+            </w:pPr>
+            <w:r>
+              <w:rPr>
+                <w:rFonts w:asciiTheme="majorHAnsi" w:hAnsiTheme="majorHAnsi" w:cstheme="majorHAnsi"/>
+                <w:sz w:val="16"/>
+                <w:szCs w:val="16"/>
+                <w:lang w:val="en-AU" w:eastAsia="en-US"/>
+              </w:rPr>
+              <w:t xml:space="preserve">Check </w:t>
+            </w:r>
+            <w:r>
+              <w:rPr>
+                <w:rFonts w:asciiTheme="majorHAnsi" w:hAnsiTheme="majorHAnsi" w:cstheme="majorHAnsi"/>
+                <w:sz w:val="16"/>
+                <w:szCs w:val="16"/>
+                <w:lang w:val="en-AU" w:eastAsia="en-US"/>
+              </w:rPr>
+              <w:t>delete</w:t>
+            </w:r>
+            <w:r>
+              <w:rPr>
+                <w:rFonts w:asciiTheme="majorHAnsi" w:hAnsiTheme="majorHAnsi" w:cstheme="majorHAnsi"/>
+                <w:sz w:val="16"/>
+                <w:szCs w:val="16"/>
+                <w:lang w:val="en-AU" w:eastAsia="en-US"/>
+              </w:rPr>
+              <w:t xml:space="preserve"> button status strip when </w:t>
+            </w:r>
+            <w:r>
+              <w:rPr>
+                <w:rFonts w:asciiTheme="majorHAnsi" w:hAnsiTheme="majorHAnsi" w:cstheme="majorHAnsi"/>
+                <w:sz w:val="16"/>
+                <w:szCs w:val="16"/>
+                <w:lang w:val="en-AU" w:eastAsia="en-US"/>
+              </w:rPr>
+              <w:t>deleting a registration plate using a the double click method</w:t>
+            </w:r>
+          </w:p>
+        </w:tc>
+        <w:tc>
+          <w:tcPr>
+            <w:cnfStyle w:val="000010000000" w:firstRow="0" w:lastRow="0" w:firstColumn="0" w:lastColumn="0" w:oddVBand="1" w:evenVBand="0" w:oddHBand="0" w:evenHBand="0" w:firstRowFirstColumn="0" w:firstRowLastColumn="0" w:lastRowFirstColumn="0" w:lastRowLastColumn="0"/>
+            <w:tcW w:w="2669" w:type="dxa"/>
+            <w:gridSpan w:val="4"/>
+            <w:shd w:val="clear" w:color="auto" w:fill="auto"/>
+            <w:vAlign w:val="center"/>
+          </w:tcPr>
+          <w:p>
+            <w:pPr>
+              <w:pStyle w:val="ListParagraph"/>
+              <w:numPr>
+                <w:ilvl w:val="0"/>
+                <w:numId w:val="21"/>
+              </w:numPr>
+              <w:rPr>
+                <w:rFonts w:asciiTheme="majorHAnsi" w:hAnsiTheme="majorHAnsi" w:cstheme="majorHAnsi"/>
+                <w:sz w:val="16"/>
+                <w:szCs w:val="16"/>
+                <w:lang w:val="en-AU" w:eastAsia="en-US"/>
+              </w:rPr>
+            </w:pPr>
+            <w:r>
+              <w:rPr>
+                <w:rFonts w:asciiTheme="majorHAnsi" w:hAnsiTheme="majorHAnsi" w:cstheme="majorHAnsi"/>
+                <w:sz w:val="16"/>
+                <w:szCs w:val="16"/>
+                <w:lang w:val="en-AU" w:eastAsia="en-US"/>
+              </w:rPr>
+              <w:t>Open Lists program with visual studio.</w:t>
+            </w:r>
+          </w:p>
+          <w:p>
+            <w:pPr>
+              <w:pStyle w:val="ListParagraph"/>
+              <w:numPr>
+                <w:ilvl w:val="0"/>
+                <w:numId w:val="21"/>
+              </w:numPr>
+              <w:rPr>
+                <w:rFonts w:asciiTheme="majorHAnsi" w:hAnsiTheme="majorHAnsi" w:cstheme="majorHAnsi"/>
+                <w:sz w:val="16"/>
+                <w:szCs w:val="16"/>
+                <w:lang w:val="en-AU" w:eastAsia="en-US"/>
+              </w:rPr>
+            </w:pPr>
+            <w:r>
+              <w:rPr>
+                <w:rFonts w:asciiTheme="majorHAnsi" w:hAnsiTheme="majorHAnsi" w:cstheme="majorHAnsi"/>
+                <w:sz w:val="16"/>
+                <w:szCs w:val="16"/>
+                <w:lang w:val="en-AU" w:eastAsia="en-US"/>
+              </w:rPr>
+              <w:t>Press start.</w:t>
+            </w:r>
+          </w:p>
+          <w:p>
+            <w:pPr>
+              <w:pStyle w:val="ListParagraph"/>
+              <w:numPr>
+                <w:ilvl w:val="0"/>
+                <w:numId w:val="21"/>
+              </w:numPr>
+              <w:rPr>
+                <w:rFonts w:asciiTheme="majorHAnsi" w:hAnsiTheme="majorHAnsi" w:cstheme="majorHAnsi"/>
+                <w:sz w:val="16"/>
+                <w:szCs w:val="16"/>
+                <w:lang w:val="en-AU" w:eastAsia="en-US"/>
+              </w:rPr>
+            </w:pPr>
+            <w:r>
+              <w:rPr>
+                <w:rFonts w:asciiTheme="majorHAnsi" w:hAnsiTheme="majorHAnsi" w:cstheme="majorHAnsi"/>
+                <w:sz w:val="16"/>
+                <w:szCs w:val="16"/>
+                <w:lang w:val="en-AU" w:eastAsia="en-US"/>
+              </w:rPr>
+              <w:t>Double click a registration plate on the list</w:t>
+            </w:r>
+          </w:p>
+          <w:p>
+            <w:pPr>
+              <w:jc w:val="center"/>
+              <w:rPr>
+                <w:rFonts w:asciiTheme="majorHAnsi" w:hAnsiTheme="majorHAnsi" w:cstheme="majorHAnsi"/>
+                <w:sz w:val="16"/>
+                <w:szCs w:val="16"/>
+                <w:lang w:val="en-AU" w:eastAsia="en-US"/>
+              </w:rPr>
+            </w:pPr>
+          </w:p>
+        </w:tc>
+        <w:tc>
+          <w:tcPr>
+            <w:tcW w:w="1270" w:type="dxa"/>
+            <w:gridSpan w:val="4"/>
+            <w:shd w:val="clear" w:color="auto" w:fill="auto"/>
+            <w:vAlign w:val="center"/>
+          </w:tcPr>
+          <w:p>
+            <w:pPr>
+              <w:jc w:val="center"/>
+              <w:cnfStyle w:val="000000010000" w:firstRow="0" w:lastRow="0" w:firstColumn="0" w:lastColumn="0" w:oddVBand="0" w:evenVBand="0" w:oddHBand="0" w:evenHBand="1" w:firstRowFirstColumn="0" w:firstRowLastColumn="0" w:lastRowFirstColumn="0" w:lastRowLastColumn="0"/>
+              <w:rPr>
+                <w:rFonts w:asciiTheme="majorHAnsi" w:hAnsiTheme="majorHAnsi" w:cstheme="majorHAnsi"/>
+                <w:sz w:val="16"/>
+                <w:szCs w:val="16"/>
+                <w:lang w:val="en-AU" w:eastAsia="en-US"/>
+              </w:rPr>
+            </w:pPr>
+          </w:p>
+        </w:tc>
+        <w:tc>
+          <w:tcPr>
+            <w:cnfStyle w:val="000010000000" w:firstRow="0" w:lastRow="0" w:firstColumn="0" w:lastColumn="0" w:oddVBand="1" w:evenVBand="0" w:oddHBand="0" w:evenHBand="0" w:firstRowFirstColumn="0" w:firstRowLastColumn="0" w:lastRowFirstColumn="0" w:lastRowLastColumn="0"/>
+            <w:tcW w:w="1990" w:type="dxa"/>
+            <w:gridSpan w:val="3"/>
+            <w:shd w:val="clear" w:color="auto" w:fill="auto"/>
+            <w:vAlign w:val="center"/>
+          </w:tcPr>
+          <w:p>
+            <w:pPr>
+              <w:jc w:val="center"/>
+              <w:rPr>
+                <w:rFonts w:asciiTheme="majorHAnsi" w:hAnsiTheme="majorHAnsi" w:cstheme="majorHAnsi"/>
+                <w:sz w:val="16"/>
+                <w:szCs w:val="16"/>
+                <w:lang w:val="en-AU" w:eastAsia="en-US"/>
+              </w:rPr>
+            </w:pPr>
+            <w:r>
+              <w:rPr>
+                <w:rFonts w:asciiTheme="majorHAnsi" w:hAnsiTheme="majorHAnsi" w:cstheme="majorHAnsi"/>
+                <w:sz w:val="16"/>
+                <w:szCs w:val="16"/>
+                <w:lang w:val="en-AU" w:eastAsia="en-US"/>
+              </w:rPr>
+              <w:t>Display “Remove Success”</w:t>
+            </w:r>
+          </w:p>
+        </w:tc>
+        <w:tc>
+          <w:tcPr>
+            <w:tcW w:w="851" w:type="dxa"/>
+            <w:shd w:val="clear" w:color="auto" w:fill="auto"/>
+            <w:vAlign w:val="center"/>
+          </w:tcPr>
+          <w:p>
+            <w:pPr>
+              <w:jc w:val="center"/>
+              <w:cnfStyle w:val="000000010000" w:firstRow="0" w:lastRow="0" w:firstColumn="0" w:lastColumn="0" w:oddVBand="0" w:evenVBand="0" w:oddHBand="0" w:evenHBand="1" w:firstRowFirstColumn="0" w:firstRowLastColumn="0" w:lastRowFirstColumn="0" w:lastRowLastColumn="0"/>
+              <w:rPr>
+                <w:rFonts w:asciiTheme="majorHAnsi" w:hAnsiTheme="majorHAnsi" w:cstheme="majorHAnsi"/>
+                <w:sz w:val="16"/>
+                <w:szCs w:val="16"/>
+                <w:lang w:val="en-AU" w:eastAsia="en-US"/>
+              </w:rPr>
+            </w:pPr>
+            <w:r>
+              <w:rPr>
+                <w:rFonts w:asciiTheme="majorHAnsi" w:hAnsiTheme="majorHAnsi" w:cstheme="majorHAnsi"/>
+                <w:sz w:val="16"/>
+                <w:szCs w:val="16"/>
+                <w:lang w:val="en-AU" w:eastAsia="en-US"/>
+              </w:rPr>
+              <w:t>PASS</w:t>
+            </w:r>
+          </w:p>
+        </w:tc>
+      </w:tr>
+      <w:tr>
+        <w:trPr>
+          <w:cnfStyle w:val="000000100000" w:firstRow="0" w:lastRow="0" w:firstColumn="0" w:lastColumn="0" w:oddVBand="0" w:evenVBand="0" w:oddHBand="1" w:evenHBand="0" w:firstRowFirstColumn="0" w:firstRowLastColumn="0" w:lastRowFirstColumn="0" w:lastRowLastColumn="0"/>
+          <w:trHeight w:val="453"/>
+        </w:trPr>
+        <w:tc>
+          <w:tcPr>
+            <w:cnfStyle w:val="000010000000" w:firstRow="0" w:lastRow="0" w:firstColumn="0" w:lastColumn="0" w:oddVBand="1" w:evenVBand="0" w:oddHBand="0" w:evenHBand="0" w:firstRowFirstColumn="0" w:firstRowLastColumn="0" w:lastRowFirstColumn="0" w:lastRowLastColumn="0"/>
+            <w:tcW w:w="638" w:type="dxa"/>
+            <w:shd w:val="clear" w:color="auto" w:fill="auto"/>
+            <w:vAlign w:val="center"/>
+          </w:tcPr>
+          <w:p>
+            <w:pPr>
+              <w:jc w:val="center"/>
+              <w:rPr>
+                <w:rFonts w:asciiTheme="minorHAnsi" w:hAnsiTheme="minorHAnsi"/>
+                <w:lang w:val="en-AU" w:eastAsia="en-US"/>
+              </w:rPr>
+            </w:pPr>
+            <w:r>
+              <w:rPr>
+                <w:rFonts w:asciiTheme="minorHAnsi" w:hAnsiTheme="minorHAnsi"/>
+                <w:lang w:val="en-AU" w:eastAsia="en-US"/>
+              </w:rPr>
+              <w:t>7</w:t>
+            </w:r>
+          </w:p>
+        </w:tc>
+        <w:tc>
+          <w:tcPr>
+            <w:tcW w:w="1503" w:type="dxa"/>
+            <w:gridSpan w:val="3"/>
+            <w:shd w:val="clear" w:color="auto" w:fill="auto"/>
+            <w:vAlign w:val="center"/>
+          </w:tcPr>
+          <w:p>
+            <w:pPr>
+              <w:jc w:val="center"/>
+              <w:cnfStyle w:val="000000100000" w:firstRow="0" w:lastRow="0" w:firstColumn="0" w:lastColumn="0" w:oddVBand="0" w:evenVBand="0" w:oddHBand="1" w:evenHBand="0" w:firstRowFirstColumn="0" w:firstRowLastColumn="0" w:lastRowFirstColumn="0" w:lastRowLastColumn="0"/>
+              <w:rPr>
+                <w:rFonts w:asciiTheme="majorHAnsi" w:hAnsiTheme="majorHAnsi" w:cstheme="majorHAnsi"/>
+                <w:sz w:val="16"/>
+                <w:szCs w:val="16"/>
+                <w:lang w:val="en-AU" w:eastAsia="en-US"/>
+              </w:rPr>
+            </w:pPr>
+            <w:r>
+              <w:rPr>
+                <w:rFonts w:asciiTheme="majorHAnsi" w:hAnsiTheme="majorHAnsi" w:cstheme="majorHAnsi"/>
+                <w:sz w:val="16"/>
+                <w:szCs w:val="16"/>
+                <w:lang w:val="en-AU" w:eastAsia="en-US"/>
+              </w:rPr>
+              <w:t>Check delete button status strip when deleting a registration plate using text box</w:t>
+            </w:r>
+          </w:p>
+        </w:tc>
+        <w:tc>
+          <w:tcPr>
+            <w:cnfStyle w:val="000010000000" w:firstRow="0" w:lastRow="0" w:firstColumn="0" w:lastColumn="0" w:oddVBand="1" w:evenVBand="0" w:oddHBand="0" w:evenHBand="0" w:firstRowFirstColumn="0" w:firstRowLastColumn="0" w:lastRowFirstColumn="0" w:lastRowLastColumn="0"/>
+            <w:tcW w:w="2669" w:type="dxa"/>
+            <w:gridSpan w:val="4"/>
+            <w:shd w:val="clear" w:color="auto" w:fill="auto"/>
+            <w:vAlign w:val="center"/>
+          </w:tcPr>
+          <w:p>
+            <w:pPr>
+              <w:pStyle w:val="ListParagraph"/>
+              <w:numPr>
+                <w:ilvl w:val="0"/>
+                <w:numId w:val="23"/>
+              </w:numPr>
+              <w:rPr>
+                <w:rFonts w:asciiTheme="majorHAnsi" w:hAnsiTheme="majorHAnsi" w:cstheme="majorHAnsi"/>
+                <w:sz w:val="16"/>
+                <w:szCs w:val="16"/>
+                <w:lang w:val="en-AU" w:eastAsia="en-US"/>
+              </w:rPr>
+            </w:pPr>
+            <w:r>
+              <w:rPr>
+                <w:rFonts w:asciiTheme="majorHAnsi" w:hAnsiTheme="majorHAnsi" w:cstheme="majorHAnsi"/>
+                <w:sz w:val="16"/>
+                <w:szCs w:val="16"/>
+                <w:lang w:val="en-AU" w:eastAsia="en-US"/>
+              </w:rPr>
+              <w:t>Open Lists program with visual studio.</w:t>
+            </w:r>
+          </w:p>
+          <w:p>
+            <w:pPr>
+              <w:pStyle w:val="ListParagraph"/>
+              <w:numPr>
+                <w:ilvl w:val="0"/>
+                <w:numId w:val="23"/>
+              </w:numPr>
+              <w:rPr>
+                <w:rFonts w:asciiTheme="majorHAnsi" w:hAnsiTheme="majorHAnsi" w:cstheme="majorHAnsi"/>
+                <w:sz w:val="16"/>
+                <w:szCs w:val="16"/>
+                <w:lang w:val="en-AU" w:eastAsia="en-US"/>
+              </w:rPr>
+            </w:pPr>
+            <w:r>
+              <w:rPr>
+                <w:rFonts w:asciiTheme="majorHAnsi" w:hAnsiTheme="majorHAnsi" w:cstheme="majorHAnsi"/>
+                <w:sz w:val="16"/>
+                <w:szCs w:val="16"/>
+                <w:lang w:val="en-AU" w:eastAsia="en-US"/>
+              </w:rPr>
+              <w:t>Press start.</w:t>
+            </w:r>
+          </w:p>
+          <w:p>
+            <w:pPr>
+              <w:pStyle w:val="ListParagraph"/>
+              <w:numPr>
+                <w:ilvl w:val="0"/>
+                <w:numId w:val="23"/>
+              </w:numPr>
+              <w:rPr>
+                <w:rFonts w:asciiTheme="majorHAnsi" w:hAnsiTheme="majorHAnsi" w:cstheme="majorHAnsi"/>
+                <w:sz w:val="16"/>
+                <w:szCs w:val="16"/>
+                <w:lang w:val="en-AU" w:eastAsia="en-US"/>
+              </w:rPr>
+            </w:pPr>
+            <w:r>
+              <w:rPr>
+                <w:rFonts w:asciiTheme="majorHAnsi" w:hAnsiTheme="majorHAnsi" w:cstheme="majorHAnsi"/>
+                <w:sz w:val="16"/>
+                <w:szCs w:val="16"/>
+                <w:lang w:val="en-AU" w:eastAsia="en-US"/>
+              </w:rPr>
+              <w:t>Type a registration plate that already exist</w:t>
+            </w:r>
+          </w:p>
+          <w:p>
+            <w:pPr>
+              <w:pStyle w:val="ListParagraph"/>
+              <w:numPr>
+                <w:ilvl w:val="0"/>
+                <w:numId w:val="23"/>
+              </w:numPr>
+              <w:rPr>
+                <w:rFonts w:asciiTheme="majorHAnsi" w:hAnsiTheme="majorHAnsi" w:cstheme="majorHAnsi"/>
+                <w:sz w:val="16"/>
+                <w:szCs w:val="16"/>
+                <w:lang w:val="en-AU" w:eastAsia="en-US"/>
+              </w:rPr>
+            </w:pPr>
+            <w:r>
+              <w:rPr>
+                <w:rFonts w:asciiTheme="majorHAnsi" w:hAnsiTheme="majorHAnsi" w:cstheme="majorHAnsi"/>
+                <w:sz w:val="16"/>
+                <w:szCs w:val="16"/>
+                <w:lang w:val="en-AU" w:eastAsia="en-US"/>
+              </w:rPr>
+              <w:t xml:space="preserve">Click Delete </w:t>
+            </w:r>
+          </w:p>
+        </w:tc>
+        <w:tc>
+          <w:tcPr>
+            <w:tcW w:w="1270" w:type="dxa"/>
+            <w:gridSpan w:val="4"/>
+            <w:shd w:val="clear" w:color="auto" w:fill="auto"/>
+            <w:vAlign w:val="center"/>
+          </w:tcPr>
+          <w:p>
+            <w:pPr>
+              <w:jc w:val="center"/>
+              <w:cnfStyle w:val="000000100000" w:firstRow="0" w:lastRow="0" w:firstColumn="0" w:lastColumn="0" w:oddVBand="0" w:evenVBand="0" w:oddHBand="1" w:evenHBand="0" w:firstRowFirstColumn="0" w:firstRowLastColumn="0" w:lastRowFirstColumn="0" w:lastRowLastColumn="0"/>
+              <w:rPr>
+                <w:rFonts w:asciiTheme="majorHAnsi" w:hAnsiTheme="majorHAnsi" w:cstheme="majorHAnsi"/>
+                <w:sz w:val="16"/>
+                <w:szCs w:val="16"/>
+                <w:lang w:val="en-AU" w:eastAsia="en-US"/>
+              </w:rPr>
+            </w:pPr>
+            <w:r>
+              <w:rPr>
+                <w:rFonts w:asciiTheme="majorHAnsi" w:hAnsiTheme="majorHAnsi" w:cstheme="majorHAnsi"/>
+                <w:sz w:val="16"/>
+                <w:szCs w:val="16"/>
+                <w:lang w:val="en-AU" w:eastAsia="en-US"/>
+              </w:rPr>
+              <w:t>1GAL003</w:t>
+            </w:r>
+          </w:p>
+        </w:tc>
+        <w:tc>
+          <w:tcPr>
+            <w:cnfStyle w:val="000010000000" w:firstRow="0" w:lastRow="0" w:firstColumn="0" w:lastColumn="0" w:oddVBand="1" w:evenVBand="0" w:oddHBand="0" w:evenHBand="0" w:firstRowFirstColumn="0" w:firstRowLastColumn="0" w:lastRowFirstColumn="0" w:lastRowLastColumn="0"/>
+            <w:tcW w:w="1990" w:type="dxa"/>
+            <w:gridSpan w:val="3"/>
+            <w:shd w:val="clear" w:color="auto" w:fill="auto"/>
+            <w:vAlign w:val="center"/>
+          </w:tcPr>
+          <w:p>
+            <w:pPr>
+              <w:jc w:val="center"/>
+              <w:rPr>
+                <w:rFonts w:asciiTheme="majorHAnsi" w:hAnsiTheme="majorHAnsi" w:cstheme="majorHAnsi"/>
+                <w:sz w:val="16"/>
+                <w:szCs w:val="16"/>
+                <w:lang w:val="en-AU" w:eastAsia="en-US"/>
+              </w:rPr>
+            </w:pPr>
+            <w:r>
+              <w:rPr>
+                <w:rFonts w:asciiTheme="majorHAnsi" w:hAnsiTheme="majorHAnsi" w:cstheme="majorHAnsi"/>
+                <w:sz w:val="16"/>
+                <w:szCs w:val="16"/>
+                <w:lang w:val="en-AU" w:eastAsia="en-US"/>
+              </w:rPr>
+              <w:t>Display “Remove Success”</w:t>
+            </w:r>
+          </w:p>
+        </w:tc>
+        <w:tc>
+          <w:tcPr>
+            <w:tcW w:w="851" w:type="dxa"/>
+            <w:shd w:val="clear" w:color="auto" w:fill="auto"/>
+            <w:vAlign w:val="center"/>
+          </w:tcPr>
+          <w:p>
+            <w:pPr>
+              <w:jc w:val="center"/>
+              <w:cnfStyle w:val="000000100000" w:firstRow="0" w:lastRow="0" w:firstColumn="0" w:lastColumn="0" w:oddVBand="0" w:evenVBand="0" w:oddHBand="1" w:evenHBand="0" w:firstRowFirstColumn="0" w:firstRowLastColumn="0" w:lastRowFirstColumn="0" w:lastRowLastColumn="0"/>
+              <w:rPr>
+                <w:rFonts w:asciiTheme="majorHAnsi" w:hAnsiTheme="majorHAnsi" w:cstheme="majorHAnsi"/>
+                <w:sz w:val="16"/>
+                <w:szCs w:val="16"/>
+                <w:lang w:val="en-AU" w:eastAsia="en-US"/>
+              </w:rPr>
+            </w:pPr>
+            <w:r>
+              <w:rPr>
+                <w:rFonts w:asciiTheme="majorHAnsi" w:hAnsiTheme="majorHAnsi" w:cstheme="majorHAnsi"/>
+                <w:sz w:val="16"/>
+                <w:szCs w:val="16"/>
+                <w:lang w:val="en-AU" w:eastAsia="en-US"/>
+              </w:rPr>
+              <w:t>PASS</w:t>
+            </w:r>
           </w:p>
         </w:tc>
       </w:tr>
@@ -16776,17 +18211,9 @@
           <w:p>
             <w:pPr>
               <w:jc w:val="center"/>
-              <w:rPr>
-                <w:rFonts w:asciiTheme="minorHAnsi" w:hAnsiTheme="minorHAnsi"/>
-                <w:lang w:val="en-AU" w:eastAsia="en-US"/>
-              </w:rPr>
-            </w:pPr>
-            <w:r>
-              <w:rPr>
-                <w:rFonts w:asciiTheme="minorHAnsi" w:hAnsiTheme="minorHAnsi"/>
-                <w:lang w:val="en-AU" w:eastAsia="en-US"/>
-              </w:rPr>
-              <w:t>…</w:t>
+            </w:pPr>
+            <w:r>
+              <w:t>8</w:t>
             </w:r>
           </w:p>
         </w:tc>
@@ -16802,11 +18229,40 @@
               <w:jc w:val="center"/>
               <w:cnfStyle w:val="000000010000" w:firstRow="0" w:lastRow="0" w:firstColumn="0" w:lastColumn="0" w:oddVBand="0" w:evenVBand="0" w:oddHBand="0" w:evenHBand="1" w:firstRowFirstColumn="0" w:firstRowLastColumn="0" w:lastRowFirstColumn="0" w:lastRowLastColumn="0"/>
               <w:rPr>
-                <w:rFonts w:asciiTheme="minorHAnsi" w:hAnsiTheme="minorHAnsi"/>
-                <w:sz w:val="20"/>
-                <w:lang w:val="en-AU" w:eastAsia="en-US"/>
-              </w:rPr>
-            </w:pPr>
+                <w:rFonts w:asciiTheme="majorHAnsi" w:hAnsiTheme="majorHAnsi" w:cstheme="majorHAnsi"/>
+                <w:sz w:val="16"/>
+                <w:szCs w:val="16"/>
+              </w:rPr>
+            </w:pPr>
+            <w:r>
+              <w:rPr>
+                <w:rFonts w:asciiTheme="majorHAnsi" w:hAnsiTheme="majorHAnsi" w:cstheme="majorHAnsi"/>
+                <w:sz w:val="16"/>
+                <w:szCs w:val="16"/>
+                <w:lang w:val="en-AU" w:eastAsia="en-US"/>
+              </w:rPr>
+              <w:t xml:space="preserve">Check delete button status strip when deleting a </w:t>
+            </w:r>
+            <w:proofErr w:type="spellStart"/>
+            <w:r>
+              <w:rPr>
+                <w:rFonts w:asciiTheme="majorHAnsi" w:hAnsiTheme="majorHAnsi" w:cstheme="majorHAnsi"/>
+                <w:sz w:val="16"/>
+                <w:szCs w:val="16"/>
+                <w:lang w:val="en-AU" w:eastAsia="en-US"/>
+              </w:rPr>
+              <w:t>non existing</w:t>
+            </w:r>
+            <w:proofErr w:type="spellEnd"/>
+            <w:r>
+              <w:rPr>
+                <w:rFonts w:asciiTheme="majorHAnsi" w:hAnsiTheme="majorHAnsi" w:cstheme="majorHAnsi"/>
+                <w:sz w:val="16"/>
+                <w:szCs w:val="16"/>
+                <w:lang w:val="en-AU" w:eastAsia="en-US"/>
+              </w:rPr>
+              <w:t xml:space="preserve"> registration plate using text box</w:t>
+            </w:r>
           </w:p>
         </w:tc>
         <w:tc>
@@ -16819,13 +18275,99 @@
           </w:tcPr>
           <w:p>
             <w:pPr>
-              <w:jc w:val="center"/>
-              <w:rPr>
-                <w:rFonts w:asciiTheme="minorHAnsi" w:hAnsiTheme="minorHAnsi"/>
-                <w:sz w:val="20"/>
-                <w:lang w:val="en-AU" w:eastAsia="en-US"/>
-              </w:rPr>
-            </w:pPr>
+              <w:pStyle w:val="ListParagraph"/>
+              <w:numPr>
+                <w:ilvl w:val="0"/>
+                <w:numId w:val="24"/>
+              </w:numPr>
+              <w:rPr>
+                <w:rFonts w:asciiTheme="majorHAnsi" w:hAnsiTheme="majorHAnsi" w:cstheme="majorHAnsi"/>
+                <w:sz w:val="16"/>
+                <w:szCs w:val="16"/>
+                <w:lang w:val="en-AU" w:eastAsia="en-US"/>
+              </w:rPr>
+            </w:pPr>
+            <w:r>
+              <w:rPr>
+                <w:rFonts w:asciiTheme="majorHAnsi" w:hAnsiTheme="majorHAnsi" w:cstheme="majorHAnsi"/>
+                <w:sz w:val="16"/>
+                <w:szCs w:val="16"/>
+                <w:lang w:val="en-AU" w:eastAsia="en-US"/>
+              </w:rPr>
+              <w:t>Open Lists program with visual studio.</w:t>
+            </w:r>
+          </w:p>
+          <w:p>
+            <w:pPr>
+              <w:pStyle w:val="ListParagraph"/>
+              <w:numPr>
+                <w:ilvl w:val="0"/>
+                <w:numId w:val="24"/>
+              </w:numPr>
+              <w:rPr>
+                <w:rFonts w:asciiTheme="majorHAnsi" w:hAnsiTheme="majorHAnsi" w:cstheme="majorHAnsi"/>
+                <w:sz w:val="16"/>
+                <w:szCs w:val="16"/>
+                <w:lang w:val="en-AU" w:eastAsia="en-US"/>
+              </w:rPr>
+            </w:pPr>
+            <w:r>
+              <w:rPr>
+                <w:rFonts w:asciiTheme="majorHAnsi" w:hAnsiTheme="majorHAnsi" w:cstheme="majorHAnsi"/>
+                <w:sz w:val="16"/>
+                <w:szCs w:val="16"/>
+                <w:lang w:val="en-AU" w:eastAsia="en-US"/>
+              </w:rPr>
+              <w:t>Press start.</w:t>
+            </w:r>
+          </w:p>
+          <w:p>
+            <w:pPr>
+              <w:pStyle w:val="ListParagraph"/>
+              <w:numPr>
+                <w:ilvl w:val="0"/>
+                <w:numId w:val="24"/>
+              </w:numPr>
+              <w:rPr>
+                <w:rFonts w:asciiTheme="majorHAnsi" w:hAnsiTheme="majorHAnsi" w:cstheme="majorHAnsi"/>
+                <w:sz w:val="16"/>
+                <w:szCs w:val="16"/>
+                <w:lang w:val="en-AU" w:eastAsia="en-US"/>
+              </w:rPr>
+            </w:pPr>
+            <w:r>
+              <w:rPr>
+                <w:rFonts w:asciiTheme="majorHAnsi" w:hAnsiTheme="majorHAnsi" w:cstheme="majorHAnsi"/>
+                <w:sz w:val="16"/>
+                <w:szCs w:val="16"/>
+                <w:lang w:val="en-AU" w:eastAsia="en-US"/>
+              </w:rPr>
+              <w:t>Type a registration plate that does not exist</w:t>
+            </w:r>
+          </w:p>
+          <w:p>
+            <w:pPr>
+              <w:pStyle w:val="ListParagraph"/>
+              <w:numPr>
+                <w:ilvl w:val="0"/>
+                <w:numId w:val="24"/>
+              </w:numPr>
+              <w:rPr>
+                <w:rFonts w:asciiTheme="majorHAnsi" w:hAnsiTheme="majorHAnsi" w:cstheme="majorHAnsi"/>
+                <w:sz w:val="16"/>
+                <w:szCs w:val="16"/>
+                <w:lang w:val="en-AU" w:eastAsia="en-US"/>
+              </w:rPr>
+            </w:pPr>
+            <w:r>
+              <w:rPr>
+                <w:rFonts w:asciiTheme="majorHAnsi" w:hAnsiTheme="majorHAnsi" w:cstheme="majorHAnsi"/>
+                <w:sz w:val="16"/>
+                <w:szCs w:val="16"/>
+                <w:lang w:val="en-AU" w:eastAsia="en-US"/>
+              </w:rPr>
+              <w:t>Click Delete</w:t>
+            </w:r>
           </w:p>
         </w:tc>
         <w:tc>
@@ -16840,11 +18382,19 @@
               <w:jc w:val="center"/>
               <w:cnfStyle w:val="000000010000" w:firstRow="0" w:lastRow="0" w:firstColumn="0" w:lastColumn="0" w:oddVBand="0" w:evenVBand="0" w:oddHBand="0" w:evenHBand="1" w:firstRowFirstColumn="0" w:firstRowLastColumn="0" w:lastRowFirstColumn="0" w:lastRowLastColumn="0"/>
               <w:rPr>
-                <w:rFonts w:asciiTheme="minorHAnsi" w:hAnsiTheme="minorHAnsi"/>
-                <w:sz w:val="20"/>
-                <w:lang w:val="en-AU" w:eastAsia="en-US"/>
-              </w:rPr>
-            </w:pPr>
+                <w:rFonts w:asciiTheme="majorHAnsi" w:hAnsiTheme="majorHAnsi" w:cstheme="majorHAnsi"/>
+                <w:sz w:val="16"/>
+                <w:szCs w:val="16"/>
+              </w:rPr>
+            </w:pPr>
+            <w:r>
+              <w:rPr>
+                <w:rFonts w:asciiTheme="majorHAnsi" w:hAnsiTheme="majorHAnsi" w:cstheme="majorHAnsi"/>
+                <w:sz w:val="16"/>
+                <w:szCs w:val="16"/>
+              </w:rPr>
+              <w:t>1GAL003A12</w:t>
+            </w:r>
           </w:p>
         </w:tc>
         <w:tc>
@@ -16859,11 +18409,19 @@
             <w:pPr>
               <w:jc w:val="center"/>
               <w:rPr>
-                <w:rFonts w:asciiTheme="minorHAnsi" w:hAnsiTheme="minorHAnsi"/>
-                <w:sz w:val="20"/>
-                <w:lang w:val="en-AU" w:eastAsia="en-US"/>
-              </w:rPr>
-            </w:pPr>
+                <w:rFonts w:asciiTheme="majorHAnsi" w:hAnsiTheme="majorHAnsi" w:cstheme="majorHAnsi"/>
+                <w:sz w:val="16"/>
+                <w:szCs w:val="16"/>
+              </w:rPr>
+            </w:pPr>
+            <w:r>
+              <w:rPr>
+                <w:rFonts w:asciiTheme="majorHAnsi" w:hAnsiTheme="majorHAnsi" w:cstheme="majorHAnsi"/>
+                <w:sz w:val="16"/>
+                <w:szCs w:val="16"/>
+              </w:rPr>
+              <w:t>Display “Registration plate does not exist”</w:t>
+            </w:r>
           </w:p>
         </w:tc>
         <w:tc>
@@ -16877,11 +18435,19 @@
               <w:jc w:val="center"/>
               <w:cnfStyle w:val="000000010000" w:firstRow="0" w:lastRow="0" w:firstColumn="0" w:lastColumn="0" w:oddVBand="0" w:evenVBand="0" w:oddHBand="0" w:evenHBand="1" w:firstRowFirstColumn="0" w:firstRowLastColumn="0" w:lastRowFirstColumn="0" w:lastRowLastColumn="0"/>
               <w:rPr>
-                <w:rFonts w:asciiTheme="minorHAnsi" w:hAnsiTheme="minorHAnsi"/>
-                <w:sz w:val="20"/>
-                <w:lang w:val="en-AU" w:eastAsia="en-US"/>
-              </w:rPr>
-            </w:pPr>
+                <w:rFonts w:asciiTheme="majorHAnsi" w:hAnsiTheme="majorHAnsi" w:cstheme="majorHAnsi"/>
+                <w:sz w:val="16"/>
+                <w:szCs w:val="16"/>
+              </w:rPr>
+            </w:pPr>
+            <w:r>
+              <w:rPr>
+                <w:rFonts w:asciiTheme="majorHAnsi" w:hAnsiTheme="majorHAnsi" w:cstheme="majorHAnsi"/>
+                <w:sz w:val="16"/>
+                <w:szCs w:val="16"/>
+              </w:rPr>
+              <w:t>PASS</w:t>
+            </w:r>
           </w:p>
         </w:tc>
       </w:tr>
@@ -16900,11 +18466,10 @@
           <w:p>
             <w:pPr>
               <w:jc w:val="center"/>
-              <w:rPr>
-                <w:rFonts w:asciiTheme="minorHAnsi" w:hAnsiTheme="minorHAnsi"/>
-                <w:lang w:val="en-AU" w:eastAsia="en-US"/>
-              </w:rPr>
-            </w:pPr>
+            </w:pPr>
+            <w:r>
+              <w:t>9</w:t>
+            </w:r>
           </w:p>
         </w:tc>
         <w:tc>
@@ -16919,22 +18484,11 @@
               <w:jc w:val="center"/>
               <w:cnfStyle w:val="000000100000" w:firstRow="0" w:lastRow="0" w:firstColumn="0" w:lastColumn="0" w:oddVBand="0" w:evenVBand="0" w:oddHBand="1" w:evenHBand="0" w:firstRowFirstColumn="0" w:firstRowLastColumn="0" w:lastRowFirstColumn="0" w:lastRowLastColumn="0"/>
               <w:rPr>
-                <w:rFonts w:asciiTheme="minorHAnsi" w:hAnsiTheme="minorHAnsi"/>
-                <w:sz w:val="16"/>
-                <w:szCs w:val="16"/>
-                <w:lang w:val="en-AU" w:eastAsia="en-US"/>
-              </w:rPr>
-            </w:pPr>
-            <w:r>
-              <w:rPr>
-                <w:rFonts w:asciiTheme="minorHAnsi" w:hAnsiTheme="minorHAnsi"/>
-                <w:color w:val="FF0000"/>
-                <w:sz w:val="16"/>
-                <w:szCs w:val="16"/>
-                <w:lang w:val="en-AU" w:eastAsia="en-US"/>
-              </w:rPr>
-              <w:t>Add more rows as required.</w:t>
-            </w:r>
+                <w:rFonts w:asciiTheme="majorHAnsi" w:hAnsiTheme="majorHAnsi" w:cstheme="majorHAnsi"/>
+                <w:sz w:val="16"/>
+                <w:szCs w:val="16"/>
+              </w:rPr>
+            </w:pPr>
           </w:p>
         </w:tc>
         <w:tc>
@@ -16949,9 +18503,9 @@
             <w:pPr>
               <w:jc w:val="center"/>
               <w:rPr>
-                <w:rFonts w:asciiTheme="minorHAnsi" w:hAnsiTheme="minorHAnsi"/>
-                <w:sz w:val="20"/>
-                <w:lang w:val="en-AU" w:eastAsia="en-US"/>
+                <w:rFonts w:asciiTheme="majorHAnsi" w:hAnsiTheme="majorHAnsi" w:cstheme="majorHAnsi"/>
+                <w:sz w:val="16"/>
+                <w:szCs w:val="16"/>
               </w:rPr>
             </w:pPr>
           </w:p>
@@ -16968,9 +18522,9 @@
               <w:jc w:val="center"/>
               <w:cnfStyle w:val="000000100000" w:firstRow="0" w:lastRow="0" w:firstColumn="0" w:lastColumn="0" w:oddVBand="0" w:evenVBand="0" w:oddHBand="1" w:evenHBand="0" w:firstRowFirstColumn="0" w:firstRowLastColumn="0" w:lastRowFirstColumn="0" w:lastRowLastColumn="0"/>
               <w:rPr>
-                <w:rFonts w:asciiTheme="minorHAnsi" w:hAnsiTheme="minorHAnsi"/>
-                <w:sz w:val="20"/>
-                <w:lang w:val="en-AU" w:eastAsia="en-US"/>
+                <w:rFonts w:asciiTheme="majorHAnsi" w:hAnsiTheme="majorHAnsi" w:cstheme="majorHAnsi"/>
+                <w:sz w:val="16"/>
+                <w:szCs w:val="16"/>
               </w:rPr>
             </w:pPr>
           </w:p>
@@ -16987,9 +18541,9 @@
             <w:pPr>
               <w:jc w:val="center"/>
               <w:rPr>
-                <w:rFonts w:asciiTheme="minorHAnsi" w:hAnsiTheme="minorHAnsi"/>
-                <w:sz w:val="20"/>
-                <w:lang w:val="en-AU" w:eastAsia="en-US"/>
+                <w:rFonts w:asciiTheme="majorHAnsi" w:hAnsiTheme="majorHAnsi" w:cstheme="majorHAnsi"/>
+                <w:sz w:val="16"/>
+                <w:szCs w:val="16"/>
               </w:rPr>
             </w:pPr>
           </w:p>
@@ -17005,9 +18559,9 @@
               <w:jc w:val="center"/>
               <w:cnfStyle w:val="000000100000" w:firstRow="0" w:lastRow="0" w:firstColumn="0" w:lastColumn="0" w:oddVBand="0" w:evenVBand="0" w:oddHBand="1" w:evenHBand="0" w:firstRowFirstColumn="0" w:firstRowLastColumn="0" w:lastRowFirstColumn="0" w:lastRowLastColumn="0"/>
               <w:rPr>
-                <w:rFonts w:asciiTheme="minorHAnsi" w:hAnsiTheme="minorHAnsi"/>
-                <w:sz w:val="20"/>
-                <w:lang w:val="en-AU" w:eastAsia="en-US"/>
+                <w:rFonts w:asciiTheme="majorHAnsi" w:hAnsiTheme="majorHAnsi" w:cstheme="majorHAnsi"/>
+                <w:sz w:val="16"/>
+                <w:szCs w:val="16"/>
               </w:rPr>
             </w:pPr>
           </w:p>
@@ -17021,6 +18575,345 @@
         <w:tc>
           <w:tcPr>
             <w:cnfStyle w:val="000010000000" w:firstRow="0" w:lastRow="0" w:firstColumn="0" w:lastColumn="0" w:oddVBand="1" w:evenVBand="0" w:oddHBand="0" w:evenHBand="0" w:firstRowFirstColumn="0" w:firstRowLastColumn="0" w:lastRowFirstColumn="0" w:lastRowLastColumn="0"/>
+            <w:tcW w:w="638" w:type="dxa"/>
+            <w:shd w:val="clear" w:color="auto" w:fill="auto"/>
+            <w:vAlign w:val="center"/>
+          </w:tcPr>
+          <w:p>
+            <w:pPr>
+              <w:jc w:val="center"/>
+            </w:pPr>
+          </w:p>
+        </w:tc>
+        <w:tc>
+          <w:tcPr>
+            <w:tcW w:w="1503" w:type="dxa"/>
+            <w:gridSpan w:val="3"/>
+            <w:shd w:val="clear" w:color="auto" w:fill="auto"/>
+            <w:vAlign w:val="center"/>
+          </w:tcPr>
+          <w:p>
+            <w:pPr>
+              <w:jc w:val="center"/>
+              <w:cnfStyle w:val="000000010000" w:firstRow="0" w:lastRow="0" w:firstColumn="0" w:lastColumn="0" w:oddVBand="0" w:evenVBand="0" w:oddHBand="0" w:evenHBand="1" w:firstRowFirstColumn="0" w:firstRowLastColumn="0" w:lastRowFirstColumn="0" w:lastRowLastColumn="0"/>
+              <w:rPr>
+                <w:rFonts w:asciiTheme="majorHAnsi" w:hAnsiTheme="majorHAnsi" w:cstheme="majorHAnsi"/>
+                <w:sz w:val="16"/>
+                <w:szCs w:val="16"/>
+              </w:rPr>
+            </w:pPr>
+          </w:p>
+        </w:tc>
+        <w:tc>
+          <w:tcPr>
+            <w:cnfStyle w:val="000010000000" w:firstRow="0" w:lastRow="0" w:firstColumn="0" w:lastColumn="0" w:oddVBand="1" w:evenVBand="0" w:oddHBand="0" w:evenHBand="0" w:firstRowFirstColumn="0" w:firstRowLastColumn="0" w:lastRowFirstColumn="0" w:lastRowLastColumn="0"/>
+            <w:tcW w:w="2669" w:type="dxa"/>
+            <w:gridSpan w:val="4"/>
+            <w:shd w:val="clear" w:color="auto" w:fill="auto"/>
+            <w:vAlign w:val="center"/>
+          </w:tcPr>
+          <w:p>
+            <w:pPr>
+              <w:jc w:val="center"/>
+              <w:rPr>
+                <w:rFonts w:asciiTheme="majorHAnsi" w:hAnsiTheme="majorHAnsi" w:cstheme="majorHAnsi"/>
+                <w:sz w:val="16"/>
+                <w:szCs w:val="16"/>
+              </w:rPr>
+            </w:pPr>
+          </w:p>
+        </w:tc>
+        <w:tc>
+          <w:tcPr>
+            <w:tcW w:w="1270" w:type="dxa"/>
+            <w:gridSpan w:val="4"/>
+            <w:shd w:val="clear" w:color="auto" w:fill="auto"/>
+            <w:vAlign w:val="center"/>
+          </w:tcPr>
+          <w:p>
+            <w:pPr>
+              <w:jc w:val="center"/>
+              <w:cnfStyle w:val="000000010000" w:firstRow="0" w:lastRow="0" w:firstColumn="0" w:lastColumn="0" w:oddVBand="0" w:evenVBand="0" w:oddHBand="0" w:evenHBand="1" w:firstRowFirstColumn="0" w:firstRowLastColumn="0" w:lastRowFirstColumn="0" w:lastRowLastColumn="0"/>
+              <w:rPr>
+                <w:rFonts w:asciiTheme="majorHAnsi" w:hAnsiTheme="majorHAnsi" w:cstheme="majorHAnsi"/>
+                <w:sz w:val="16"/>
+                <w:szCs w:val="16"/>
+              </w:rPr>
+            </w:pPr>
+          </w:p>
+        </w:tc>
+        <w:tc>
+          <w:tcPr>
+            <w:cnfStyle w:val="000010000000" w:firstRow="0" w:lastRow="0" w:firstColumn="0" w:lastColumn="0" w:oddVBand="1" w:evenVBand="0" w:oddHBand="0" w:evenHBand="0" w:firstRowFirstColumn="0" w:firstRowLastColumn="0" w:lastRowFirstColumn="0" w:lastRowLastColumn="0"/>
+            <w:tcW w:w="1990" w:type="dxa"/>
+            <w:gridSpan w:val="3"/>
+            <w:shd w:val="clear" w:color="auto" w:fill="auto"/>
+            <w:vAlign w:val="center"/>
+          </w:tcPr>
+          <w:p>
+            <w:pPr>
+              <w:jc w:val="center"/>
+              <w:rPr>
+                <w:rFonts w:asciiTheme="majorHAnsi" w:hAnsiTheme="majorHAnsi" w:cstheme="majorHAnsi"/>
+                <w:sz w:val="16"/>
+                <w:szCs w:val="16"/>
+              </w:rPr>
+            </w:pPr>
+          </w:p>
+        </w:tc>
+        <w:tc>
+          <w:tcPr>
+            <w:tcW w:w="851" w:type="dxa"/>
+            <w:shd w:val="clear" w:color="auto" w:fill="auto"/>
+            <w:vAlign w:val="center"/>
+          </w:tcPr>
+          <w:p>
+            <w:pPr>
+              <w:jc w:val="center"/>
+              <w:cnfStyle w:val="000000010000" w:firstRow="0" w:lastRow="0" w:firstColumn="0" w:lastColumn="0" w:oddVBand="0" w:evenVBand="0" w:oddHBand="0" w:evenHBand="1" w:firstRowFirstColumn="0" w:firstRowLastColumn="0" w:lastRowFirstColumn="0" w:lastRowLastColumn="0"/>
+              <w:rPr>
+                <w:rFonts w:asciiTheme="majorHAnsi" w:hAnsiTheme="majorHAnsi" w:cstheme="majorHAnsi"/>
+                <w:sz w:val="16"/>
+                <w:szCs w:val="16"/>
+              </w:rPr>
+            </w:pPr>
+          </w:p>
+        </w:tc>
+      </w:tr>
+      <w:tr>
+        <w:trPr>
+          <w:cnfStyle w:val="000000100000" w:firstRow="0" w:lastRow="0" w:firstColumn="0" w:lastColumn="0" w:oddVBand="0" w:evenVBand="0" w:oddHBand="1" w:evenHBand="0" w:firstRowFirstColumn="0" w:firstRowLastColumn="0" w:lastRowFirstColumn="0" w:lastRowLastColumn="0"/>
+          <w:trHeight w:val="453"/>
+        </w:trPr>
+        <w:tc>
+          <w:tcPr>
+            <w:cnfStyle w:val="000010000000" w:firstRow="0" w:lastRow="0" w:firstColumn="0" w:lastColumn="0" w:oddVBand="1" w:evenVBand="0" w:oddHBand="0" w:evenHBand="0" w:firstRowFirstColumn="0" w:firstRowLastColumn="0" w:lastRowFirstColumn="0" w:lastRowLastColumn="0"/>
+            <w:tcW w:w="638" w:type="dxa"/>
+            <w:shd w:val="clear" w:color="auto" w:fill="auto"/>
+            <w:vAlign w:val="center"/>
+          </w:tcPr>
+          <w:p>
+            <w:pPr>
+              <w:jc w:val="center"/>
+            </w:pPr>
+          </w:p>
+        </w:tc>
+        <w:tc>
+          <w:tcPr>
+            <w:tcW w:w="1503" w:type="dxa"/>
+            <w:gridSpan w:val="3"/>
+            <w:shd w:val="clear" w:color="auto" w:fill="auto"/>
+            <w:vAlign w:val="center"/>
+          </w:tcPr>
+          <w:p>
+            <w:pPr>
+              <w:jc w:val="center"/>
+              <w:cnfStyle w:val="000000100000" w:firstRow="0" w:lastRow="0" w:firstColumn="0" w:lastColumn="0" w:oddVBand="0" w:evenVBand="0" w:oddHBand="1" w:evenHBand="0" w:firstRowFirstColumn="0" w:firstRowLastColumn="0" w:lastRowFirstColumn="0" w:lastRowLastColumn="0"/>
+              <w:rPr>
+                <w:rFonts w:asciiTheme="majorHAnsi" w:hAnsiTheme="majorHAnsi" w:cstheme="majorHAnsi"/>
+                <w:sz w:val="16"/>
+                <w:szCs w:val="16"/>
+              </w:rPr>
+            </w:pPr>
+          </w:p>
+        </w:tc>
+        <w:tc>
+          <w:tcPr>
+            <w:cnfStyle w:val="000010000000" w:firstRow="0" w:lastRow="0" w:firstColumn="0" w:lastColumn="0" w:oddVBand="1" w:evenVBand="0" w:oddHBand="0" w:evenHBand="0" w:firstRowFirstColumn="0" w:firstRowLastColumn="0" w:lastRowFirstColumn="0" w:lastRowLastColumn="0"/>
+            <w:tcW w:w="2669" w:type="dxa"/>
+            <w:gridSpan w:val="4"/>
+            <w:shd w:val="clear" w:color="auto" w:fill="auto"/>
+            <w:vAlign w:val="center"/>
+          </w:tcPr>
+          <w:p>
+            <w:pPr>
+              <w:jc w:val="center"/>
+              <w:rPr>
+                <w:rFonts w:asciiTheme="majorHAnsi" w:hAnsiTheme="majorHAnsi" w:cstheme="majorHAnsi"/>
+                <w:sz w:val="16"/>
+                <w:szCs w:val="16"/>
+              </w:rPr>
+            </w:pPr>
+          </w:p>
+        </w:tc>
+        <w:tc>
+          <w:tcPr>
+            <w:tcW w:w="1270" w:type="dxa"/>
+            <w:gridSpan w:val="4"/>
+            <w:shd w:val="clear" w:color="auto" w:fill="auto"/>
+            <w:vAlign w:val="center"/>
+          </w:tcPr>
+          <w:p>
+            <w:pPr>
+              <w:jc w:val="center"/>
+              <w:cnfStyle w:val="000000100000" w:firstRow="0" w:lastRow="0" w:firstColumn="0" w:lastColumn="0" w:oddVBand="0" w:evenVBand="0" w:oddHBand="1" w:evenHBand="0" w:firstRowFirstColumn="0" w:firstRowLastColumn="0" w:lastRowFirstColumn="0" w:lastRowLastColumn="0"/>
+              <w:rPr>
+                <w:rFonts w:asciiTheme="majorHAnsi" w:hAnsiTheme="majorHAnsi" w:cstheme="majorHAnsi"/>
+                <w:sz w:val="16"/>
+                <w:szCs w:val="16"/>
+              </w:rPr>
+            </w:pPr>
+          </w:p>
+        </w:tc>
+        <w:tc>
+          <w:tcPr>
+            <w:cnfStyle w:val="000010000000" w:firstRow="0" w:lastRow="0" w:firstColumn="0" w:lastColumn="0" w:oddVBand="1" w:evenVBand="0" w:oddHBand="0" w:evenHBand="0" w:firstRowFirstColumn="0" w:firstRowLastColumn="0" w:lastRowFirstColumn="0" w:lastRowLastColumn="0"/>
+            <w:tcW w:w="1990" w:type="dxa"/>
+            <w:gridSpan w:val="3"/>
+            <w:shd w:val="clear" w:color="auto" w:fill="auto"/>
+            <w:vAlign w:val="center"/>
+          </w:tcPr>
+          <w:p>
+            <w:pPr>
+              <w:jc w:val="center"/>
+              <w:rPr>
+                <w:rFonts w:asciiTheme="majorHAnsi" w:hAnsiTheme="majorHAnsi" w:cstheme="majorHAnsi"/>
+                <w:sz w:val="16"/>
+                <w:szCs w:val="16"/>
+              </w:rPr>
+            </w:pPr>
+          </w:p>
+        </w:tc>
+        <w:tc>
+          <w:tcPr>
+            <w:tcW w:w="851" w:type="dxa"/>
+            <w:shd w:val="clear" w:color="auto" w:fill="auto"/>
+            <w:vAlign w:val="center"/>
+          </w:tcPr>
+          <w:p>
+            <w:pPr>
+              <w:jc w:val="center"/>
+              <w:cnfStyle w:val="000000100000" w:firstRow="0" w:lastRow="0" w:firstColumn="0" w:lastColumn="0" w:oddVBand="0" w:evenVBand="0" w:oddHBand="1" w:evenHBand="0" w:firstRowFirstColumn="0" w:firstRowLastColumn="0" w:lastRowFirstColumn="0" w:lastRowLastColumn="0"/>
+              <w:rPr>
+                <w:rFonts w:asciiTheme="majorHAnsi" w:hAnsiTheme="majorHAnsi" w:cstheme="majorHAnsi"/>
+                <w:sz w:val="16"/>
+                <w:szCs w:val="16"/>
+              </w:rPr>
+            </w:pPr>
+          </w:p>
+        </w:tc>
+      </w:tr>
+      <w:tr>
+        <w:trPr>
+          <w:cnfStyle w:val="000000010000" w:firstRow="0" w:lastRow="0" w:firstColumn="0" w:lastColumn="0" w:oddVBand="0" w:evenVBand="0" w:oddHBand="0" w:evenHBand="1" w:firstRowFirstColumn="0" w:firstRowLastColumn="0" w:lastRowFirstColumn="0" w:lastRowLastColumn="0"/>
+          <w:trHeight w:val="453"/>
+        </w:trPr>
+        <w:tc>
+          <w:tcPr>
+            <w:cnfStyle w:val="000010000000" w:firstRow="0" w:lastRow="0" w:firstColumn="0" w:lastColumn="0" w:oddVBand="1" w:evenVBand="0" w:oddHBand="0" w:evenHBand="0" w:firstRowFirstColumn="0" w:firstRowLastColumn="0" w:lastRowFirstColumn="0" w:lastRowLastColumn="0"/>
+            <w:tcW w:w="638" w:type="dxa"/>
+            <w:shd w:val="clear" w:color="auto" w:fill="auto"/>
+            <w:vAlign w:val="center"/>
+          </w:tcPr>
+          <w:p>
+            <w:pPr>
+              <w:jc w:val="center"/>
+            </w:pPr>
+          </w:p>
+        </w:tc>
+        <w:tc>
+          <w:tcPr>
+            <w:tcW w:w="1503" w:type="dxa"/>
+            <w:gridSpan w:val="3"/>
+            <w:shd w:val="clear" w:color="auto" w:fill="auto"/>
+            <w:vAlign w:val="center"/>
+          </w:tcPr>
+          <w:p>
+            <w:pPr>
+              <w:jc w:val="center"/>
+              <w:cnfStyle w:val="000000010000" w:firstRow="0" w:lastRow="0" w:firstColumn="0" w:lastColumn="0" w:oddVBand="0" w:evenVBand="0" w:oddHBand="0" w:evenHBand="1" w:firstRowFirstColumn="0" w:firstRowLastColumn="0" w:lastRowFirstColumn="0" w:lastRowLastColumn="0"/>
+              <w:rPr>
+                <w:rFonts w:asciiTheme="majorHAnsi" w:hAnsiTheme="majorHAnsi" w:cstheme="majorHAnsi"/>
+                <w:sz w:val="16"/>
+                <w:szCs w:val="16"/>
+              </w:rPr>
+            </w:pPr>
+          </w:p>
+        </w:tc>
+        <w:tc>
+          <w:tcPr>
+            <w:cnfStyle w:val="000010000000" w:firstRow="0" w:lastRow="0" w:firstColumn="0" w:lastColumn="0" w:oddVBand="1" w:evenVBand="0" w:oddHBand="0" w:evenHBand="0" w:firstRowFirstColumn="0" w:firstRowLastColumn="0" w:lastRowFirstColumn="0" w:lastRowLastColumn="0"/>
+            <w:tcW w:w="2669" w:type="dxa"/>
+            <w:gridSpan w:val="4"/>
+            <w:shd w:val="clear" w:color="auto" w:fill="auto"/>
+            <w:vAlign w:val="center"/>
+          </w:tcPr>
+          <w:p>
+            <w:pPr>
+              <w:jc w:val="center"/>
+              <w:rPr>
+                <w:rFonts w:asciiTheme="majorHAnsi" w:hAnsiTheme="majorHAnsi" w:cstheme="majorHAnsi"/>
+                <w:sz w:val="16"/>
+                <w:szCs w:val="16"/>
+              </w:rPr>
+            </w:pPr>
+          </w:p>
+        </w:tc>
+        <w:tc>
+          <w:tcPr>
+            <w:tcW w:w="1270" w:type="dxa"/>
+            <w:gridSpan w:val="4"/>
+            <w:shd w:val="clear" w:color="auto" w:fill="auto"/>
+            <w:vAlign w:val="center"/>
+          </w:tcPr>
+          <w:p>
+            <w:pPr>
+              <w:jc w:val="center"/>
+              <w:cnfStyle w:val="000000010000" w:firstRow="0" w:lastRow="0" w:firstColumn="0" w:lastColumn="0" w:oddVBand="0" w:evenVBand="0" w:oddHBand="0" w:evenHBand="1" w:firstRowFirstColumn="0" w:firstRowLastColumn="0" w:lastRowFirstColumn="0" w:lastRowLastColumn="0"/>
+              <w:rPr>
+                <w:rFonts w:asciiTheme="majorHAnsi" w:hAnsiTheme="majorHAnsi" w:cstheme="majorHAnsi"/>
+                <w:sz w:val="16"/>
+                <w:szCs w:val="16"/>
+              </w:rPr>
+            </w:pPr>
+          </w:p>
+        </w:tc>
+        <w:tc>
+          <w:tcPr>
+            <w:cnfStyle w:val="000010000000" w:firstRow="0" w:lastRow="0" w:firstColumn="0" w:lastColumn="0" w:oddVBand="1" w:evenVBand="0" w:oddHBand="0" w:evenHBand="0" w:firstRowFirstColumn="0" w:firstRowLastColumn="0" w:lastRowFirstColumn="0" w:lastRowLastColumn="0"/>
+            <w:tcW w:w="1990" w:type="dxa"/>
+            <w:gridSpan w:val="3"/>
+            <w:shd w:val="clear" w:color="auto" w:fill="auto"/>
+            <w:vAlign w:val="center"/>
+          </w:tcPr>
+          <w:p>
+            <w:pPr>
+              <w:jc w:val="center"/>
+              <w:rPr>
+                <w:rFonts w:asciiTheme="majorHAnsi" w:hAnsiTheme="majorHAnsi" w:cstheme="majorHAnsi"/>
+                <w:sz w:val="16"/>
+                <w:szCs w:val="16"/>
+              </w:rPr>
+            </w:pPr>
+          </w:p>
+        </w:tc>
+        <w:tc>
+          <w:tcPr>
+            <w:tcW w:w="851" w:type="dxa"/>
+            <w:shd w:val="clear" w:color="auto" w:fill="auto"/>
+            <w:vAlign w:val="center"/>
+          </w:tcPr>
+          <w:p>
+            <w:pPr>
+              <w:jc w:val="center"/>
+              <w:cnfStyle w:val="000000010000" w:firstRow="0" w:lastRow="0" w:firstColumn="0" w:lastColumn="0" w:oddVBand="0" w:evenVBand="0" w:oddHBand="0" w:evenHBand="1" w:firstRowFirstColumn="0" w:firstRowLastColumn="0" w:lastRowFirstColumn="0" w:lastRowLastColumn="0"/>
+              <w:rPr>
+                <w:rFonts w:asciiTheme="majorHAnsi" w:hAnsiTheme="majorHAnsi" w:cstheme="majorHAnsi"/>
+                <w:sz w:val="16"/>
+                <w:szCs w:val="16"/>
+              </w:rPr>
+            </w:pPr>
+          </w:p>
+        </w:tc>
+      </w:tr>
+      <w:tr>
+        <w:trPr>
+          <w:cnfStyle w:val="000000100000" w:firstRow="0" w:lastRow="0" w:firstColumn="0" w:lastColumn="0" w:oddVBand="0" w:evenVBand="0" w:oddHBand="1" w:evenHBand="0" w:firstRowFirstColumn="0" w:firstRowLastColumn="0" w:lastRowFirstColumn="0" w:lastRowLastColumn="0"/>
+          <w:trHeight w:val="453"/>
+        </w:trPr>
+        <w:tc>
+          <w:tcPr>
+            <w:cnfStyle w:val="000010000000" w:firstRow="0" w:lastRow="0" w:firstColumn="0" w:lastColumn="0" w:oddVBand="1" w:evenVBand="0" w:oddHBand="0" w:evenHBand="0" w:firstRowFirstColumn="0" w:firstRowLastColumn="0" w:lastRowFirstColumn="0" w:lastRowLastColumn="0"/>
             <w:tcW w:w="8921" w:type="dxa"/>
             <w:gridSpan w:val="16"/>
             <w:shd w:val="clear" w:color="auto" w:fill="1F4E79" w:themeFill="accent5" w:themeFillShade="80"/>
@@ -17088,6 +18981,98 @@
                 <w:szCs w:val="28"/>
               </w:rPr>
               <w:t xml:space="preserve"> Criteria</w:t>
+            </w:r>
+          </w:p>
+        </w:tc>
+      </w:tr>
+      <w:tr>
+        <w:trPr>
+          <w:cnfStyle w:val="000000010000" w:firstRow="0" w:lastRow="0" w:firstColumn="0" w:lastColumn="0" w:oddVBand="0" w:evenVBand="0" w:oddHBand="0" w:evenHBand="1" w:firstRowFirstColumn="0" w:firstRowLastColumn="0" w:lastRowFirstColumn="0" w:lastRowLastColumn="0"/>
+          <w:trHeight w:val="214"/>
+        </w:trPr>
+        <w:tc>
+          <w:tcPr>
+            <w:cnfStyle w:val="000010000000" w:firstRow="0" w:lastRow="0" w:firstColumn="0" w:lastColumn="0" w:oddVBand="1" w:evenVBand="0" w:oddHBand="0" w:evenHBand="0" w:firstRowFirstColumn="0" w:firstRowLastColumn="0" w:lastRowFirstColumn="0" w:lastRowLastColumn="0"/>
+            <w:tcW w:w="7078" w:type="dxa"/>
+            <w:gridSpan w:val="13"/>
+            <w:shd w:val="clear" w:color="auto" w:fill="auto"/>
+          </w:tcPr>
+          <w:p>
+            <w:pPr>
+              <w:rPr>
+                <w:rFonts w:asciiTheme="minorHAnsi" w:hAnsiTheme="minorHAnsi" w:cstheme="minorHAnsi"/>
+                <w:sz w:val="20"/>
+              </w:rPr>
+            </w:pPr>
+            <w:r>
+              <w:rPr>
+                <w:rFonts w:asciiTheme="minorHAnsi" w:hAnsiTheme="minorHAnsi" w:cstheme="minorHAnsi"/>
+                <w:sz w:val="20"/>
+              </w:rPr>
+              <w:t>All client requirements have been tested</w:t>
+            </w:r>
+          </w:p>
+        </w:tc>
+        <w:tc>
+          <w:tcPr>
+            <w:tcW w:w="992" w:type="dxa"/>
+            <w:gridSpan w:val="2"/>
+            <w:shd w:val="clear" w:color="auto" w:fill="auto"/>
+          </w:tcPr>
+          <w:p>
+            <w:pPr>
+              <w:jc w:val="center"/>
+              <w:cnfStyle w:val="000000010000" w:firstRow="0" w:lastRow="0" w:firstColumn="0" w:lastColumn="0" w:oddVBand="0" w:evenVBand="0" w:oddHBand="0" w:evenHBand="1" w:firstRowFirstColumn="0" w:firstRowLastColumn="0" w:lastRowFirstColumn="0" w:lastRowLastColumn="0"/>
+              <w:rPr>
+                <w:rFonts w:asciiTheme="minorHAnsi" w:hAnsiTheme="minorHAnsi" w:cstheme="minorHAnsi"/>
+                <w:sz w:val="20"/>
+                <w:lang w:val="en-AU" w:eastAsia="en-US"/>
+              </w:rPr>
+            </w:pPr>
+            <w:r>
+              <w:rPr>
+                <w:rFonts w:asciiTheme="minorHAnsi" w:hAnsiTheme="minorHAnsi" w:cstheme="minorHAnsi"/>
+                <w:sz w:val="20"/>
+              </w:rPr>
+              <w:t xml:space="preserve">Yes </w:t>
+            </w:r>
+            <w:r>
+              <w:rPr>
+                <w:rFonts w:ascii="Segoe UI Symbol" w:hAnsi="Segoe UI Symbol" w:cs="Segoe UI Symbol"/>
+                <w:sz w:val="20"/>
+              </w:rPr>
+              <w:t>☐</w:t>
+            </w:r>
+          </w:p>
+        </w:tc>
+        <w:tc>
+          <w:tcPr>
+            <w:cnfStyle w:val="000010000000" w:firstRow="0" w:lastRow="0" w:firstColumn="0" w:lastColumn="0" w:oddVBand="1" w:evenVBand="0" w:oddHBand="0" w:evenHBand="0" w:firstRowFirstColumn="0" w:firstRowLastColumn="0" w:lastRowFirstColumn="0" w:lastRowLastColumn="0"/>
+            <w:tcW w:w="851" w:type="dxa"/>
+            <w:shd w:val="clear" w:color="auto" w:fill="auto"/>
+          </w:tcPr>
+          <w:p>
+            <w:pPr>
+              <w:jc w:val="center"/>
+              <w:rPr>
+                <w:rFonts w:asciiTheme="minorHAnsi" w:hAnsiTheme="minorHAnsi" w:cstheme="minorHAnsi"/>
+                <w:sz w:val="20"/>
+                <w:lang w:val="en-AU" w:eastAsia="en-US"/>
+              </w:rPr>
+            </w:pPr>
+            <w:r>
+              <w:rPr>
+                <w:rFonts w:asciiTheme="minorHAnsi" w:hAnsiTheme="minorHAnsi" w:cstheme="minorHAnsi"/>
+                <w:sz w:val="20"/>
+              </w:rPr>
+              <w:t>No</w:t>
+            </w:r>
+            <w:r>
+              <w:rPr>
+                <w:rFonts w:ascii="Segoe UI Symbol" w:hAnsi="Segoe UI Symbol" w:cs="Segoe UI Symbol"/>
+                <w:sz w:val="20"/>
+              </w:rPr>
+              <w:t>☐</w:t>
             </w:r>
           </w:p>
         </w:tc>
@@ -17116,7 +19101,21 @@
                 <w:rFonts w:asciiTheme="minorHAnsi" w:hAnsiTheme="minorHAnsi" w:cstheme="minorHAnsi"/>
                 <w:sz w:val="20"/>
               </w:rPr>
-              <w:t>All client requirements have been tested</w:t>
+              <w:t>All error message</w:t>
+            </w:r>
+            <w:r>
+              <w:rPr>
+                <w:rFonts w:asciiTheme="minorHAnsi" w:hAnsiTheme="minorHAnsi" w:cstheme="minorHAnsi"/>
+                <w:sz w:val="20"/>
+              </w:rPr>
+              <w:t>s</w:t>
+            </w:r>
+            <w:r>
+              <w:rPr>
+                <w:rFonts w:asciiTheme="minorHAnsi" w:hAnsiTheme="minorHAnsi" w:cstheme="minorHAnsi"/>
+                <w:sz w:val="20"/>
+              </w:rPr>
+              <w:t xml:space="preserve"> have been tested</w:t>
             </w:r>
           </w:p>
         </w:tc>
@@ -17131,9 +19130,8 @@
               <w:jc w:val="center"/>
               <w:cnfStyle w:val="000000100000" w:firstRow="0" w:lastRow="0" w:firstColumn="0" w:lastColumn="0" w:oddVBand="0" w:evenVBand="0" w:oddHBand="1" w:evenHBand="0" w:firstRowFirstColumn="0" w:firstRowLastColumn="0" w:lastRowFirstColumn="0" w:lastRowLastColumn="0"/>
               <w:rPr>
-                <w:rFonts w:asciiTheme="minorHAnsi" w:hAnsiTheme="minorHAnsi" w:cstheme="minorHAnsi"/>
+                <w:rFonts w:cstheme="minorHAnsi"/>
                 <w:sz w:val="20"/>
-                <w:lang w:val="en-AU" w:eastAsia="en-US"/>
               </w:rPr>
             </w:pPr>
             <w:r>
@@ -17162,9 +19160,8 @@
             <w:pPr>
               <w:jc w:val="center"/>
               <w:rPr>
-                <w:rFonts w:asciiTheme="minorHAnsi" w:hAnsiTheme="minorHAnsi" w:cstheme="minorHAnsi"/>
+                <w:rFonts w:cstheme="minorHAnsi"/>
                 <w:sz w:val="20"/>
-                <w:lang w:val="en-AU" w:eastAsia="en-US"/>
               </w:rPr>
             </w:pPr>
             <w:r>
@@ -17208,21 +19205,7 @@
                 <w:rFonts w:asciiTheme="minorHAnsi" w:hAnsiTheme="minorHAnsi" w:cstheme="minorHAnsi"/>
                 <w:sz w:val="20"/>
               </w:rPr>
-              <w:t>All error message</w:t>
-            </w:r>
-            <w:r>
-              <w:rPr>
-                <w:rFonts w:asciiTheme="minorHAnsi" w:hAnsiTheme="minorHAnsi" w:cstheme="minorHAnsi"/>
-                <w:sz w:val="20"/>
-              </w:rPr>
-              <w:t>s</w:t>
-            </w:r>
-            <w:r>
-              <w:rPr>
-                <w:rFonts w:asciiTheme="minorHAnsi" w:hAnsiTheme="minorHAnsi" w:cstheme="minorHAnsi"/>
-                <w:sz w:val="20"/>
-              </w:rPr>
-              <w:t xml:space="preserve"> have been tested</w:t>
+              <w:t>All user feedback messages have been tested</w:t>
             </w:r>
           </w:p>
         </w:tc>
@@ -17312,8 +19295,7 @@
                 <w:rFonts w:asciiTheme="minorHAnsi" w:hAnsiTheme="minorHAnsi" w:cstheme="minorHAnsi"/>
                 <w:sz w:val="20"/>
               </w:rPr>
-              <w:lastRenderedPageBreak/>
-              <w:t>All user feedback messages have been tested</w:t>
+              <w:t>Test for valid and non-valid data</w:t>
             </w:r>
           </w:p>
         </w:tc>
@@ -17403,7 +19385,7 @@
                 <w:rFonts w:asciiTheme="minorHAnsi" w:hAnsiTheme="minorHAnsi" w:cstheme="minorHAnsi"/>
                 <w:sz w:val="20"/>
               </w:rPr>
-              <w:t>Test for valid and non-valid data</w:t>
+              <w:t>Dose this UI satisfy the all the clients UI requirements</w:t>
             </w:r>
           </w:p>
         </w:tc>
@@ -17472,89 +19454,32 @@
       <w:tr>
         <w:trPr>
           <w:cnfStyle w:val="000000100000" w:firstRow="0" w:lastRow="0" w:firstColumn="0" w:lastColumn="0" w:oddVBand="0" w:evenVBand="0" w:oddHBand="1" w:evenHBand="0" w:firstRowFirstColumn="0" w:firstRowLastColumn="0" w:lastRowFirstColumn="0" w:lastRowLastColumn="0"/>
-          <w:trHeight w:val="214"/>
+          <w:trHeight w:val="453"/>
         </w:trPr>
         <w:tc>
           <w:tcPr>
             <w:cnfStyle w:val="000010000000" w:firstRow="0" w:lastRow="0" w:firstColumn="0" w:lastColumn="0" w:oddVBand="1" w:evenVBand="0" w:oddHBand="0" w:evenHBand="0" w:firstRowFirstColumn="0" w:firstRowLastColumn="0" w:lastRowFirstColumn="0" w:lastRowLastColumn="0"/>
-            <w:tcW w:w="7078" w:type="dxa"/>
-            <w:gridSpan w:val="13"/>
-            <w:shd w:val="clear" w:color="auto" w:fill="auto"/>
-          </w:tcPr>
-          <w:p>
-            <w:pPr>
-              <w:rPr>
-                <w:rFonts w:asciiTheme="minorHAnsi" w:hAnsiTheme="minorHAnsi" w:cstheme="minorHAnsi"/>
-                <w:sz w:val="20"/>
-              </w:rPr>
-            </w:pPr>
-            <w:r>
-              <w:rPr>
-                <w:rFonts w:asciiTheme="minorHAnsi" w:hAnsiTheme="minorHAnsi" w:cstheme="minorHAnsi"/>
-                <w:sz w:val="20"/>
-              </w:rPr>
-              <w:t>Dose this UI satisfy the all the clients UI requirements</w:t>
-            </w:r>
-          </w:p>
-        </w:tc>
-        <w:tc>
-          <w:tcPr>
-            <w:tcW w:w="992" w:type="dxa"/>
-            <w:gridSpan w:val="2"/>
-            <w:shd w:val="clear" w:color="auto" w:fill="auto"/>
-          </w:tcPr>
-          <w:p>
-            <w:pPr>
-              <w:jc w:val="center"/>
-              <w:cnfStyle w:val="000000100000" w:firstRow="0" w:lastRow="0" w:firstColumn="0" w:lastColumn="0" w:oddVBand="0" w:evenVBand="0" w:oddHBand="1" w:evenHBand="0" w:firstRowFirstColumn="0" w:firstRowLastColumn="0" w:lastRowFirstColumn="0" w:lastRowLastColumn="0"/>
+            <w:tcW w:w="8921" w:type="dxa"/>
+            <w:gridSpan w:val="16"/>
+            <w:shd w:val="clear" w:color="auto" w:fill="1F4E79" w:themeFill="accent5" w:themeFillShade="80"/>
+            <w:vAlign w:val="center"/>
+          </w:tcPr>
+          <w:p>
+            <w:pPr>
               <w:rPr>
                 <w:rFonts w:cstheme="minorHAnsi"/>
-                <w:sz w:val="20"/>
-              </w:rPr>
-            </w:pPr>
-            <w:r>
-              <w:rPr>
-                <w:rFonts w:asciiTheme="minorHAnsi" w:hAnsiTheme="minorHAnsi" w:cstheme="minorHAnsi"/>
-                <w:sz w:val="20"/>
-              </w:rPr>
-              <w:t xml:space="preserve">Yes </w:t>
-            </w:r>
-            <w:r>
-              <w:rPr>
-                <w:rFonts w:ascii="Segoe UI Symbol" w:hAnsi="Segoe UI Symbol" w:cs="Segoe UI Symbol"/>
-                <w:sz w:val="20"/>
-              </w:rPr>
-              <w:t>☐</w:t>
-            </w:r>
-          </w:p>
-        </w:tc>
-        <w:tc>
-          <w:tcPr>
-            <w:cnfStyle w:val="000010000000" w:firstRow="0" w:lastRow="0" w:firstColumn="0" w:lastColumn="0" w:oddVBand="1" w:evenVBand="0" w:oddHBand="0" w:evenHBand="0" w:firstRowFirstColumn="0" w:firstRowLastColumn="0" w:lastRowFirstColumn="0" w:lastRowLastColumn="0"/>
-            <w:tcW w:w="851" w:type="dxa"/>
-            <w:shd w:val="clear" w:color="auto" w:fill="auto"/>
-          </w:tcPr>
-          <w:p>
-            <w:pPr>
-              <w:jc w:val="center"/>
-              <w:rPr>
-                <w:rFonts w:cstheme="minorHAnsi"/>
-                <w:sz w:val="20"/>
-              </w:rPr>
-            </w:pPr>
-            <w:r>
-              <w:rPr>
-                <w:rFonts w:asciiTheme="minorHAnsi" w:hAnsiTheme="minorHAnsi" w:cstheme="minorHAnsi"/>
-                <w:sz w:val="20"/>
-              </w:rPr>
-              <w:t>No</w:t>
-            </w:r>
-            <w:r>
-              <w:rPr>
-                <w:rFonts w:ascii="Segoe UI Symbol" w:hAnsi="Segoe UI Symbol" w:cs="Segoe UI Symbol"/>
-                <w:sz w:val="20"/>
-              </w:rPr>
-              <w:t>☐</w:t>
+                <w:color w:val="FFFFFF" w:themeColor="background1"/>
+                <w:sz w:val="28"/>
+                <w:szCs w:val="28"/>
+              </w:rPr>
+            </w:pPr>
+            <w:r>
+              <w:rPr>
+                <w:rFonts w:asciiTheme="minorHAnsi" w:hAnsiTheme="minorHAnsi" w:cstheme="minorHAnsi"/>
+                <w:color w:val="FFFFFF" w:themeColor="background1"/>
+                <w:szCs w:val="24"/>
+              </w:rPr>
+              <w:t>Feedback and General Comments</w:t>
             </w:r>
           </w:p>
         </w:tc>
@@ -17569,26 +19494,26 @@
             <w:cnfStyle w:val="000010000000" w:firstRow="0" w:lastRow="0" w:firstColumn="0" w:lastColumn="0" w:oddVBand="1" w:evenVBand="0" w:oddHBand="0" w:evenHBand="0" w:firstRowFirstColumn="0" w:firstRowLastColumn="0" w:lastRowFirstColumn="0" w:lastRowLastColumn="0"/>
             <w:tcW w:w="8921" w:type="dxa"/>
             <w:gridSpan w:val="16"/>
-            <w:shd w:val="clear" w:color="auto" w:fill="1F4E79" w:themeFill="accent5" w:themeFillShade="80"/>
+            <w:shd w:val="clear" w:color="auto" w:fill="auto"/>
             <w:vAlign w:val="center"/>
           </w:tcPr>
           <w:p>
             <w:pPr>
               <w:rPr>
                 <w:rFonts w:cstheme="minorHAnsi"/>
-                <w:color w:val="FFFFFF" w:themeColor="background1"/>
-                <w:sz w:val="28"/>
-                <w:szCs w:val="28"/>
-              </w:rPr>
-            </w:pPr>
-            <w:r>
-              <w:rPr>
-                <w:rFonts w:asciiTheme="minorHAnsi" w:hAnsiTheme="minorHAnsi" w:cstheme="minorHAnsi"/>
-                <w:color w:val="FFFFFF" w:themeColor="background1"/>
+                <w:color w:val="000000" w:themeColor="text1"/>
                 <w:szCs w:val="24"/>
               </w:rPr>
-              <w:t>Feedback and General Comments</w:t>
-            </w:r>
+            </w:pPr>
+          </w:p>
+          <w:p>
+            <w:pPr>
+              <w:rPr>
+                <w:rFonts w:cstheme="minorHAnsi"/>
+                <w:color w:val="000000" w:themeColor="text1"/>
+                <w:szCs w:val="24"/>
+              </w:rPr>
+            </w:pPr>
           </w:p>
         </w:tc>
       </w:tr>
@@ -17602,39 +19527,6 @@
             <w:cnfStyle w:val="000010000000" w:firstRow="0" w:lastRow="0" w:firstColumn="0" w:lastColumn="0" w:oddVBand="1" w:evenVBand="0" w:oddHBand="0" w:evenHBand="0" w:firstRowFirstColumn="0" w:firstRowLastColumn="0" w:lastRowFirstColumn="0" w:lastRowLastColumn="0"/>
             <w:tcW w:w="8921" w:type="dxa"/>
             <w:gridSpan w:val="16"/>
-            <w:shd w:val="clear" w:color="auto" w:fill="auto"/>
-            <w:vAlign w:val="center"/>
-          </w:tcPr>
-          <w:p>
-            <w:pPr>
-              <w:rPr>
-                <w:rFonts w:cstheme="minorHAnsi"/>
-                <w:color w:val="000000" w:themeColor="text1"/>
-                <w:szCs w:val="24"/>
-              </w:rPr>
-            </w:pPr>
-          </w:p>
-          <w:p>
-            <w:pPr>
-              <w:rPr>
-                <w:rFonts w:cstheme="minorHAnsi"/>
-                <w:color w:val="000000" w:themeColor="text1"/>
-                <w:szCs w:val="24"/>
-              </w:rPr>
-            </w:pPr>
-          </w:p>
-        </w:tc>
-      </w:tr>
-      <w:tr>
-        <w:trPr>
-          <w:cnfStyle w:val="000000010000" w:firstRow="0" w:lastRow="0" w:firstColumn="0" w:lastColumn="0" w:oddVBand="0" w:evenVBand="0" w:oddHBand="0" w:evenHBand="1" w:firstRowFirstColumn="0" w:firstRowLastColumn="0" w:lastRowFirstColumn="0" w:lastRowLastColumn="0"/>
-          <w:trHeight w:val="453"/>
-        </w:trPr>
-        <w:tc>
-          <w:tcPr>
-            <w:cnfStyle w:val="000010000000" w:firstRow="0" w:lastRow="0" w:firstColumn="0" w:lastColumn="0" w:oddVBand="1" w:evenVBand="0" w:oddHBand="0" w:evenHBand="0" w:firstRowFirstColumn="0" w:firstRowLastColumn="0" w:lastRowFirstColumn="0" w:lastRowLastColumn="0"/>
-            <w:tcW w:w="8921" w:type="dxa"/>
-            <w:gridSpan w:val="16"/>
             <w:shd w:val="clear" w:color="auto" w:fill="F7CAAC" w:themeFill="accent2" w:themeFillTint="66"/>
             <w:vAlign w:val="center"/>
           </w:tcPr>
@@ -17668,6 +19560,132 @@
             </w:r>
             <w:r>
               <w:t xml:space="preserve"> use only)</w:t>
+            </w:r>
+          </w:p>
+        </w:tc>
+      </w:tr>
+      <w:tr>
+        <w:tblPrEx>
+          <w:tblBorders>
+            <w:top w:val="single" w:sz="8" w:space="0" w:color="5B9BD5" w:themeColor="accent5"/>
+            <w:left w:val="single" w:sz="8" w:space="0" w:color="5B9BD5" w:themeColor="accent5"/>
+            <w:bottom w:val="single" w:sz="8" w:space="0" w:color="5B9BD5" w:themeColor="accent5"/>
+            <w:right w:val="single" w:sz="8" w:space="0" w:color="5B9BD5" w:themeColor="accent5"/>
+            <w:insideH w:val="single" w:sz="8" w:space="0" w:color="5B9BD5" w:themeColor="accent5"/>
+            <w:insideV w:val="single" w:sz="8" w:space="0" w:color="5B9BD5" w:themeColor="accent5"/>
+          </w:tblBorders>
+          <w:tblLook w:val="04A0" w:firstRow="1" w:lastRow="0" w:firstColumn="1" w:lastColumn="0" w:noHBand="0" w:noVBand="1"/>
+        </w:tblPrEx>
+        <w:trPr>
+          <w:cnfStyle w:val="000000010000" w:firstRow="0" w:lastRow="0" w:firstColumn="0" w:lastColumn="0" w:oddVBand="0" w:evenVBand="0" w:oddHBand="0" w:evenHBand="1" w:firstRowFirstColumn="0" w:firstRowLastColumn="0" w:lastRowFirstColumn="0" w:lastRowLastColumn="0"/>
+        </w:trPr>
+        <w:tc>
+          <w:tcPr>
+            <w:cnfStyle w:val="001000000000" w:firstRow="0" w:lastRow="0" w:firstColumn="1" w:lastColumn="0" w:oddVBand="0" w:evenVBand="0" w:oddHBand="0" w:evenHBand="0" w:firstRowFirstColumn="0" w:firstRowLastColumn="0" w:lastRowFirstColumn="0" w:lastRowLastColumn="0"/>
+            <w:tcW w:w="1778" w:type="dxa"/>
+            <w:gridSpan w:val="3"/>
+            <w:tcBorders>
+              <w:right w:val="single" w:sz="4" w:space="0" w:color="auto"/>
+            </w:tcBorders>
+            <w:shd w:val="clear" w:color="auto" w:fill="F7CAAC" w:themeFill="accent2" w:themeFillTint="66"/>
+          </w:tcPr>
+          <w:p>
+            <w:pPr>
+              <w:jc w:val="center"/>
+            </w:pPr>
+            <w:r>
+              <w:t>Approver Name</w:t>
+            </w:r>
+          </w:p>
+        </w:tc>
+        <w:tc>
+          <w:tcPr>
+            <w:tcW w:w="1756" w:type="dxa"/>
+            <w:gridSpan w:val="3"/>
+            <w:tcBorders>
+              <w:left w:val="single" w:sz="4" w:space="0" w:color="auto"/>
+              <w:right w:val="single" w:sz="4" w:space="0" w:color="auto"/>
+            </w:tcBorders>
+            <w:shd w:val="clear" w:color="auto" w:fill="F7CAAC" w:themeFill="accent2" w:themeFillTint="66"/>
+          </w:tcPr>
+          <w:p>
+            <w:pPr>
+              <w:jc w:val="center"/>
+              <w:cnfStyle w:val="000000010000" w:firstRow="0" w:lastRow="0" w:firstColumn="0" w:lastColumn="0" w:oddVBand="0" w:evenVBand="0" w:oddHBand="0" w:evenHBand="1" w:firstRowFirstColumn="0" w:firstRowLastColumn="0" w:lastRowFirstColumn="0" w:lastRowLastColumn="0"/>
+              <w:rPr>
+                <w:rFonts w:asciiTheme="majorHAnsi" w:hAnsiTheme="majorHAnsi"/>
+              </w:rPr>
+            </w:pPr>
+            <w:r>
+              <w:t>Title</w:t>
+            </w:r>
+          </w:p>
+        </w:tc>
+        <w:tc>
+          <w:tcPr>
+            <w:tcW w:w="1812" w:type="dxa"/>
+            <w:gridSpan w:val="5"/>
+            <w:tcBorders>
+              <w:left w:val="single" w:sz="4" w:space="0" w:color="auto"/>
+              <w:right w:val="single" w:sz="4" w:space="0" w:color="auto"/>
+            </w:tcBorders>
+            <w:shd w:val="clear" w:color="auto" w:fill="F7CAAC" w:themeFill="accent2" w:themeFillTint="66"/>
+          </w:tcPr>
+          <w:p>
+            <w:pPr>
+              <w:jc w:val="center"/>
+              <w:cnfStyle w:val="000000010000" w:firstRow="0" w:lastRow="0" w:firstColumn="0" w:lastColumn="0" w:oddVBand="0" w:evenVBand="0" w:oddHBand="0" w:evenHBand="1" w:firstRowFirstColumn="0" w:firstRowLastColumn="0" w:lastRowFirstColumn="0" w:lastRowLastColumn="0"/>
+              <w:rPr>
+                <w:rFonts w:asciiTheme="majorHAnsi" w:hAnsiTheme="majorHAnsi"/>
+              </w:rPr>
+            </w:pPr>
+            <w:r>
+              <w:t>Signature</w:t>
+            </w:r>
+          </w:p>
+        </w:tc>
+        <w:tc>
+          <w:tcPr>
+            <w:tcW w:w="1873" w:type="dxa"/>
+            <w:gridSpan w:val="3"/>
+            <w:tcBorders>
+              <w:left w:val="single" w:sz="4" w:space="0" w:color="auto"/>
+              <w:right w:val="single" w:sz="4" w:space="0" w:color="auto"/>
+            </w:tcBorders>
+            <w:shd w:val="clear" w:color="auto" w:fill="F7CAAC" w:themeFill="accent2" w:themeFillTint="66"/>
+          </w:tcPr>
+          <w:p>
+            <w:pPr>
+              <w:jc w:val="center"/>
+              <w:cnfStyle w:val="000000010000" w:firstRow="0" w:lastRow="0" w:firstColumn="0" w:lastColumn="0" w:oddVBand="0" w:evenVBand="0" w:oddHBand="0" w:evenHBand="1" w:firstRowFirstColumn="0" w:firstRowLastColumn="0" w:lastRowFirstColumn="0" w:lastRowLastColumn="0"/>
+              <w:rPr>
+                <w:rFonts w:asciiTheme="majorHAnsi" w:hAnsiTheme="majorHAnsi"/>
+              </w:rPr>
+            </w:pPr>
+            <w:r>
+              <w:t>Date</w:t>
+            </w:r>
+          </w:p>
+        </w:tc>
+        <w:tc>
+          <w:tcPr>
+            <w:tcW w:w="1702" w:type="dxa"/>
+            <w:gridSpan w:val="2"/>
+            <w:tcBorders>
+              <w:left w:val="single" w:sz="4" w:space="0" w:color="auto"/>
+            </w:tcBorders>
+            <w:shd w:val="clear" w:color="auto" w:fill="F7CAAC" w:themeFill="accent2" w:themeFillTint="66"/>
+          </w:tcPr>
+          <w:p>
+            <w:pPr>
+              <w:jc w:val="center"/>
+              <w:cnfStyle w:val="000000010000" w:firstRow="0" w:lastRow="0" w:firstColumn="0" w:lastColumn="0" w:oddVBand="0" w:evenVBand="0" w:oddHBand="0" w:evenHBand="1" w:firstRowFirstColumn="0" w:firstRowLastColumn="0" w:lastRowFirstColumn="0" w:lastRowLastColumn="0"/>
+              <w:rPr>
+                <w:rFonts w:asciiTheme="majorHAnsi" w:hAnsiTheme="majorHAnsi"/>
+              </w:rPr>
+            </w:pPr>
+            <w:r>
+              <w:t>Approved</w:t>
             </w:r>
           </w:p>
         </w:tc>
@@ -17695,15 +19713,12 @@
             <w:tcBorders>
               <w:right w:val="single" w:sz="4" w:space="0" w:color="auto"/>
             </w:tcBorders>
-            <w:shd w:val="clear" w:color="auto" w:fill="F7CAAC" w:themeFill="accent2" w:themeFillTint="66"/>
+            <w:shd w:val="clear" w:color="auto" w:fill="auto"/>
           </w:tcPr>
           <w:p>
             <w:pPr>
               <w:jc w:val="center"/>
             </w:pPr>
-            <w:r>
-              <w:t>Approver Name</w:t>
-            </w:r>
           </w:p>
         </w:tc>
         <w:tc>
@@ -17714,7 +19729,7 @@
               <w:left w:val="single" w:sz="4" w:space="0" w:color="auto"/>
               <w:right w:val="single" w:sz="4" w:space="0" w:color="auto"/>
             </w:tcBorders>
-            <w:shd w:val="clear" w:color="auto" w:fill="F7CAAC" w:themeFill="accent2" w:themeFillTint="66"/>
+            <w:shd w:val="clear" w:color="auto" w:fill="auto"/>
           </w:tcPr>
           <w:p>
             <w:pPr>
@@ -17722,22 +19737,21 @@
               <w:cnfStyle w:val="000000100000" w:firstRow="0" w:lastRow="0" w:firstColumn="0" w:lastColumn="0" w:oddVBand="0" w:evenVBand="0" w:oddHBand="1" w:evenHBand="0" w:firstRowFirstColumn="0" w:firstRowLastColumn="0" w:lastRowFirstColumn="0" w:lastRowLastColumn="0"/>
               <w:rPr>
                 <w:rFonts w:asciiTheme="majorHAnsi" w:hAnsiTheme="majorHAnsi"/>
-              </w:rPr>
-            </w:pPr>
-            <w:r>
-              <w:t>Title</w:t>
-            </w:r>
-          </w:p>
-        </w:tc>
-        <w:tc>
-          <w:tcPr>
-            <w:tcW w:w="1812" w:type="dxa"/>
-            <w:gridSpan w:val="5"/>
+                <w:b/>
+                <w:bCs/>
+              </w:rPr>
+            </w:pPr>
+          </w:p>
+        </w:tc>
+        <w:tc>
+          <w:tcPr>
+            <w:tcW w:w="1793" w:type="dxa"/>
+            <w:gridSpan w:val="4"/>
             <w:tcBorders>
               <w:left w:val="single" w:sz="4" w:space="0" w:color="auto"/>
               <w:right w:val="single" w:sz="4" w:space="0" w:color="auto"/>
             </w:tcBorders>
-            <w:shd w:val="clear" w:color="auto" w:fill="F7CAAC" w:themeFill="accent2" w:themeFillTint="66"/>
+            <w:shd w:val="clear" w:color="auto" w:fill="auto"/>
           </w:tcPr>
           <w:p>
             <w:pPr>
@@ -17745,22 +19759,21 @@
               <w:cnfStyle w:val="000000100000" w:firstRow="0" w:lastRow="0" w:firstColumn="0" w:lastColumn="0" w:oddVBand="0" w:evenVBand="0" w:oddHBand="1" w:evenHBand="0" w:firstRowFirstColumn="0" w:firstRowLastColumn="0" w:lastRowFirstColumn="0" w:lastRowLastColumn="0"/>
               <w:rPr>
                 <w:rFonts w:asciiTheme="majorHAnsi" w:hAnsiTheme="majorHAnsi"/>
-              </w:rPr>
-            </w:pPr>
-            <w:r>
-              <w:t>Signature</w:t>
-            </w:r>
-          </w:p>
-        </w:tc>
-        <w:tc>
-          <w:tcPr>
-            <w:tcW w:w="1873" w:type="dxa"/>
-            <w:gridSpan w:val="3"/>
+                <w:b/>
+                <w:bCs/>
+              </w:rPr>
+            </w:pPr>
+          </w:p>
+        </w:tc>
+        <w:tc>
+          <w:tcPr>
+            <w:tcW w:w="1892" w:type="dxa"/>
+            <w:gridSpan w:val="4"/>
             <w:tcBorders>
               <w:left w:val="single" w:sz="4" w:space="0" w:color="auto"/>
               <w:right w:val="single" w:sz="4" w:space="0" w:color="auto"/>
             </w:tcBorders>
-            <w:shd w:val="clear" w:color="auto" w:fill="F7CAAC" w:themeFill="accent2" w:themeFillTint="66"/>
+            <w:shd w:val="clear" w:color="auto" w:fill="auto"/>
           </w:tcPr>
           <w:p>
             <w:pPr>
@@ -17768,11 +19781,10 @@
               <w:cnfStyle w:val="000000100000" w:firstRow="0" w:lastRow="0" w:firstColumn="0" w:lastColumn="0" w:oddVBand="0" w:evenVBand="0" w:oddHBand="1" w:evenHBand="0" w:firstRowFirstColumn="0" w:firstRowLastColumn="0" w:lastRowFirstColumn="0" w:lastRowLastColumn="0"/>
               <w:rPr>
                 <w:rFonts w:asciiTheme="majorHAnsi" w:hAnsiTheme="majorHAnsi"/>
-              </w:rPr>
-            </w:pPr>
-            <w:r>
-              <w:t>Date</w:t>
-            </w:r>
+                <w:b/>
+                <w:bCs/>
+              </w:rPr>
+            </w:pPr>
           </w:p>
         </w:tc>
         <w:tc>
@@ -17782,7 +19794,7 @@
             <w:tcBorders>
               <w:left w:val="single" w:sz="4" w:space="0" w:color="auto"/>
             </w:tcBorders>
-            <w:shd w:val="clear" w:color="auto" w:fill="F7CAAC" w:themeFill="accent2" w:themeFillTint="66"/>
+            <w:shd w:val="clear" w:color="auto" w:fill="auto"/>
           </w:tcPr>
           <w:p>
             <w:pPr>
@@ -17790,11 +19802,10 @@
               <w:cnfStyle w:val="000000100000" w:firstRow="0" w:lastRow="0" w:firstColumn="0" w:lastColumn="0" w:oddVBand="0" w:evenVBand="0" w:oddHBand="1" w:evenHBand="0" w:firstRowFirstColumn="0" w:firstRowLastColumn="0" w:lastRowFirstColumn="0" w:lastRowLastColumn="0"/>
               <w:rPr>
                 <w:rFonts w:asciiTheme="majorHAnsi" w:hAnsiTheme="majorHAnsi"/>
-              </w:rPr>
-            </w:pPr>
-            <w:r>
-              <w:t>Approved</w:t>
-            </w:r>
+                <w:b/>
+                <w:bCs/>
+              </w:rPr>
+            </w:pPr>
           </w:p>
         </w:tc>
       </w:tr>
@@ -17935,104 +19946,14 @@
         <w:tc>
           <w:tcPr>
             <w:cnfStyle w:val="001000000000" w:firstRow="0" w:lastRow="0" w:firstColumn="1" w:lastColumn="0" w:oddVBand="0" w:evenVBand="0" w:oddHBand="0" w:evenHBand="0" w:firstRowFirstColumn="0" w:firstRowLastColumn="0" w:lastRowFirstColumn="0" w:lastRowLastColumn="0"/>
-            <w:tcW w:w="1778" w:type="dxa"/>
-            <w:gridSpan w:val="3"/>
-            <w:tcBorders>
-              <w:right w:val="single" w:sz="4" w:space="0" w:color="auto"/>
-            </w:tcBorders>
-            <w:shd w:val="clear" w:color="auto" w:fill="auto"/>
-          </w:tcPr>
-          <w:p>
-            <w:pPr>
-              <w:jc w:val="center"/>
-            </w:pPr>
-          </w:p>
-        </w:tc>
-        <w:tc>
-          <w:tcPr>
-            <w:tcW w:w="1756" w:type="dxa"/>
-            <w:gridSpan w:val="3"/>
-            <w:tcBorders>
-              <w:left w:val="single" w:sz="4" w:space="0" w:color="auto"/>
-              <w:right w:val="single" w:sz="4" w:space="0" w:color="auto"/>
-            </w:tcBorders>
-            <w:shd w:val="clear" w:color="auto" w:fill="auto"/>
-          </w:tcPr>
-          <w:p>
-            <w:pPr>
-              <w:jc w:val="center"/>
-              <w:cnfStyle w:val="000000100000" w:firstRow="0" w:lastRow="0" w:firstColumn="0" w:lastColumn="0" w:oddVBand="0" w:evenVBand="0" w:oddHBand="1" w:evenHBand="0" w:firstRowFirstColumn="0" w:firstRowLastColumn="0" w:lastRowFirstColumn="0" w:lastRowLastColumn="0"/>
-              <w:rPr>
-                <w:rFonts w:asciiTheme="majorHAnsi" w:hAnsiTheme="majorHAnsi"/>
-                <w:b/>
-                <w:bCs/>
-              </w:rPr>
-            </w:pPr>
-          </w:p>
-        </w:tc>
-        <w:tc>
-          <w:tcPr>
-            <w:tcW w:w="1793" w:type="dxa"/>
-            <w:gridSpan w:val="4"/>
-            <w:tcBorders>
-              <w:left w:val="single" w:sz="4" w:space="0" w:color="auto"/>
-              <w:right w:val="single" w:sz="4" w:space="0" w:color="auto"/>
-            </w:tcBorders>
-            <w:shd w:val="clear" w:color="auto" w:fill="auto"/>
-          </w:tcPr>
-          <w:p>
-            <w:pPr>
-              <w:jc w:val="center"/>
-              <w:cnfStyle w:val="000000100000" w:firstRow="0" w:lastRow="0" w:firstColumn="0" w:lastColumn="0" w:oddVBand="0" w:evenVBand="0" w:oddHBand="1" w:evenHBand="0" w:firstRowFirstColumn="0" w:firstRowLastColumn="0" w:lastRowFirstColumn="0" w:lastRowLastColumn="0"/>
-              <w:rPr>
-                <w:rFonts w:asciiTheme="majorHAnsi" w:hAnsiTheme="majorHAnsi"/>
-                <w:b/>
-                <w:bCs/>
-              </w:rPr>
-            </w:pPr>
-          </w:p>
-        </w:tc>
-        <w:tc>
-          <w:tcPr>
-            <w:tcW w:w="1892" w:type="dxa"/>
-            <w:gridSpan w:val="4"/>
-            <w:tcBorders>
-              <w:left w:val="single" w:sz="4" w:space="0" w:color="auto"/>
-              <w:right w:val="single" w:sz="4" w:space="0" w:color="auto"/>
-            </w:tcBorders>
-            <w:shd w:val="clear" w:color="auto" w:fill="auto"/>
-          </w:tcPr>
-          <w:p>
-            <w:pPr>
-              <w:jc w:val="center"/>
-              <w:cnfStyle w:val="000000100000" w:firstRow="0" w:lastRow="0" w:firstColumn="0" w:lastColumn="0" w:oddVBand="0" w:evenVBand="0" w:oddHBand="1" w:evenHBand="0" w:firstRowFirstColumn="0" w:firstRowLastColumn="0" w:lastRowFirstColumn="0" w:lastRowLastColumn="0"/>
-              <w:rPr>
-                <w:rFonts w:asciiTheme="majorHAnsi" w:hAnsiTheme="majorHAnsi"/>
-                <w:b/>
-                <w:bCs/>
-              </w:rPr>
-            </w:pPr>
-          </w:p>
-        </w:tc>
-        <w:tc>
-          <w:tcPr>
-            <w:tcW w:w="1702" w:type="dxa"/>
-            <w:gridSpan w:val="2"/>
-            <w:tcBorders>
-              <w:left w:val="single" w:sz="4" w:space="0" w:color="auto"/>
-            </w:tcBorders>
-            <w:shd w:val="clear" w:color="auto" w:fill="auto"/>
-          </w:tcPr>
-          <w:p>
-            <w:pPr>
-              <w:jc w:val="center"/>
-              <w:cnfStyle w:val="000000100000" w:firstRow="0" w:lastRow="0" w:firstColumn="0" w:lastColumn="0" w:oddVBand="0" w:evenVBand="0" w:oddHBand="1" w:evenHBand="0" w:firstRowFirstColumn="0" w:firstRowLastColumn="0" w:lastRowFirstColumn="0" w:lastRowLastColumn="0"/>
-              <w:rPr>
-                <w:rFonts w:asciiTheme="majorHAnsi" w:hAnsiTheme="majorHAnsi"/>
-                <w:b/>
-                <w:bCs/>
-              </w:rPr>
-            </w:pPr>
+            <w:tcW w:w="8921" w:type="dxa"/>
+            <w:gridSpan w:val="16"/>
+            <w:shd w:val="clear" w:color="auto" w:fill="F7CAAC" w:themeFill="accent2" w:themeFillTint="66"/>
+          </w:tcPr>
+          <w:p>
+            <w:r>
+              <w:t>Lecturer Feedback</w:t>
+            </w:r>
           </w:p>
         </w:tc>
       </w:tr>
@@ -18056,35 +19977,6 @@
             <w:cnfStyle w:val="001000000000" w:firstRow="0" w:lastRow="0" w:firstColumn="1" w:lastColumn="0" w:oddVBand="0" w:evenVBand="0" w:oddHBand="0" w:evenHBand="0" w:firstRowFirstColumn="0" w:firstRowLastColumn="0" w:lastRowFirstColumn="0" w:lastRowLastColumn="0"/>
             <w:tcW w:w="8921" w:type="dxa"/>
             <w:gridSpan w:val="16"/>
-            <w:shd w:val="clear" w:color="auto" w:fill="F7CAAC" w:themeFill="accent2" w:themeFillTint="66"/>
-          </w:tcPr>
-          <w:p>
-            <w:r>
-              <w:t>Lecturer Feedback</w:t>
-            </w:r>
-          </w:p>
-        </w:tc>
-      </w:tr>
-      <w:tr>
-        <w:tblPrEx>
-          <w:tblBorders>
-            <w:top w:val="single" w:sz="8" w:space="0" w:color="5B9BD5" w:themeColor="accent5"/>
-            <w:left w:val="single" w:sz="8" w:space="0" w:color="5B9BD5" w:themeColor="accent5"/>
-            <w:bottom w:val="single" w:sz="8" w:space="0" w:color="5B9BD5" w:themeColor="accent5"/>
-            <w:right w:val="single" w:sz="8" w:space="0" w:color="5B9BD5" w:themeColor="accent5"/>
-            <w:insideH w:val="single" w:sz="8" w:space="0" w:color="5B9BD5" w:themeColor="accent5"/>
-            <w:insideV w:val="single" w:sz="8" w:space="0" w:color="5B9BD5" w:themeColor="accent5"/>
-          </w:tblBorders>
-          <w:tblLook w:val="04A0" w:firstRow="1" w:lastRow="0" w:firstColumn="1" w:lastColumn="0" w:noHBand="0" w:noVBand="1"/>
-        </w:tblPrEx>
-        <w:trPr>
-          <w:cnfStyle w:val="000000100000" w:firstRow="0" w:lastRow="0" w:firstColumn="0" w:lastColumn="0" w:oddVBand="0" w:evenVBand="0" w:oddHBand="1" w:evenHBand="0" w:firstRowFirstColumn="0" w:firstRowLastColumn="0" w:lastRowFirstColumn="0" w:lastRowLastColumn="0"/>
-        </w:trPr>
-        <w:tc>
-          <w:tcPr>
-            <w:cnfStyle w:val="001000000000" w:firstRow="0" w:lastRow="0" w:firstColumn="1" w:lastColumn="0" w:oddVBand="0" w:evenVBand="0" w:oddHBand="0" w:evenHBand="0" w:firstRowFirstColumn="0" w:firstRowLastColumn="0" w:lastRowFirstColumn="0" w:lastRowLastColumn="0"/>
-            <w:tcW w:w="8921" w:type="dxa"/>
-            <w:gridSpan w:val="16"/>
             <w:shd w:val="clear" w:color="auto" w:fill="auto"/>
           </w:tcPr>
           <w:p>
@@ -18119,6 +20011,7 @@
         <w:rPr>
           <w:rFonts w:eastAsia="Calibri"/>
         </w:rPr>
+        <w:lastRenderedPageBreak/>
         <w:t xml:space="preserve">Question </w:t>
       </w:r>
       <w:r>
@@ -19521,7 +21414,6 @@
                 <w:rFonts w:asciiTheme="minorHAnsi" w:hAnsiTheme="minorHAnsi"/>
                 <w:lang w:val="en-AU" w:eastAsia="en-US"/>
               </w:rPr>
-              <w:lastRenderedPageBreak/>
               <w:t>…</w:t>
             </w:r>
           </w:p>
@@ -19816,8 +21708,17 @@
                 <w:rFonts w:asciiTheme="minorHAnsi" w:hAnsiTheme="minorHAnsi" w:cstheme="minorHAnsi"/>
                 <w:sz w:val="20"/>
               </w:rPr>
-              <w:t>Test for null entry into TextBox</w:t>
-            </w:r>
+              <w:t xml:space="preserve">Test for null entry into </w:t>
+            </w:r>
+            <w:proofErr w:type="spellStart"/>
+            <w:r>
+              <w:rPr>
+                <w:rFonts w:asciiTheme="minorHAnsi" w:hAnsiTheme="minorHAnsi" w:cstheme="minorHAnsi"/>
+                <w:sz w:val="20"/>
+              </w:rPr>
+              <w:t>TextBox</w:t>
+            </w:r>
+            <w:proofErr w:type="spellEnd"/>
           </w:p>
         </w:tc>
         <w:tc>
@@ -20276,7 +22177,7 @@
 </file>
 
 <file path=word/endnotes.xml><?xml version="1.0" encoding="utf-8"?>
-<w:endnotes xmlns:wpc="http://schemas.microsoft.com/office/word/2010/wordprocessingCanvas" xmlns:cx="http://schemas.microsoft.com/office/drawing/2014/chartex" xmlns:cx1="http://schemas.microsoft.com/office/drawing/2015/9/8/chartex" xmlns:cx2="http://schemas.microsoft.com/office/drawing/2015/10/21/chartex" xmlns:cx3="http://schemas.microsoft.com/office/drawing/2016/5/9/chartex" xmlns:cx4="http://schemas.microsoft.com/office/drawing/2016/5/10/chartex" xmlns:cx5="http://schemas.microsoft.com/office/drawing/2016/5/11/chartex" xmlns:cx6="http://schemas.microsoft.com/office/drawing/2016/5/12/chartex" xmlns:cx7="http://schemas.microsoft.com/office/drawing/2016/5/13/chartex" xmlns:cx8="http://schemas.microsoft.com/office/drawing/2016/5/14/chartex" xmlns:mc="http://schemas.openxmlformats.org/markup-compatibility/2006" xmlns:aink="http://schemas.microsoft.com/office/drawing/2016/ink" xmlns:am3d="http://schemas.microsoft.com/office/drawing/2017/model3d" xmlns:o="urn:schemas-microsoft-com:office:office" xmlns:r="http://schemas.openxmlformats.org/officeDocument/2006/relationships" xmlns:m="http://schemas.openxmlformats.org/officeDocument/2006/math" xmlns:v="urn:schemas-microsoft-com:vml" xmlns:wp14="http://schemas.microsoft.com/office/word/2010/wordprocessingDrawing" xmlns:wp="http://schemas.openxmlformats.org/drawingml/2006/wordprocessingDrawing" xmlns:w10="urn:schemas-microsoft-com:office:word" xmlns:w="http://schemas.openxmlformats.org/wordprocessingml/2006/main" xmlns:w14="http://schemas.microsoft.com/office/word/2010/wordml" xmlns:w15="http://schemas.microsoft.com/office/word/2012/wordml" xmlns:w16cex="http://schemas.microsoft.com/office/word/2018/wordml/cex" xmlns:w16cid="http://schemas.microsoft.com/office/word/2016/wordml/cid" xmlns:w16="http://schemas.microsoft.com/office/word/2018/wordml" xmlns:w16sdtdh="http://schemas.microsoft.com/office/word/2020/wordml/sdtdatahash" xmlns:w16se="http://schemas.microsoft.com/office/word/2015/wordml/symex" xmlns:wpg="http://schemas.microsoft.com/office/word/2010/wordprocessingGroup" xmlns:wpi="http://schemas.microsoft.com/office/word/2010/wordprocessingInk" xmlns:wne="http://schemas.microsoft.com/office/word/2006/wordml" xmlns:wps="http://schemas.microsoft.com/office/word/2010/wordprocessingShape" mc:Ignorable="w14 w15 w16se w16cid w16 w16cex w16sdtdh wp14">
+<w:endnotes xmlns:wpc="http://schemas.microsoft.com/office/word/2010/wordprocessingCanvas" xmlns:cx="http://schemas.microsoft.com/office/drawing/2014/chartex" xmlns:cx1="http://schemas.microsoft.com/office/drawing/2015/9/8/chartex" xmlns:cx2="http://schemas.microsoft.com/office/drawing/2015/10/21/chartex" xmlns:cx3="http://schemas.microsoft.com/office/drawing/2016/5/9/chartex" xmlns:cx4="http://schemas.microsoft.com/office/drawing/2016/5/10/chartex" xmlns:cx5="http://schemas.microsoft.com/office/drawing/2016/5/11/chartex" xmlns:cx6="http://schemas.microsoft.com/office/drawing/2016/5/12/chartex" xmlns:cx7="http://schemas.microsoft.com/office/drawing/2016/5/13/chartex" xmlns:cx8="http://schemas.microsoft.com/office/drawing/2016/5/14/chartex" xmlns:mc="http://schemas.openxmlformats.org/markup-compatibility/2006" xmlns:aink="http://schemas.microsoft.com/office/drawing/2016/ink" xmlns:am3d="http://schemas.microsoft.com/office/drawing/2017/model3d" xmlns:o="urn:schemas-microsoft-com:office:office" xmlns:r="http://schemas.openxmlformats.org/officeDocument/2006/relationships" xmlns:m="http://schemas.openxmlformats.org/officeDocument/2006/math" xmlns:v="urn:schemas-microsoft-com:vml" xmlns:wp14="http://schemas.microsoft.com/office/word/2010/wordprocessingDrawing" xmlns:wp="http://schemas.openxmlformats.org/drawingml/2006/wordprocessingDrawing" xmlns:w10="urn:schemas-microsoft-com:office:word" xmlns:w="http://schemas.openxmlformats.org/wordprocessingml/2006/main" xmlns:w14="http://schemas.microsoft.com/office/word/2010/wordml" xmlns:w15="http://schemas.microsoft.com/office/word/2012/wordml" xmlns:w16cex="http://schemas.microsoft.com/office/word/2018/wordml/cex" xmlns:w16cid="http://schemas.microsoft.com/office/word/2016/wordml/cid" xmlns:w16="http://schemas.microsoft.com/office/word/2018/wordml" xmlns:w16se="http://schemas.microsoft.com/office/word/2015/wordml/symex" xmlns:wpg="http://schemas.microsoft.com/office/word/2010/wordprocessingGroup" xmlns:wpi="http://schemas.microsoft.com/office/word/2010/wordprocessingInk" xmlns:wne="http://schemas.microsoft.com/office/word/2006/wordml" xmlns:wps="http://schemas.microsoft.com/office/word/2010/wordprocessingShape" mc:Ignorable="w14 w15 w16se w16cid w16 w16cex wp14">
   <w:endnote w:type="separator" w:id="-1">
     <w:p>
       <w:r>
@@ -20295,7 +22196,7 @@
 </file>
 
 <file path=word/footer1.xml><?xml version="1.0" encoding="utf-8"?>
-<w:ftr xmlns:wpc="http://schemas.microsoft.com/office/word/2010/wordprocessingCanvas" xmlns:cx="http://schemas.microsoft.com/office/drawing/2014/chartex" xmlns:cx1="http://schemas.microsoft.com/office/drawing/2015/9/8/chartex" xmlns:cx2="http://schemas.microsoft.com/office/drawing/2015/10/21/chartex" xmlns:cx3="http://schemas.microsoft.com/office/drawing/2016/5/9/chartex" xmlns:cx4="http://schemas.microsoft.com/office/drawing/2016/5/10/chartex" xmlns:cx5="http://schemas.microsoft.com/office/drawing/2016/5/11/chartex" xmlns:cx6="http://schemas.microsoft.com/office/drawing/2016/5/12/chartex" xmlns:cx7="http://schemas.microsoft.com/office/drawing/2016/5/13/chartex" xmlns:cx8="http://schemas.microsoft.com/office/drawing/2016/5/14/chartex" xmlns:mc="http://schemas.openxmlformats.org/markup-compatibility/2006" xmlns:aink="http://schemas.microsoft.com/office/drawing/2016/ink" xmlns:am3d="http://schemas.microsoft.com/office/drawing/2017/model3d" xmlns:o="urn:schemas-microsoft-com:office:office" xmlns:r="http://schemas.openxmlformats.org/officeDocument/2006/relationships" xmlns:m="http://schemas.openxmlformats.org/officeDocument/2006/math" xmlns:v="urn:schemas-microsoft-com:vml" xmlns:wp14="http://schemas.microsoft.com/office/word/2010/wordprocessingDrawing" xmlns:wp="http://schemas.openxmlformats.org/drawingml/2006/wordprocessingDrawing" xmlns:w10="urn:schemas-microsoft-com:office:word" xmlns:w="http://schemas.openxmlformats.org/wordprocessingml/2006/main" xmlns:w14="http://schemas.microsoft.com/office/word/2010/wordml" xmlns:w15="http://schemas.microsoft.com/office/word/2012/wordml" xmlns:w16cex="http://schemas.microsoft.com/office/word/2018/wordml/cex" xmlns:w16cid="http://schemas.microsoft.com/office/word/2016/wordml/cid" xmlns:w16="http://schemas.microsoft.com/office/word/2018/wordml" xmlns:w16sdtdh="http://schemas.microsoft.com/office/word/2020/wordml/sdtdatahash" xmlns:w16se="http://schemas.microsoft.com/office/word/2015/wordml/symex" xmlns:wpg="http://schemas.microsoft.com/office/word/2010/wordprocessingGroup" xmlns:wpi="http://schemas.microsoft.com/office/word/2010/wordprocessingInk" xmlns:wne="http://schemas.microsoft.com/office/word/2006/wordml" xmlns:wps="http://schemas.microsoft.com/office/word/2010/wordprocessingShape" mc:Ignorable="w14 w15 w16se w16cid w16 w16cex w16sdtdh wp14">
+<w:ftr xmlns:wpc="http://schemas.microsoft.com/office/word/2010/wordprocessingCanvas" xmlns:cx="http://schemas.microsoft.com/office/drawing/2014/chartex" xmlns:cx1="http://schemas.microsoft.com/office/drawing/2015/9/8/chartex" xmlns:cx2="http://schemas.microsoft.com/office/drawing/2015/10/21/chartex" xmlns:cx3="http://schemas.microsoft.com/office/drawing/2016/5/9/chartex" xmlns:cx4="http://schemas.microsoft.com/office/drawing/2016/5/10/chartex" xmlns:cx5="http://schemas.microsoft.com/office/drawing/2016/5/11/chartex" xmlns:cx6="http://schemas.microsoft.com/office/drawing/2016/5/12/chartex" xmlns:cx7="http://schemas.microsoft.com/office/drawing/2016/5/13/chartex" xmlns:cx8="http://schemas.microsoft.com/office/drawing/2016/5/14/chartex" xmlns:mc="http://schemas.openxmlformats.org/markup-compatibility/2006" xmlns:aink="http://schemas.microsoft.com/office/drawing/2016/ink" xmlns:am3d="http://schemas.microsoft.com/office/drawing/2017/model3d" xmlns:o="urn:schemas-microsoft-com:office:office" xmlns:r="http://schemas.openxmlformats.org/officeDocument/2006/relationships" xmlns:m="http://schemas.openxmlformats.org/officeDocument/2006/math" xmlns:v="urn:schemas-microsoft-com:vml" xmlns:wp14="http://schemas.microsoft.com/office/word/2010/wordprocessingDrawing" xmlns:wp="http://schemas.openxmlformats.org/drawingml/2006/wordprocessingDrawing" xmlns:w10="urn:schemas-microsoft-com:office:word" xmlns:w="http://schemas.openxmlformats.org/wordprocessingml/2006/main" xmlns:w14="http://schemas.microsoft.com/office/word/2010/wordml" xmlns:w15="http://schemas.microsoft.com/office/word/2012/wordml" xmlns:w16cex="http://schemas.microsoft.com/office/word/2018/wordml/cex" xmlns:w16cid="http://schemas.microsoft.com/office/word/2016/wordml/cid" xmlns:w16="http://schemas.microsoft.com/office/word/2018/wordml" xmlns:w16se="http://schemas.microsoft.com/office/word/2015/wordml/symex" xmlns:wpg="http://schemas.microsoft.com/office/word/2010/wordprocessingGroup" xmlns:wpi="http://schemas.microsoft.com/office/word/2010/wordprocessingInk" xmlns:wne="http://schemas.microsoft.com/office/word/2006/wordml" xmlns:wps="http://schemas.microsoft.com/office/word/2010/wordprocessingShape" mc:Ignorable="w14 w15 w16se w16cid w16 w16cex wp14">
   <w:p>
     <w:pPr>
       <w:pStyle w:val="Footer"/>
@@ -20460,14 +22361,7 @@
         <w:sz w:val="16"/>
         <w:szCs w:val="16"/>
       </w:rPr>
-      <w:t>6</w:t>
-    </w:r>
-    <w:r>
-      <w:rPr>
-        <w:sz w:val="16"/>
-        <w:szCs w:val="16"/>
-      </w:rPr>
-      <w:t>.0</w:t>
+      <w:t>6.0</w:t>
     </w:r>
     <w:r>
       <w:rPr>
@@ -20555,7 +22449,7 @@
 </file>
 
 <file path=word/footnotes.xml><?xml version="1.0" encoding="utf-8"?>
-<w:footnotes xmlns:wpc="http://schemas.microsoft.com/office/word/2010/wordprocessingCanvas" xmlns:cx="http://schemas.microsoft.com/office/drawing/2014/chartex" xmlns:cx1="http://schemas.microsoft.com/office/drawing/2015/9/8/chartex" xmlns:cx2="http://schemas.microsoft.com/office/drawing/2015/10/21/chartex" xmlns:cx3="http://schemas.microsoft.com/office/drawing/2016/5/9/chartex" xmlns:cx4="http://schemas.microsoft.com/office/drawing/2016/5/10/chartex" xmlns:cx5="http://schemas.microsoft.com/office/drawing/2016/5/11/chartex" xmlns:cx6="http://schemas.microsoft.com/office/drawing/2016/5/12/chartex" xmlns:cx7="http://schemas.microsoft.com/office/drawing/2016/5/13/chartex" xmlns:cx8="http://schemas.microsoft.com/office/drawing/2016/5/14/chartex" xmlns:mc="http://schemas.openxmlformats.org/markup-compatibility/2006" xmlns:aink="http://schemas.microsoft.com/office/drawing/2016/ink" xmlns:am3d="http://schemas.microsoft.com/office/drawing/2017/model3d" xmlns:o="urn:schemas-microsoft-com:office:office" xmlns:r="http://schemas.openxmlformats.org/officeDocument/2006/relationships" xmlns:m="http://schemas.openxmlformats.org/officeDocument/2006/math" xmlns:v="urn:schemas-microsoft-com:vml" xmlns:wp14="http://schemas.microsoft.com/office/word/2010/wordprocessingDrawing" xmlns:wp="http://schemas.openxmlformats.org/drawingml/2006/wordprocessingDrawing" xmlns:w10="urn:schemas-microsoft-com:office:word" xmlns:w="http://schemas.openxmlformats.org/wordprocessingml/2006/main" xmlns:w14="http://schemas.microsoft.com/office/word/2010/wordml" xmlns:w15="http://schemas.microsoft.com/office/word/2012/wordml" xmlns:w16cex="http://schemas.microsoft.com/office/word/2018/wordml/cex" xmlns:w16cid="http://schemas.microsoft.com/office/word/2016/wordml/cid" xmlns:w16="http://schemas.microsoft.com/office/word/2018/wordml" xmlns:w16sdtdh="http://schemas.microsoft.com/office/word/2020/wordml/sdtdatahash" xmlns:w16se="http://schemas.microsoft.com/office/word/2015/wordml/symex" xmlns:wpg="http://schemas.microsoft.com/office/word/2010/wordprocessingGroup" xmlns:wpi="http://schemas.microsoft.com/office/word/2010/wordprocessingInk" xmlns:wne="http://schemas.microsoft.com/office/word/2006/wordml" xmlns:wps="http://schemas.microsoft.com/office/word/2010/wordprocessingShape" mc:Ignorable="w14 w15 w16se w16cid w16 w16cex w16sdtdh wp14">
+<w:footnotes xmlns:wpc="http://schemas.microsoft.com/office/word/2010/wordprocessingCanvas" xmlns:cx="http://schemas.microsoft.com/office/drawing/2014/chartex" xmlns:cx1="http://schemas.microsoft.com/office/drawing/2015/9/8/chartex" xmlns:cx2="http://schemas.microsoft.com/office/drawing/2015/10/21/chartex" xmlns:cx3="http://schemas.microsoft.com/office/drawing/2016/5/9/chartex" xmlns:cx4="http://schemas.microsoft.com/office/drawing/2016/5/10/chartex" xmlns:cx5="http://schemas.microsoft.com/office/drawing/2016/5/11/chartex" xmlns:cx6="http://schemas.microsoft.com/office/drawing/2016/5/12/chartex" xmlns:cx7="http://schemas.microsoft.com/office/drawing/2016/5/13/chartex" xmlns:cx8="http://schemas.microsoft.com/office/drawing/2016/5/14/chartex" xmlns:mc="http://schemas.openxmlformats.org/markup-compatibility/2006" xmlns:aink="http://schemas.microsoft.com/office/drawing/2016/ink" xmlns:am3d="http://schemas.microsoft.com/office/drawing/2017/model3d" xmlns:o="urn:schemas-microsoft-com:office:office" xmlns:r="http://schemas.openxmlformats.org/officeDocument/2006/relationships" xmlns:m="http://schemas.openxmlformats.org/officeDocument/2006/math" xmlns:v="urn:schemas-microsoft-com:vml" xmlns:wp14="http://schemas.microsoft.com/office/word/2010/wordprocessingDrawing" xmlns:wp="http://schemas.openxmlformats.org/drawingml/2006/wordprocessingDrawing" xmlns:w10="urn:schemas-microsoft-com:office:word" xmlns:w="http://schemas.openxmlformats.org/wordprocessingml/2006/main" xmlns:w14="http://schemas.microsoft.com/office/word/2010/wordml" xmlns:w15="http://schemas.microsoft.com/office/word/2012/wordml" xmlns:w16cex="http://schemas.microsoft.com/office/word/2018/wordml/cex" xmlns:w16cid="http://schemas.microsoft.com/office/word/2016/wordml/cid" xmlns:w16="http://schemas.microsoft.com/office/word/2018/wordml" xmlns:w16se="http://schemas.microsoft.com/office/word/2015/wordml/symex" xmlns:wpg="http://schemas.microsoft.com/office/word/2010/wordprocessingGroup" xmlns:wpi="http://schemas.microsoft.com/office/word/2010/wordprocessingInk" xmlns:wne="http://schemas.microsoft.com/office/word/2006/wordml" xmlns:wps="http://schemas.microsoft.com/office/word/2010/wordprocessingShape" mc:Ignorable="w14 w15 w16se w16cid w16 w16cex wp14">
   <w:footnote w:type="separator" w:id="-1">
     <w:p>
       <w:r>
@@ -20574,7 +22468,7 @@
 </file>
 
 <file path=word/header1.xml><?xml version="1.0" encoding="utf-8"?>
-<w:hdr xmlns:wpc="http://schemas.microsoft.com/office/word/2010/wordprocessingCanvas" xmlns:cx="http://schemas.microsoft.com/office/drawing/2014/chartex" xmlns:cx1="http://schemas.microsoft.com/office/drawing/2015/9/8/chartex" xmlns:cx2="http://schemas.microsoft.com/office/drawing/2015/10/21/chartex" xmlns:cx3="http://schemas.microsoft.com/office/drawing/2016/5/9/chartex" xmlns:cx4="http://schemas.microsoft.com/office/drawing/2016/5/10/chartex" xmlns:cx5="http://schemas.microsoft.com/office/drawing/2016/5/11/chartex" xmlns:cx6="http://schemas.microsoft.com/office/drawing/2016/5/12/chartex" xmlns:cx7="http://schemas.microsoft.com/office/drawing/2016/5/13/chartex" xmlns:cx8="http://schemas.microsoft.com/office/drawing/2016/5/14/chartex" xmlns:mc="http://schemas.openxmlformats.org/markup-compatibility/2006" xmlns:aink="http://schemas.microsoft.com/office/drawing/2016/ink" xmlns:am3d="http://schemas.microsoft.com/office/drawing/2017/model3d" xmlns:o="urn:schemas-microsoft-com:office:office" xmlns:r="http://schemas.openxmlformats.org/officeDocument/2006/relationships" xmlns:m="http://schemas.openxmlformats.org/officeDocument/2006/math" xmlns:v="urn:schemas-microsoft-com:vml" xmlns:wp14="http://schemas.microsoft.com/office/word/2010/wordprocessingDrawing" xmlns:wp="http://schemas.openxmlformats.org/drawingml/2006/wordprocessingDrawing" xmlns:w10="urn:schemas-microsoft-com:office:word" xmlns:w="http://schemas.openxmlformats.org/wordprocessingml/2006/main" xmlns:w14="http://schemas.microsoft.com/office/word/2010/wordml" xmlns:w15="http://schemas.microsoft.com/office/word/2012/wordml" xmlns:w16cex="http://schemas.microsoft.com/office/word/2018/wordml/cex" xmlns:w16cid="http://schemas.microsoft.com/office/word/2016/wordml/cid" xmlns:w16="http://schemas.microsoft.com/office/word/2018/wordml" xmlns:w16sdtdh="http://schemas.microsoft.com/office/word/2020/wordml/sdtdatahash" xmlns:w16se="http://schemas.microsoft.com/office/word/2015/wordml/symex" xmlns:wpg="http://schemas.microsoft.com/office/word/2010/wordprocessingGroup" xmlns:wpi="http://schemas.microsoft.com/office/word/2010/wordprocessingInk" xmlns:wne="http://schemas.microsoft.com/office/word/2006/wordml" xmlns:wps="http://schemas.microsoft.com/office/word/2010/wordprocessingShape" mc:Ignorable="w14 w15 w16se w16cid w16 w16cex w16sdtdh wp14">
+<w:hdr xmlns:wpc="http://schemas.microsoft.com/office/word/2010/wordprocessingCanvas" xmlns:cx="http://schemas.microsoft.com/office/drawing/2014/chartex" xmlns:cx1="http://schemas.microsoft.com/office/drawing/2015/9/8/chartex" xmlns:cx2="http://schemas.microsoft.com/office/drawing/2015/10/21/chartex" xmlns:cx3="http://schemas.microsoft.com/office/drawing/2016/5/9/chartex" xmlns:cx4="http://schemas.microsoft.com/office/drawing/2016/5/10/chartex" xmlns:cx5="http://schemas.microsoft.com/office/drawing/2016/5/11/chartex" xmlns:cx6="http://schemas.microsoft.com/office/drawing/2016/5/12/chartex" xmlns:cx7="http://schemas.microsoft.com/office/drawing/2016/5/13/chartex" xmlns:cx8="http://schemas.microsoft.com/office/drawing/2016/5/14/chartex" xmlns:mc="http://schemas.openxmlformats.org/markup-compatibility/2006" xmlns:aink="http://schemas.microsoft.com/office/drawing/2016/ink" xmlns:am3d="http://schemas.microsoft.com/office/drawing/2017/model3d" xmlns:o="urn:schemas-microsoft-com:office:office" xmlns:r="http://schemas.openxmlformats.org/officeDocument/2006/relationships" xmlns:m="http://schemas.openxmlformats.org/officeDocument/2006/math" xmlns:v="urn:schemas-microsoft-com:vml" xmlns:wp14="http://schemas.microsoft.com/office/word/2010/wordprocessingDrawing" xmlns:wp="http://schemas.openxmlformats.org/drawingml/2006/wordprocessingDrawing" xmlns:w10="urn:schemas-microsoft-com:office:word" xmlns:w="http://schemas.openxmlformats.org/wordprocessingml/2006/main" xmlns:w14="http://schemas.microsoft.com/office/word/2010/wordml" xmlns:w15="http://schemas.microsoft.com/office/word/2012/wordml" xmlns:w16cex="http://schemas.microsoft.com/office/word/2018/wordml/cex" xmlns:w16cid="http://schemas.microsoft.com/office/word/2016/wordml/cid" xmlns:w16="http://schemas.microsoft.com/office/word/2018/wordml" xmlns:w16se="http://schemas.microsoft.com/office/word/2015/wordml/symex" xmlns:wpg="http://schemas.microsoft.com/office/word/2010/wordprocessingGroup" xmlns:wpi="http://schemas.microsoft.com/office/word/2010/wordprocessingInk" xmlns:wne="http://schemas.microsoft.com/office/word/2006/wordml" xmlns:wps="http://schemas.microsoft.com/office/word/2010/wordprocessingShape" mc:Ignorable="w14 w15 w16se w16cid w16 w16cex wp14">
   <w:p>
     <w:pPr>
       <w:pStyle w:val="Title"/>
@@ -20665,7 +22559,7 @@
 </file>
 
 <file path=word/header2.xml><?xml version="1.0" encoding="utf-8"?>
-<w:hdr xmlns:wpc="http://schemas.microsoft.com/office/word/2010/wordprocessingCanvas" xmlns:cx="http://schemas.microsoft.com/office/drawing/2014/chartex" xmlns:cx1="http://schemas.microsoft.com/office/drawing/2015/9/8/chartex" xmlns:cx2="http://schemas.microsoft.com/office/drawing/2015/10/21/chartex" xmlns:cx3="http://schemas.microsoft.com/office/drawing/2016/5/9/chartex" xmlns:cx4="http://schemas.microsoft.com/office/drawing/2016/5/10/chartex" xmlns:cx5="http://schemas.microsoft.com/office/drawing/2016/5/11/chartex" xmlns:cx6="http://schemas.microsoft.com/office/drawing/2016/5/12/chartex" xmlns:cx7="http://schemas.microsoft.com/office/drawing/2016/5/13/chartex" xmlns:cx8="http://schemas.microsoft.com/office/drawing/2016/5/14/chartex" xmlns:mc="http://schemas.openxmlformats.org/markup-compatibility/2006" xmlns:aink="http://schemas.microsoft.com/office/drawing/2016/ink" xmlns:am3d="http://schemas.microsoft.com/office/drawing/2017/model3d" xmlns:o="urn:schemas-microsoft-com:office:office" xmlns:r="http://schemas.openxmlformats.org/officeDocument/2006/relationships" xmlns:m="http://schemas.openxmlformats.org/officeDocument/2006/math" xmlns:v="urn:schemas-microsoft-com:vml" xmlns:wp14="http://schemas.microsoft.com/office/word/2010/wordprocessingDrawing" xmlns:wp="http://schemas.openxmlformats.org/drawingml/2006/wordprocessingDrawing" xmlns:w10="urn:schemas-microsoft-com:office:word" xmlns:w="http://schemas.openxmlformats.org/wordprocessingml/2006/main" xmlns:w14="http://schemas.microsoft.com/office/word/2010/wordml" xmlns:w15="http://schemas.microsoft.com/office/word/2012/wordml" xmlns:w16cex="http://schemas.microsoft.com/office/word/2018/wordml/cex" xmlns:w16cid="http://schemas.microsoft.com/office/word/2016/wordml/cid" xmlns:w16="http://schemas.microsoft.com/office/word/2018/wordml" xmlns:w16sdtdh="http://schemas.microsoft.com/office/word/2020/wordml/sdtdatahash" xmlns:w16se="http://schemas.microsoft.com/office/word/2015/wordml/symex" xmlns:wpg="http://schemas.microsoft.com/office/word/2010/wordprocessingGroup" xmlns:wpi="http://schemas.microsoft.com/office/word/2010/wordprocessingInk" xmlns:wne="http://schemas.microsoft.com/office/word/2006/wordml" xmlns:wps="http://schemas.microsoft.com/office/word/2010/wordprocessingShape" mc:Ignorable="w14 w15 w16se w16cid w16 w16cex w16sdtdh wp14">
+<w:hdr xmlns:wpc="http://schemas.microsoft.com/office/word/2010/wordprocessingCanvas" xmlns:cx="http://schemas.microsoft.com/office/drawing/2014/chartex" xmlns:cx1="http://schemas.microsoft.com/office/drawing/2015/9/8/chartex" xmlns:cx2="http://schemas.microsoft.com/office/drawing/2015/10/21/chartex" xmlns:cx3="http://schemas.microsoft.com/office/drawing/2016/5/9/chartex" xmlns:cx4="http://schemas.microsoft.com/office/drawing/2016/5/10/chartex" xmlns:cx5="http://schemas.microsoft.com/office/drawing/2016/5/11/chartex" xmlns:cx6="http://schemas.microsoft.com/office/drawing/2016/5/12/chartex" xmlns:cx7="http://schemas.microsoft.com/office/drawing/2016/5/13/chartex" xmlns:cx8="http://schemas.microsoft.com/office/drawing/2016/5/14/chartex" xmlns:mc="http://schemas.openxmlformats.org/markup-compatibility/2006" xmlns:aink="http://schemas.microsoft.com/office/drawing/2016/ink" xmlns:am3d="http://schemas.microsoft.com/office/drawing/2017/model3d" xmlns:o="urn:schemas-microsoft-com:office:office" xmlns:r="http://schemas.openxmlformats.org/officeDocument/2006/relationships" xmlns:m="http://schemas.openxmlformats.org/officeDocument/2006/math" xmlns:v="urn:schemas-microsoft-com:vml" xmlns:wp14="http://schemas.microsoft.com/office/word/2010/wordprocessingDrawing" xmlns:wp="http://schemas.openxmlformats.org/drawingml/2006/wordprocessingDrawing" xmlns:w10="urn:schemas-microsoft-com:office:word" xmlns:w="http://schemas.openxmlformats.org/wordprocessingml/2006/main" xmlns:w14="http://schemas.microsoft.com/office/word/2010/wordml" xmlns:w15="http://schemas.microsoft.com/office/word/2012/wordml" xmlns:w16cex="http://schemas.microsoft.com/office/word/2018/wordml/cex" xmlns:w16cid="http://schemas.microsoft.com/office/word/2016/wordml/cid" xmlns:w16="http://schemas.microsoft.com/office/word/2018/wordml" xmlns:w16se="http://schemas.microsoft.com/office/word/2015/wordml/symex" xmlns:wpg="http://schemas.microsoft.com/office/word/2010/wordprocessingGroup" xmlns:wpi="http://schemas.microsoft.com/office/word/2010/wordprocessingInk" xmlns:wne="http://schemas.microsoft.com/office/word/2006/wordml" xmlns:wps="http://schemas.microsoft.com/office/word/2010/wordprocessingShape" mc:Ignorable="w14 w15 w16se w16cid w16 w16cex wp14">
   <w:p>
     <w:pPr>
       <w:pStyle w:val="Header"/>
@@ -20675,7 +22569,7 @@
 </file>
 
 <file path=word/header3.xml><?xml version="1.0" encoding="utf-8"?>
-<w:hdr xmlns:wpc="http://schemas.microsoft.com/office/word/2010/wordprocessingCanvas" xmlns:cx="http://schemas.microsoft.com/office/drawing/2014/chartex" xmlns:cx1="http://schemas.microsoft.com/office/drawing/2015/9/8/chartex" xmlns:cx2="http://schemas.microsoft.com/office/drawing/2015/10/21/chartex" xmlns:cx3="http://schemas.microsoft.com/office/drawing/2016/5/9/chartex" xmlns:cx4="http://schemas.microsoft.com/office/drawing/2016/5/10/chartex" xmlns:cx5="http://schemas.microsoft.com/office/drawing/2016/5/11/chartex" xmlns:cx6="http://schemas.microsoft.com/office/drawing/2016/5/12/chartex" xmlns:cx7="http://schemas.microsoft.com/office/drawing/2016/5/13/chartex" xmlns:cx8="http://schemas.microsoft.com/office/drawing/2016/5/14/chartex" xmlns:mc="http://schemas.openxmlformats.org/markup-compatibility/2006" xmlns:aink="http://schemas.microsoft.com/office/drawing/2016/ink" xmlns:am3d="http://schemas.microsoft.com/office/drawing/2017/model3d" xmlns:o="urn:schemas-microsoft-com:office:office" xmlns:r="http://schemas.openxmlformats.org/officeDocument/2006/relationships" xmlns:m="http://schemas.openxmlformats.org/officeDocument/2006/math" xmlns:v="urn:schemas-microsoft-com:vml" xmlns:wp14="http://schemas.microsoft.com/office/word/2010/wordprocessingDrawing" xmlns:wp="http://schemas.openxmlformats.org/drawingml/2006/wordprocessingDrawing" xmlns:w10="urn:schemas-microsoft-com:office:word" xmlns:w="http://schemas.openxmlformats.org/wordprocessingml/2006/main" xmlns:w14="http://schemas.microsoft.com/office/word/2010/wordml" xmlns:w15="http://schemas.microsoft.com/office/word/2012/wordml" xmlns:w16cex="http://schemas.microsoft.com/office/word/2018/wordml/cex" xmlns:w16cid="http://schemas.microsoft.com/office/word/2016/wordml/cid" xmlns:w16="http://schemas.microsoft.com/office/word/2018/wordml" xmlns:w16sdtdh="http://schemas.microsoft.com/office/word/2020/wordml/sdtdatahash" xmlns:w16se="http://schemas.microsoft.com/office/word/2015/wordml/symex" xmlns:wpg="http://schemas.microsoft.com/office/word/2010/wordprocessingGroup" xmlns:wpi="http://schemas.microsoft.com/office/word/2010/wordprocessingInk" xmlns:wne="http://schemas.microsoft.com/office/word/2006/wordml" xmlns:wps="http://schemas.microsoft.com/office/word/2010/wordprocessingShape" mc:Ignorable="w14 w15 w16se w16cid w16 w16cex w16sdtdh wp14">
+<w:hdr xmlns:wpc="http://schemas.microsoft.com/office/word/2010/wordprocessingCanvas" xmlns:cx="http://schemas.microsoft.com/office/drawing/2014/chartex" xmlns:cx1="http://schemas.microsoft.com/office/drawing/2015/9/8/chartex" xmlns:cx2="http://schemas.microsoft.com/office/drawing/2015/10/21/chartex" xmlns:cx3="http://schemas.microsoft.com/office/drawing/2016/5/9/chartex" xmlns:cx4="http://schemas.microsoft.com/office/drawing/2016/5/10/chartex" xmlns:cx5="http://schemas.microsoft.com/office/drawing/2016/5/11/chartex" xmlns:cx6="http://schemas.microsoft.com/office/drawing/2016/5/12/chartex" xmlns:cx7="http://schemas.microsoft.com/office/drawing/2016/5/13/chartex" xmlns:cx8="http://schemas.microsoft.com/office/drawing/2016/5/14/chartex" xmlns:mc="http://schemas.openxmlformats.org/markup-compatibility/2006" xmlns:aink="http://schemas.microsoft.com/office/drawing/2016/ink" xmlns:am3d="http://schemas.microsoft.com/office/drawing/2017/model3d" xmlns:o="urn:schemas-microsoft-com:office:office" xmlns:r="http://schemas.openxmlformats.org/officeDocument/2006/relationships" xmlns:m="http://schemas.openxmlformats.org/officeDocument/2006/math" xmlns:v="urn:schemas-microsoft-com:vml" xmlns:wp14="http://schemas.microsoft.com/office/word/2010/wordprocessingDrawing" xmlns:wp="http://schemas.openxmlformats.org/drawingml/2006/wordprocessingDrawing" xmlns:w10="urn:schemas-microsoft-com:office:word" xmlns:w="http://schemas.openxmlformats.org/wordprocessingml/2006/main" xmlns:w14="http://schemas.microsoft.com/office/word/2010/wordml" xmlns:w15="http://schemas.microsoft.com/office/word/2012/wordml" xmlns:w16cex="http://schemas.microsoft.com/office/word/2018/wordml/cex" xmlns:w16cid="http://schemas.microsoft.com/office/word/2016/wordml/cid" xmlns:w16="http://schemas.microsoft.com/office/word/2018/wordml" xmlns:w16se="http://schemas.microsoft.com/office/word/2015/wordml/symex" xmlns:wpg="http://schemas.microsoft.com/office/word/2010/wordprocessingGroup" xmlns:wpi="http://schemas.microsoft.com/office/word/2010/wordprocessingInk" xmlns:wne="http://schemas.microsoft.com/office/word/2006/wordml" xmlns:wps="http://schemas.microsoft.com/office/word/2010/wordprocessingShape" mc:Ignorable="w14 w15 w16se w16cid w16 w16cex wp14">
   <w:p>
     <w:pPr>
       <w:pStyle w:val="Title"/>
@@ -20752,7 +22646,7 @@
 </file>
 
 <file path=word/header4.xml><?xml version="1.0" encoding="utf-8"?>
-<w:hdr xmlns:wpc="http://schemas.microsoft.com/office/word/2010/wordprocessingCanvas" xmlns:cx="http://schemas.microsoft.com/office/drawing/2014/chartex" xmlns:cx1="http://schemas.microsoft.com/office/drawing/2015/9/8/chartex" xmlns:cx2="http://schemas.microsoft.com/office/drawing/2015/10/21/chartex" xmlns:cx3="http://schemas.microsoft.com/office/drawing/2016/5/9/chartex" xmlns:cx4="http://schemas.microsoft.com/office/drawing/2016/5/10/chartex" xmlns:cx5="http://schemas.microsoft.com/office/drawing/2016/5/11/chartex" xmlns:cx6="http://schemas.microsoft.com/office/drawing/2016/5/12/chartex" xmlns:cx7="http://schemas.microsoft.com/office/drawing/2016/5/13/chartex" xmlns:cx8="http://schemas.microsoft.com/office/drawing/2016/5/14/chartex" xmlns:mc="http://schemas.openxmlformats.org/markup-compatibility/2006" xmlns:aink="http://schemas.microsoft.com/office/drawing/2016/ink" xmlns:am3d="http://schemas.microsoft.com/office/drawing/2017/model3d" xmlns:o="urn:schemas-microsoft-com:office:office" xmlns:r="http://schemas.openxmlformats.org/officeDocument/2006/relationships" xmlns:m="http://schemas.openxmlformats.org/officeDocument/2006/math" xmlns:v="urn:schemas-microsoft-com:vml" xmlns:wp14="http://schemas.microsoft.com/office/word/2010/wordprocessingDrawing" xmlns:wp="http://schemas.openxmlformats.org/drawingml/2006/wordprocessingDrawing" xmlns:w10="urn:schemas-microsoft-com:office:word" xmlns:w="http://schemas.openxmlformats.org/wordprocessingml/2006/main" xmlns:w14="http://schemas.microsoft.com/office/word/2010/wordml" xmlns:w15="http://schemas.microsoft.com/office/word/2012/wordml" xmlns:w16cex="http://schemas.microsoft.com/office/word/2018/wordml/cex" xmlns:w16cid="http://schemas.microsoft.com/office/word/2016/wordml/cid" xmlns:w16="http://schemas.microsoft.com/office/word/2018/wordml" xmlns:w16sdtdh="http://schemas.microsoft.com/office/word/2020/wordml/sdtdatahash" xmlns:w16se="http://schemas.microsoft.com/office/word/2015/wordml/symex" xmlns:wpg="http://schemas.microsoft.com/office/word/2010/wordprocessingGroup" xmlns:wpi="http://schemas.microsoft.com/office/word/2010/wordprocessingInk" xmlns:wne="http://schemas.microsoft.com/office/word/2006/wordml" xmlns:wps="http://schemas.microsoft.com/office/word/2010/wordprocessingShape" mc:Ignorable="w14 w15 w16se w16cid w16 w16cex w16sdtdh wp14">
+<w:hdr xmlns:wpc="http://schemas.microsoft.com/office/word/2010/wordprocessingCanvas" xmlns:cx="http://schemas.microsoft.com/office/drawing/2014/chartex" xmlns:cx1="http://schemas.microsoft.com/office/drawing/2015/9/8/chartex" xmlns:cx2="http://schemas.microsoft.com/office/drawing/2015/10/21/chartex" xmlns:cx3="http://schemas.microsoft.com/office/drawing/2016/5/9/chartex" xmlns:cx4="http://schemas.microsoft.com/office/drawing/2016/5/10/chartex" xmlns:cx5="http://schemas.microsoft.com/office/drawing/2016/5/11/chartex" xmlns:cx6="http://schemas.microsoft.com/office/drawing/2016/5/12/chartex" xmlns:cx7="http://schemas.microsoft.com/office/drawing/2016/5/13/chartex" xmlns:cx8="http://schemas.microsoft.com/office/drawing/2016/5/14/chartex" xmlns:mc="http://schemas.openxmlformats.org/markup-compatibility/2006" xmlns:aink="http://schemas.microsoft.com/office/drawing/2016/ink" xmlns:am3d="http://schemas.microsoft.com/office/drawing/2017/model3d" xmlns:o="urn:schemas-microsoft-com:office:office" xmlns:r="http://schemas.openxmlformats.org/officeDocument/2006/relationships" xmlns:m="http://schemas.openxmlformats.org/officeDocument/2006/math" xmlns:v="urn:schemas-microsoft-com:vml" xmlns:wp14="http://schemas.microsoft.com/office/word/2010/wordprocessingDrawing" xmlns:wp="http://schemas.openxmlformats.org/drawingml/2006/wordprocessingDrawing" xmlns:w10="urn:schemas-microsoft-com:office:word" xmlns:w="http://schemas.openxmlformats.org/wordprocessingml/2006/main" xmlns:w14="http://schemas.microsoft.com/office/word/2010/wordml" xmlns:w15="http://schemas.microsoft.com/office/word/2012/wordml" xmlns:w16cex="http://schemas.microsoft.com/office/word/2018/wordml/cex" xmlns:w16cid="http://schemas.microsoft.com/office/word/2016/wordml/cid" xmlns:w16="http://schemas.microsoft.com/office/word/2018/wordml" xmlns:w16se="http://schemas.microsoft.com/office/word/2015/wordml/symex" xmlns:wpg="http://schemas.microsoft.com/office/word/2010/wordprocessingGroup" xmlns:wpi="http://schemas.microsoft.com/office/word/2010/wordprocessingInk" xmlns:wne="http://schemas.microsoft.com/office/word/2006/wordml" xmlns:wps="http://schemas.microsoft.com/office/word/2010/wordprocessingShape" mc:Ignorable="w14 w15 w16se w16cid w16 w16cex wp14">
   <w:p>
     <w:pPr>
       <w:pStyle w:val="Header"/>
@@ -20762,7 +22656,7 @@
 </file>
 
 <file path=word/numbering.xml><?xml version="1.0" encoding="utf-8"?>
-<w:numbering xmlns:wpc="http://schemas.microsoft.com/office/word/2010/wordprocessingCanvas" xmlns:cx="http://schemas.microsoft.com/office/drawing/2014/chartex" xmlns:cx1="http://schemas.microsoft.com/office/drawing/2015/9/8/chartex" xmlns:cx2="http://schemas.microsoft.com/office/drawing/2015/10/21/chartex" xmlns:cx3="http://schemas.microsoft.com/office/drawing/2016/5/9/chartex" xmlns:cx4="http://schemas.microsoft.com/office/drawing/2016/5/10/chartex" xmlns:cx5="http://schemas.microsoft.com/office/drawing/2016/5/11/chartex" xmlns:cx6="http://schemas.microsoft.com/office/drawing/2016/5/12/chartex" xmlns:cx7="http://schemas.microsoft.com/office/drawing/2016/5/13/chartex" xmlns:cx8="http://schemas.microsoft.com/office/drawing/2016/5/14/chartex" xmlns:mc="http://schemas.openxmlformats.org/markup-compatibility/2006" xmlns:aink="http://schemas.microsoft.com/office/drawing/2016/ink" xmlns:am3d="http://schemas.microsoft.com/office/drawing/2017/model3d" xmlns:o="urn:schemas-microsoft-com:office:office" xmlns:r="http://schemas.openxmlformats.org/officeDocument/2006/relationships" xmlns:m="http://schemas.openxmlformats.org/officeDocument/2006/math" xmlns:v="urn:schemas-microsoft-com:vml" xmlns:wp14="http://schemas.microsoft.com/office/word/2010/wordprocessingDrawing" xmlns:wp="http://schemas.openxmlformats.org/drawingml/2006/wordprocessingDrawing" xmlns:w10="urn:schemas-microsoft-com:office:word" xmlns:w="http://schemas.openxmlformats.org/wordprocessingml/2006/main" xmlns:w14="http://schemas.microsoft.com/office/word/2010/wordml" xmlns:w15="http://schemas.microsoft.com/office/word/2012/wordml" xmlns:w16cex="http://schemas.microsoft.com/office/word/2018/wordml/cex" xmlns:w16cid="http://schemas.microsoft.com/office/word/2016/wordml/cid" xmlns:w16="http://schemas.microsoft.com/office/word/2018/wordml" xmlns:w16sdtdh="http://schemas.microsoft.com/office/word/2020/wordml/sdtdatahash" xmlns:w16se="http://schemas.microsoft.com/office/word/2015/wordml/symex" xmlns:wpg="http://schemas.microsoft.com/office/word/2010/wordprocessingGroup" xmlns:wpi="http://schemas.microsoft.com/office/word/2010/wordprocessingInk" xmlns:wne="http://schemas.microsoft.com/office/word/2006/wordml" xmlns:wps="http://schemas.microsoft.com/office/word/2010/wordprocessingShape" mc:Ignorable="w14 w15 w16se w16cid w16 w16cex w16sdtdh wp14">
+<w:numbering xmlns:wpc="http://schemas.microsoft.com/office/word/2010/wordprocessingCanvas" xmlns:cx="http://schemas.microsoft.com/office/drawing/2014/chartex" xmlns:cx1="http://schemas.microsoft.com/office/drawing/2015/9/8/chartex" xmlns:cx2="http://schemas.microsoft.com/office/drawing/2015/10/21/chartex" xmlns:cx3="http://schemas.microsoft.com/office/drawing/2016/5/9/chartex" xmlns:cx4="http://schemas.microsoft.com/office/drawing/2016/5/10/chartex" xmlns:cx5="http://schemas.microsoft.com/office/drawing/2016/5/11/chartex" xmlns:cx6="http://schemas.microsoft.com/office/drawing/2016/5/12/chartex" xmlns:cx7="http://schemas.microsoft.com/office/drawing/2016/5/13/chartex" xmlns:cx8="http://schemas.microsoft.com/office/drawing/2016/5/14/chartex" xmlns:mc="http://schemas.openxmlformats.org/markup-compatibility/2006" xmlns:aink="http://schemas.microsoft.com/office/drawing/2016/ink" xmlns:am3d="http://schemas.microsoft.com/office/drawing/2017/model3d" xmlns:o="urn:schemas-microsoft-com:office:office" xmlns:r="http://schemas.openxmlformats.org/officeDocument/2006/relationships" xmlns:m="http://schemas.openxmlformats.org/officeDocument/2006/math" xmlns:v="urn:schemas-microsoft-com:vml" xmlns:wp14="http://schemas.microsoft.com/office/word/2010/wordprocessingDrawing" xmlns:wp="http://schemas.openxmlformats.org/drawingml/2006/wordprocessingDrawing" xmlns:w10="urn:schemas-microsoft-com:office:word" xmlns:w="http://schemas.openxmlformats.org/wordprocessingml/2006/main" xmlns:w14="http://schemas.microsoft.com/office/word/2010/wordml" xmlns:w15="http://schemas.microsoft.com/office/word/2012/wordml" xmlns:w16cex="http://schemas.microsoft.com/office/word/2018/wordml/cex" xmlns:w16cid="http://schemas.microsoft.com/office/word/2016/wordml/cid" xmlns:w16="http://schemas.microsoft.com/office/word/2018/wordml" xmlns:w16se="http://schemas.microsoft.com/office/word/2015/wordml/symex" xmlns:wpg="http://schemas.microsoft.com/office/word/2010/wordprocessingGroup" xmlns:wpi="http://schemas.microsoft.com/office/word/2010/wordprocessingInk" xmlns:wne="http://schemas.microsoft.com/office/word/2006/wordml" xmlns:wps="http://schemas.microsoft.com/office/word/2010/wordprocessingShape" mc:Ignorable="w14 w15 w16se w16cid w16 w16cex wp14">
   <w:abstractNum w:abstractNumId="0" w15:restartNumberingAfterBreak="0">
     <w:nsid w:val="05680BE6"/>
     <w:multiLevelType w:val="hybridMultilevel"/>
@@ -20963,6 +22857,362 @@
     </w:lvl>
   </w:abstractNum>
   <w:abstractNum w:abstractNumId="2" w15:restartNumberingAfterBreak="0">
+    <w:nsid w:val="08F41711"/>
+    <w:multiLevelType w:val="hybridMultilevel"/>
+    <w:tmpl w:val="89A027D0"/>
+    <w:lvl w:ilvl="0" w:tplc="0C09000F">
+      <w:start w:val="1"/>
+      <w:numFmt w:val="decimal"/>
+      <w:lvlText w:val="%1."/>
+      <w:lvlJc w:val="left"/>
+      <w:pPr>
+        <w:ind w:left="720" w:hanging="360"/>
+      </w:pPr>
+      <w:rPr>
+        <w:rFonts w:hint="default"/>
+      </w:rPr>
+    </w:lvl>
+    <w:lvl w:ilvl="1" w:tplc="0C090019" w:tentative="1">
+      <w:start w:val="1"/>
+      <w:numFmt w:val="lowerLetter"/>
+      <w:lvlText w:val="%2."/>
+      <w:lvlJc w:val="left"/>
+      <w:pPr>
+        <w:ind w:left="1440" w:hanging="360"/>
+      </w:pPr>
+    </w:lvl>
+    <w:lvl w:ilvl="2" w:tplc="0C09001B" w:tentative="1">
+      <w:start w:val="1"/>
+      <w:numFmt w:val="lowerRoman"/>
+      <w:lvlText w:val="%3."/>
+      <w:lvlJc w:val="right"/>
+      <w:pPr>
+        <w:ind w:left="2160" w:hanging="180"/>
+      </w:pPr>
+    </w:lvl>
+    <w:lvl w:ilvl="3" w:tplc="0C09000F" w:tentative="1">
+      <w:start w:val="1"/>
+      <w:numFmt w:val="decimal"/>
+      <w:lvlText w:val="%4."/>
+      <w:lvlJc w:val="left"/>
+      <w:pPr>
+        <w:ind w:left="2880" w:hanging="360"/>
+      </w:pPr>
+    </w:lvl>
+    <w:lvl w:ilvl="4" w:tplc="0C090019" w:tentative="1">
+      <w:start w:val="1"/>
+      <w:numFmt w:val="lowerLetter"/>
+      <w:lvlText w:val="%5."/>
+      <w:lvlJc w:val="left"/>
+      <w:pPr>
+        <w:ind w:left="3600" w:hanging="360"/>
+      </w:pPr>
+    </w:lvl>
+    <w:lvl w:ilvl="5" w:tplc="0C09001B" w:tentative="1">
+      <w:start w:val="1"/>
+      <w:numFmt w:val="lowerRoman"/>
+      <w:lvlText w:val="%6."/>
+      <w:lvlJc w:val="right"/>
+      <w:pPr>
+        <w:ind w:left="4320" w:hanging="180"/>
+      </w:pPr>
+    </w:lvl>
+    <w:lvl w:ilvl="6" w:tplc="0C09000F" w:tentative="1">
+      <w:start w:val="1"/>
+      <w:numFmt w:val="decimal"/>
+      <w:lvlText w:val="%7."/>
+      <w:lvlJc w:val="left"/>
+      <w:pPr>
+        <w:ind w:left="5040" w:hanging="360"/>
+      </w:pPr>
+    </w:lvl>
+    <w:lvl w:ilvl="7" w:tplc="0C090019" w:tentative="1">
+      <w:start w:val="1"/>
+      <w:numFmt w:val="lowerLetter"/>
+      <w:lvlText w:val="%8."/>
+      <w:lvlJc w:val="left"/>
+      <w:pPr>
+        <w:ind w:left="5760" w:hanging="360"/>
+      </w:pPr>
+    </w:lvl>
+    <w:lvl w:ilvl="8" w:tplc="0C09001B" w:tentative="1">
+      <w:start w:val="1"/>
+      <w:numFmt w:val="lowerRoman"/>
+      <w:lvlText w:val="%9."/>
+      <w:lvlJc w:val="right"/>
+      <w:pPr>
+        <w:ind w:left="6480" w:hanging="180"/>
+      </w:pPr>
+    </w:lvl>
+  </w:abstractNum>
+  <w:abstractNum w:abstractNumId="3" w15:restartNumberingAfterBreak="0">
+    <w:nsid w:val="0E737C17"/>
+    <w:multiLevelType w:val="hybridMultilevel"/>
+    <w:tmpl w:val="89A027D0"/>
+    <w:lvl w:ilvl="0" w:tplc="0C09000F">
+      <w:start w:val="1"/>
+      <w:numFmt w:val="decimal"/>
+      <w:lvlText w:val="%1."/>
+      <w:lvlJc w:val="left"/>
+      <w:pPr>
+        <w:ind w:left="720" w:hanging="360"/>
+      </w:pPr>
+      <w:rPr>
+        <w:rFonts w:hint="default"/>
+      </w:rPr>
+    </w:lvl>
+    <w:lvl w:ilvl="1" w:tplc="0C090019" w:tentative="1">
+      <w:start w:val="1"/>
+      <w:numFmt w:val="lowerLetter"/>
+      <w:lvlText w:val="%2."/>
+      <w:lvlJc w:val="left"/>
+      <w:pPr>
+        <w:ind w:left="1440" w:hanging="360"/>
+      </w:pPr>
+    </w:lvl>
+    <w:lvl w:ilvl="2" w:tplc="0C09001B" w:tentative="1">
+      <w:start w:val="1"/>
+      <w:numFmt w:val="lowerRoman"/>
+      <w:lvlText w:val="%3."/>
+      <w:lvlJc w:val="right"/>
+      <w:pPr>
+        <w:ind w:left="2160" w:hanging="180"/>
+      </w:pPr>
+    </w:lvl>
+    <w:lvl w:ilvl="3" w:tplc="0C09000F" w:tentative="1">
+      <w:start w:val="1"/>
+      <w:numFmt w:val="decimal"/>
+      <w:lvlText w:val="%4."/>
+      <w:lvlJc w:val="left"/>
+      <w:pPr>
+        <w:ind w:left="2880" w:hanging="360"/>
+      </w:pPr>
+    </w:lvl>
+    <w:lvl w:ilvl="4" w:tplc="0C090019" w:tentative="1">
+      <w:start w:val="1"/>
+      <w:numFmt w:val="lowerLetter"/>
+      <w:lvlText w:val="%5."/>
+      <w:lvlJc w:val="left"/>
+      <w:pPr>
+        <w:ind w:left="3600" w:hanging="360"/>
+      </w:pPr>
+    </w:lvl>
+    <w:lvl w:ilvl="5" w:tplc="0C09001B" w:tentative="1">
+      <w:start w:val="1"/>
+      <w:numFmt w:val="lowerRoman"/>
+      <w:lvlText w:val="%6."/>
+      <w:lvlJc w:val="right"/>
+      <w:pPr>
+        <w:ind w:left="4320" w:hanging="180"/>
+      </w:pPr>
+    </w:lvl>
+    <w:lvl w:ilvl="6" w:tplc="0C09000F" w:tentative="1">
+      <w:start w:val="1"/>
+      <w:numFmt w:val="decimal"/>
+      <w:lvlText w:val="%7."/>
+      <w:lvlJc w:val="left"/>
+      <w:pPr>
+        <w:ind w:left="5040" w:hanging="360"/>
+      </w:pPr>
+    </w:lvl>
+    <w:lvl w:ilvl="7" w:tplc="0C090019" w:tentative="1">
+      <w:start w:val="1"/>
+      <w:numFmt w:val="lowerLetter"/>
+      <w:lvlText w:val="%8."/>
+      <w:lvlJc w:val="left"/>
+      <w:pPr>
+        <w:ind w:left="5760" w:hanging="360"/>
+      </w:pPr>
+    </w:lvl>
+    <w:lvl w:ilvl="8" w:tplc="0C09001B" w:tentative="1">
+      <w:start w:val="1"/>
+      <w:numFmt w:val="lowerRoman"/>
+      <w:lvlText w:val="%9."/>
+      <w:lvlJc w:val="right"/>
+      <w:pPr>
+        <w:ind w:left="6480" w:hanging="180"/>
+      </w:pPr>
+    </w:lvl>
+  </w:abstractNum>
+  <w:abstractNum w:abstractNumId="4" w15:restartNumberingAfterBreak="0">
+    <w:nsid w:val="1C872F2C"/>
+    <w:multiLevelType w:val="hybridMultilevel"/>
+    <w:tmpl w:val="89A027D0"/>
+    <w:lvl w:ilvl="0" w:tplc="0C09000F">
+      <w:start w:val="1"/>
+      <w:numFmt w:val="decimal"/>
+      <w:lvlText w:val="%1."/>
+      <w:lvlJc w:val="left"/>
+      <w:pPr>
+        <w:ind w:left="720" w:hanging="360"/>
+      </w:pPr>
+      <w:rPr>
+        <w:rFonts w:hint="default"/>
+      </w:rPr>
+    </w:lvl>
+    <w:lvl w:ilvl="1" w:tplc="0C090019" w:tentative="1">
+      <w:start w:val="1"/>
+      <w:numFmt w:val="lowerLetter"/>
+      <w:lvlText w:val="%2."/>
+      <w:lvlJc w:val="left"/>
+      <w:pPr>
+        <w:ind w:left="1440" w:hanging="360"/>
+      </w:pPr>
+    </w:lvl>
+    <w:lvl w:ilvl="2" w:tplc="0C09001B" w:tentative="1">
+      <w:start w:val="1"/>
+      <w:numFmt w:val="lowerRoman"/>
+      <w:lvlText w:val="%3."/>
+      <w:lvlJc w:val="right"/>
+      <w:pPr>
+        <w:ind w:left="2160" w:hanging="180"/>
+      </w:pPr>
+    </w:lvl>
+    <w:lvl w:ilvl="3" w:tplc="0C09000F" w:tentative="1">
+      <w:start w:val="1"/>
+      <w:numFmt w:val="decimal"/>
+      <w:lvlText w:val="%4."/>
+      <w:lvlJc w:val="left"/>
+      <w:pPr>
+        <w:ind w:left="2880" w:hanging="360"/>
+      </w:pPr>
+    </w:lvl>
+    <w:lvl w:ilvl="4" w:tplc="0C090019" w:tentative="1">
+      <w:start w:val="1"/>
+      <w:numFmt w:val="lowerLetter"/>
+      <w:lvlText w:val="%5."/>
+      <w:lvlJc w:val="left"/>
+      <w:pPr>
+        <w:ind w:left="3600" w:hanging="360"/>
+      </w:pPr>
+    </w:lvl>
+    <w:lvl w:ilvl="5" w:tplc="0C09001B" w:tentative="1">
+      <w:start w:val="1"/>
+      <w:numFmt w:val="lowerRoman"/>
+      <w:lvlText w:val="%6."/>
+      <w:lvlJc w:val="right"/>
+      <w:pPr>
+        <w:ind w:left="4320" w:hanging="180"/>
+      </w:pPr>
+    </w:lvl>
+    <w:lvl w:ilvl="6" w:tplc="0C09000F" w:tentative="1">
+      <w:start w:val="1"/>
+      <w:numFmt w:val="decimal"/>
+      <w:lvlText w:val="%7."/>
+      <w:lvlJc w:val="left"/>
+      <w:pPr>
+        <w:ind w:left="5040" w:hanging="360"/>
+      </w:pPr>
+    </w:lvl>
+    <w:lvl w:ilvl="7" w:tplc="0C090019" w:tentative="1">
+      <w:start w:val="1"/>
+      <w:numFmt w:val="lowerLetter"/>
+      <w:lvlText w:val="%8."/>
+      <w:lvlJc w:val="left"/>
+      <w:pPr>
+        <w:ind w:left="5760" w:hanging="360"/>
+      </w:pPr>
+    </w:lvl>
+    <w:lvl w:ilvl="8" w:tplc="0C09001B" w:tentative="1">
+      <w:start w:val="1"/>
+      <w:numFmt w:val="lowerRoman"/>
+      <w:lvlText w:val="%9."/>
+      <w:lvlJc w:val="right"/>
+      <w:pPr>
+        <w:ind w:left="6480" w:hanging="180"/>
+      </w:pPr>
+    </w:lvl>
+  </w:abstractNum>
+  <w:abstractNum w:abstractNumId="5" w15:restartNumberingAfterBreak="0">
+    <w:nsid w:val="20727CD0"/>
+    <w:multiLevelType w:val="hybridMultilevel"/>
+    <w:tmpl w:val="89A027D0"/>
+    <w:lvl w:ilvl="0" w:tplc="0C09000F">
+      <w:start w:val="1"/>
+      <w:numFmt w:val="decimal"/>
+      <w:lvlText w:val="%1."/>
+      <w:lvlJc w:val="left"/>
+      <w:pPr>
+        <w:ind w:left="720" w:hanging="360"/>
+      </w:pPr>
+      <w:rPr>
+        <w:rFonts w:hint="default"/>
+      </w:rPr>
+    </w:lvl>
+    <w:lvl w:ilvl="1" w:tplc="0C090019" w:tentative="1">
+      <w:start w:val="1"/>
+      <w:numFmt w:val="lowerLetter"/>
+      <w:lvlText w:val="%2."/>
+      <w:lvlJc w:val="left"/>
+      <w:pPr>
+        <w:ind w:left="1440" w:hanging="360"/>
+      </w:pPr>
+    </w:lvl>
+    <w:lvl w:ilvl="2" w:tplc="0C09001B" w:tentative="1">
+      <w:start w:val="1"/>
+      <w:numFmt w:val="lowerRoman"/>
+      <w:lvlText w:val="%3."/>
+      <w:lvlJc w:val="right"/>
+      <w:pPr>
+        <w:ind w:left="2160" w:hanging="180"/>
+      </w:pPr>
+    </w:lvl>
+    <w:lvl w:ilvl="3" w:tplc="0C09000F" w:tentative="1">
+      <w:start w:val="1"/>
+      <w:numFmt w:val="decimal"/>
+      <w:lvlText w:val="%4."/>
+      <w:lvlJc w:val="left"/>
+      <w:pPr>
+        <w:ind w:left="2880" w:hanging="360"/>
+      </w:pPr>
+    </w:lvl>
+    <w:lvl w:ilvl="4" w:tplc="0C090019" w:tentative="1">
+      <w:start w:val="1"/>
+      <w:numFmt w:val="lowerLetter"/>
+      <w:lvlText w:val="%5."/>
+      <w:lvlJc w:val="left"/>
+      <w:pPr>
+        <w:ind w:left="3600" w:hanging="360"/>
+      </w:pPr>
+    </w:lvl>
+    <w:lvl w:ilvl="5" w:tplc="0C09001B" w:tentative="1">
+      <w:start w:val="1"/>
+      <w:numFmt w:val="lowerRoman"/>
+      <w:lvlText w:val="%6."/>
+      <w:lvlJc w:val="right"/>
+      <w:pPr>
+        <w:ind w:left="4320" w:hanging="180"/>
+      </w:pPr>
+    </w:lvl>
+    <w:lvl w:ilvl="6" w:tplc="0C09000F" w:tentative="1">
+      <w:start w:val="1"/>
+      <w:numFmt w:val="decimal"/>
+      <w:lvlText w:val="%7."/>
+      <w:lvlJc w:val="left"/>
+      <w:pPr>
+        <w:ind w:left="5040" w:hanging="360"/>
+      </w:pPr>
+    </w:lvl>
+    <w:lvl w:ilvl="7" w:tplc="0C090019" w:tentative="1">
+      <w:start w:val="1"/>
+      <w:numFmt w:val="lowerLetter"/>
+      <w:lvlText w:val="%8."/>
+      <w:lvlJc w:val="left"/>
+      <w:pPr>
+        <w:ind w:left="5760" w:hanging="360"/>
+      </w:pPr>
+    </w:lvl>
+    <w:lvl w:ilvl="8" w:tplc="0C09001B" w:tentative="1">
+      <w:start w:val="1"/>
+      <w:numFmt w:val="lowerRoman"/>
+      <w:lvlText w:val="%9."/>
+      <w:lvlJc w:val="right"/>
+      <w:pPr>
+        <w:ind w:left="6480" w:hanging="180"/>
+      </w:pPr>
+    </w:lvl>
+  </w:abstractNum>
+  <w:abstractNum w:abstractNumId="6" w15:restartNumberingAfterBreak="0">
     <w:nsid w:val="29637541"/>
     <w:multiLevelType w:val="hybridMultilevel"/>
     <w:tmpl w:val="02B4098A"/>
@@ -21075,7 +23325,7 @@
       </w:rPr>
     </w:lvl>
   </w:abstractNum>
-  <w:abstractNum w:abstractNumId="3" w15:restartNumberingAfterBreak="0">
+  <w:abstractNum w:abstractNumId="7" w15:restartNumberingAfterBreak="0">
     <w:nsid w:val="39424980"/>
     <w:multiLevelType w:val="hybridMultilevel"/>
     <w:tmpl w:val="EF3457EA"/>
@@ -21188,7 +23438,7 @@
       </w:rPr>
     </w:lvl>
   </w:abstractNum>
-  <w:abstractNum w:abstractNumId="4" w15:restartNumberingAfterBreak="0">
+  <w:abstractNum w:abstractNumId="8" w15:restartNumberingAfterBreak="0">
     <w:nsid w:val="3E8C4384"/>
     <w:multiLevelType w:val="hybridMultilevel"/>
     <w:tmpl w:val="CDE8F7A2"/>
@@ -21301,7 +23551,7 @@
       </w:rPr>
     </w:lvl>
   </w:abstractNum>
-  <w:abstractNum w:abstractNumId="5" w15:restartNumberingAfterBreak="0">
+  <w:abstractNum w:abstractNumId="9" w15:restartNumberingAfterBreak="0">
     <w:nsid w:val="43892696"/>
     <w:multiLevelType w:val="hybridMultilevel"/>
     <w:tmpl w:val="F68AC98E"/>
@@ -21414,7 +23664,7 @@
       </w:rPr>
     </w:lvl>
   </w:abstractNum>
-  <w:abstractNum w:abstractNumId="6" w15:restartNumberingAfterBreak="0">
+  <w:abstractNum w:abstractNumId="10" w15:restartNumberingAfterBreak="0">
     <w:nsid w:val="44D437F6"/>
     <w:multiLevelType w:val="hybridMultilevel"/>
     <w:tmpl w:val="3D4AC278"/>
@@ -21500,7 +23750,7 @@
       </w:pPr>
     </w:lvl>
   </w:abstractNum>
-  <w:abstractNum w:abstractNumId="7" w15:restartNumberingAfterBreak="0">
+  <w:abstractNum w:abstractNumId="11" w15:restartNumberingAfterBreak="0">
     <w:nsid w:val="450634F9"/>
     <w:multiLevelType w:val="hybridMultilevel"/>
     <w:tmpl w:val="EE086B9E"/>
@@ -21613,7 +23863,96 @@
       </w:rPr>
     </w:lvl>
   </w:abstractNum>
-  <w:abstractNum w:abstractNumId="8" w15:restartNumberingAfterBreak="0">
+  <w:abstractNum w:abstractNumId="12" w15:restartNumberingAfterBreak="0">
+    <w:nsid w:val="45D71459"/>
+    <w:multiLevelType w:val="hybridMultilevel"/>
+    <w:tmpl w:val="89A027D0"/>
+    <w:lvl w:ilvl="0" w:tplc="0C09000F">
+      <w:start w:val="1"/>
+      <w:numFmt w:val="decimal"/>
+      <w:lvlText w:val="%1."/>
+      <w:lvlJc w:val="left"/>
+      <w:pPr>
+        <w:ind w:left="720" w:hanging="360"/>
+      </w:pPr>
+      <w:rPr>
+        <w:rFonts w:hint="default"/>
+      </w:rPr>
+    </w:lvl>
+    <w:lvl w:ilvl="1" w:tplc="0C090019" w:tentative="1">
+      <w:start w:val="1"/>
+      <w:numFmt w:val="lowerLetter"/>
+      <w:lvlText w:val="%2."/>
+      <w:lvlJc w:val="left"/>
+      <w:pPr>
+        <w:ind w:left="1440" w:hanging="360"/>
+      </w:pPr>
+    </w:lvl>
+    <w:lvl w:ilvl="2" w:tplc="0C09001B" w:tentative="1">
+      <w:start w:val="1"/>
+      <w:numFmt w:val="lowerRoman"/>
+      <w:lvlText w:val="%3."/>
+      <w:lvlJc w:val="right"/>
+      <w:pPr>
+        <w:ind w:left="2160" w:hanging="180"/>
+      </w:pPr>
+    </w:lvl>
+    <w:lvl w:ilvl="3" w:tplc="0C09000F" w:tentative="1">
+      <w:start w:val="1"/>
+      <w:numFmt w:val="decimal"/>
+      <w:lvlText w:val="%4."/>
+      <w:lvlJc w:val="left"/>
+      <w:pPr>
+        <w:ind w:left="2880" w:hanging="360"/>
+      </w:pPr>
+    </w:lvl>
+    <w:lvl w:ilvl="4" w:tplc="0C090019" w:tentative="1">
+      <w:start w:val="1"/>
+      <w:numFmt w:val="lowerLetter"/>
+      <w:lvlText w:val="%5."/>
+      <w:lvlJc w:val="left"/>
+      <w:pPr>
+        <w:ind w:left="3600" w:hanging="360"/>
+      </w:pPr>
+    </w:lvl>
+    <w:lvl w:ilvl="5" w:tplc="0C09001B" w:tentative="1">
+      <w:start w:val="1"/>
+      <w:numFmt w:val="lowerRoman"/>
+      <w:lvlText w:val="%6."/>
+      <w:lvlJc w:val="right"/>
+      <w:pPr>
+        <w:ind w:left="4320" w:hanging="180"/>
+      </w:pPr>
+    </w:lvl>
+    <w:lvl w:ilvl="6" w:tplc="0C09000F" w:tentative="1">
+      <w:start w:val="1"/>
+      <w:numFmt w:val="decimal"/>
+      <w:lvlText w:val="%7."/>
+      <w:lvlJc w:val="left"/>
+      <w:pPr>
+        <w:ind w:left="5040" w:hanging="360"/>
+      </w:pPr>
+    </w:lvl>
+    <w:lvl w:ilvl="7" w:tplc="0C090019" w:tentative="1">
+      <w:start w:val="1"/>
+      <w:numFmt w:val="lowerLetter"/>
+      <w:lvlText w:val="%8."/>
+      <w:lvlJc w:val="left"/>
+      <w:pPr>
+        <w:ind w:left="5760" w:hanging="360"/>
+      </w:pPr>
+    </w:lvl>
+    <w:lvl w:ilvl="8" w:tplc="0C09001B" w:tentative="1">
+      <w:start w:val="1"/>
+      <w:numFmt w:val="lowerRoman"/>
+      <w:lvlText w:val="%9."/>
+      <w:lvlJc w:val="right"/>
+      <w:pPr>
+        <w:ind w:left="6480" w:hanging="180"/>
+      </w:pPr>
+    </w:lvl>
+  </w:abstractNum>
+  <w:abstractNum w:abstractNumId="13" w15:restartNumberingAfterBreak="0">
     <w:nsid w:val="480F1AA3"/>
     <w:multiLevelType w:val="hybridMultilevel"/>
     <w:tmpl w:val="120A62A6"/>
@@ -21726,7 +24065,96 @@
       </w:rPr>
     </w:lvl>
   </w:abstractNum>
-  <w:abstractNum w:abstractNumId="9" w15:restartNumberingAfterBreak="0">
+  <w:abstractNum w:abstractNumId="14" w15:restartNumberingAfterBreak="0">
+    <w:nsid w:val="482E6071"/>
+    <w:multiLevelType w:val="hybridMultilevel"/>
+    <w:tmpl w:val="89A027D0"/>
+    <w:lvl w:ilvl="0" w:tplc="0C09000F">
+      <w:start w:val="1"/>
+      <w:numFmt w:val="decimal"/>
+      <w:lvlText w:val="%1."/>
+      <w:lvlJc w:val="left"/>
+      <w:pPr>
+        <w:ind w:left="720" w:hanging="360"/>
+      </w:pPr>
+      <w:rPr>
+        <w:rFonts w:hint="default"/>
+      </w:rPr>
+    </w:lvl>
+    <w:lvl w:ilvl="1" w:tplc="0C090019" w:tentative="1">
+      <w:start w:val="1"/>
+      <w:numFmt w:val="lowerLetter"/>
+      <w:lvlText w:val="%2."/>
+      <w:lvlJc w:val="left"/>
+      <w:pPr>
+        <w:ind w:left="1440" w:hanging="360"/>
+      </w:pPr>
+    </w:lvl>
+    <w:lvl w:ilvl="2" w:tplc="0C09001B" w:tentative="1">
+      <w:start w:val="1"/>
+      <w:numFmt w:val="lowerRoman"/>
+      <w:lvlText w:val="%3."/>
+      <w:lvlJc w:val="right"/>
+      <w:pPr>
+        <w:ind w:left="2160" w:hanging="180"/>
+      </w:pPr>
+    </w:lvl>
+    <w:lvl w:ilvl="3" w:tplc="0C09000F" w:tentative="1">
+      <w:start w:val="1"/>
+      <w:numFmt w:val="decimal"/>
+      <w:lvlText w:val="%4."/>
+      <w:lvlJc w:val="left"/>
+      <w:pPr>
+        <w:ind w:left="2880" w:hanging="360"/>
+      </w:pPr>
+    </w:lvl>
+    <w:lvl w:ilvl="4" w:tplc="0C090019" w:tentative="1">
+      <w:start w:val="1"/>
+      <w:numFmt w:val="lowerLetter"/>
+      <w:lvlText w:val="%5."/>
+      <w:lvlJc w:val="left"/>
+      <w:pPr>
+        <w:ind w:left="3600" w:hanging="360"/>
+      </w:pPr>
+    </w:lvl>
+    <w:lvl w:ilvl="5" w:tplc="0C09001B" w:tentative="1">
+      <w:start w:val="1"/>
+      <w:numFmt w:val="lowerRoman"/>
+      <w:lvlText w:val="%6."/>
+      <w:lvlJc w:val="right"/>
+      <w:pPr>
+        <w:ind w:left="4320" w:hanging="180"/>
+      </w:pPr>
+    </w:lvl>
+    <w:lvl w:ilvl="6" w:tplc="0C09000F" w:tentative="1">
+      <w:start w:val="1"/>
+      <w:numFmt w:val="decimal"/>
+      <w:lvlText w:val="%7."/>
+      <w:lvlJc w:val="left"/>
+      <w:pPr>
+        <w:ind w:left="5040" w:hanging="360"/>
+      </w:pPr>
+    </w:lvl>
+    <w:lvl w:ilvl="7" w:tplc="0C090019" w:tentative="1">
+      <w:start w:val="1"/>
+      <w:numFmt w:val="lowerLetter"/>
+      <w:lvlText w:val="%8."/>
+      <w:lvlJc w:val="left"/>
+      <w:pPr>
+        <w:ind w:left="5760" w:hanging="360"/>
+      </w:pPr>
+    </w:lvl>
+    <w:lvl w:ilvl="8" w:tplc="0C09001B" w:tentative="1">
+      <w:start w:val="1"/>
+      <w:numFmt w:val="lowerRoman"/>
+      <w:lvlText w:val="%9."/>
+      <w:lvlJc w:val="right"/>
+      <w:pPr>
+        <w:ind w:left="6480" w:hanging="180"/>
+      </w:pPr>
+    </w:lvl>
+  </w:abstractNum>
+  <w:abstractNum w:abstractNumId="15" w15:restartNumberingAfterBreak="0">
     <w:nsid w:val="4FDD27E0"/>
     <w:multiLevelType w:val="hybridMultilevel"/>
     <w:tmpl w:val="DADCD342"/>
@@ -21812,7 +24240,7 @@
       </w:pPr>
     </w:lvl>
   </w:abstractNum>
-  <w:abstractNum w:abstractNumId="10" w15:restartNumberingAfterBreak="0">
+  <w:abstractNum w:abstractNumId="16" w15:restartNumberingAfterBreak="0">
     <w:nsid w:val="53D02318"/>
     <w:multiLevelType w:val="hybridMultilevel"/>
     <w:tmpl w:val="0BE46C74"/>
@@ -21925,7 +24353,96 @@
       </w:rPr>
     </w:lvl>
   </w:abstractNum>
-  <w:abstractNum w:abstractNumId="11" w15:restartNumberingAfterBreak="0">
+  <w:abstractNum w:abstractNumId="17" w15:restartNumberingAfterBreak="0">
+    <w:nsid w:val="565128AE"/>
+    <w:multiLevelType w:val="hybridMultilevel"/>
+    <w:tmpl w:val="89A027D0"/>
+    <w:lvl w:ilvl="0" w:tplc="0C09000F">
+      <w:start w:val="1"/>
+      <w:numFmt w:val="decimal"/>
+      <w:lvlText w:val="%1."/>
+      <w:lvlJc w:val="left"/>
+      <w:pPr>
+        <w:ind w:left="720" w:hanging="360"/>
+      </w:pPr>
+      <w:rPr>
+        <w:rFonts w:hint="default"/>
+      </w:rPr>
+    </w:lvl>
+    <w:lvl w:ilvl="1" w:tplc="0C090019" w:tentative="1">
+      <w:start w:val="1"/>
+      <w:numFmt w:val="lowerLetter"/>
+      <w:lvlText w:val="%2."/>
+      <w:lvlJc w:val="left"/>
+      <w:pPr>
+        <w:ind w:left="1440" w:hanging="360"/>
+      </w:pPr>
+    </w:lvl>
+    <w:lvl w:ilvl="2" w:tplc="0C09001B" w:tentative="1">
+      <w:start w:val="1"/>
+      <w:numFmt w:val="lowerRoman"/>
+      <w:lvlText w:val="%3."/>
+      <w:lvlJc w:val="right"/>
+      <w:pPr>
+        <w:ind w:left="2160" w:hanging="180"/>
+      </w:pPr>
+    </w:lvl>
+    <w:lvl w:ilvl="3" w:tplc="0C09000F" w:tentative="1">
+      <w:start w:val="1"/>
+      <w:numFmt w:val="decimal"/>
+      <w:lvlText w:val="%4."/>
+      <w:lvlJc w:val="left"/>
+      <w:pPr>
+        <w:ind w:left="2880" w:hanging="360"/>
+      </w:pPr>
+    </w:lvl>
+    <w:lvl w:ilvl="4" w:tplc="0C090019" w:tentative="1">
+      <w:start w:val="1"/>
+      <w:numFmt w:val="lowerLetter"/>
+      <w:lvlText w:val="%5."/>
+      <w:lvlJc w:val="left"/>
+      <w:pPr>
+        <w:ind w:left="3600" w:hanging="360"/>
+      </w:pPr>
+    </w:lvl>
+    <w:lvl w:ilvl="5" w:tplc="0C09001B" w:tentative="1">
+      <w:start w:val="1"/>
+      <w:numFmt w:val="lowerRoman"/>
+      <w:lvlText w:val="%6."/>
+      <w:lvlJc w:val="right"/>
+      <w:pPr>
+        <w:ind w:left="4320" w:hanging="180"/>
+      </w:pPr>
+    </w:lvl>
+    <w:lvl w:ilvl="6" w:tplc="0C09000F" w:tentative="1">
+      <w:start w:val="1"/>
+      <w:numFmt w:val="decimal"/>
+      <w:lvlText w:val="%7."/>
+      <w:lvlJc w:val="left"/>
+      <w:pPr>
+        <w:ind w:left="5040" w:hanging="360"/>
+      </w:pPr>
+    </w:lvl>
+    <w:lvl w:ilvl="7" w:tplc="0C090019" w:tentative="1">
+      <w:start w:val="1"/>
+      <w:numFmt w:val="lowerLetter"/>
+      <w:lvlText w:val="%8."/>
+      <w:lvlJc w:val="left"/>
+      <w:pPr>
+        <w:ind w:left="5760" w:hanging="360"/>
+      </w:pPr>
+    </w:lvl>
+    <w:lvl w:ilvl="8" w:tplc="0C09001B" w:tentative="1">
+      <w:start w:val="1"/>
+      <w:numFmt w:val="lowerRoman"/>
+      <w:lvlText w:val="%9."/>
+      <w:lvlJc w:val="right"/>
+      <w:pPr>
+        <w:ind w:left="6480" w:hanging="180"/>
+      </w:pPr>
+    </w:lvl>
+  </w:abstractNum>
+  <w:abstractNum w:abstractNumId="18" w15:restartNumberingAfterBreak="0">
     <w:nsid w:val="590A2B77"/>
     <w:multiLevelType w:val="hybridMultilevel"/>
     <w:tmpl w:val="DFB82782"/>
@@ -22039,7 +24556,96 @@
       </w:rPr>
     </w:lvl>
   </w:abstractNum>
-  <w:abstractNum w:abstractNumId="12" w15:restartNumberingAfterBreak="0">
+  <w:abstractNum w:abstractNumId="19" w15:restartNumberingAfterBreak="0">
+    <w:nsid w:val="5F6149BE"/>
+    <w:multiLevelType w:val="hybridMultilevel"/>
+    <w:tmpl w:val="89A027D0"/>
+    <w:lvl w:ilvl="0" w:tplc="0C09000F">
+      <w:start w:val="1"/>
+      <w:numFmt w:val="decimal"/>
+      <w:lvlText w:val="%1."/>
+      <w:lvlJc w:val="left"/>
+      <w:pPr>
+        <w:ind w:left="720" w:hanging="360"/>
+      </w:pPr>
+      <w:rPr>
+        <w:rFonts w:hint="default"/>
+      </w:rPr>
+    </w:lvl>
+    <w:lvl w:ilvl="1" w:tplc="0C090019" w:tentative="1">
+      <w:start w:val="1"/>
+      <w:numFmt w:val="lowerLetter"/>
+      <w:lvlText w:val="%2."/>
+      <w:lvlJc w:val="left"/>
+      <w:pPr>
+        <w:ind w:left="1440" w:hanging="360"/>
+      </w:pPr>
+    </w:lvl>
+    <w:lvl w:ilvl="2" w:tplc="0C09001B" w:tentative="1">
+      <w:start w:val="1"/>
+      <w:numFmt w:val="lowerRoman"/>
+      <w:lvlText w:val="%3."/>
+      <w:lvlJc w:val="right"/>
+      <w:pPr>
+        <w:ind w:left="2160" w:hanging="180"/>
+      </w:pPr>
+    </w:lvl>
+    <w:lvl w:ilvl="3" w:tplc="0C09000F" w:tentative="1">
+      <w:start w:val="1"/>
+      <w:numFmt w:val="decimal"/>
+      <w:lvlText w:val="%4."/>
+      <w:lvlJc w:val="left"/>
+      <w:pPr>
+        <w:ind w:left="2880" w:hanging="360"/>
+      </w:pPr>
+    </w:lvl>
+    <w:lvl w:ilvl="4" w:tplc="0C090019" w:tentative="1">
+      <w:start w:val="1"/>
+      <w:numFmt w:val="lowerLetter"/>
+      <w:lvlText w:val="%5."/>
+      <w:lvlJc w:val="left"/>
+      <w:pPr>
+        <w:ind w:left="3600" w:hanging="360"/>
+      </w:pPr>
+    </w:lvl>
+    <w:lvl w:ilvl="5" w:tplc="0C09001B" w:tentative="1">
+      <w:start w:val="1"/>
+      <w:numFmt w:val="lowerRoman"/>
+      <w:lvlText w:val="%6."/>
+      <w:lvlJc w:val="right"/>
+      <w:pPr>
+        <w:ind w:left="4320" w:hanging="180"/>
+      </w:pPr>
+    </w:lvl>
+    <w:lvl w:ilvl="6" w:tplc="0C09000F" w:tentative="1">
+      <w:start w:val="1"/>
+      <w:numFmt w:val="decimal"/>
+      <w:lvlText w:val="%7."/>
+      <w:lvlJc w:val="left"/>
+      <w:pPr>
+        <w:ind w:left="5040" w:hanging="360"/>
+      </w:pPr>
+    </w:lvl>
+    <w:lvl w:ilvl="7" w:tplc="0C090019" w:tentative="1">
+      <w:start w:val="1"/>
+      <w:numFmt w:val="lowerLetter"/>
+      <w:lvlText w:val="%8."/>
+      <w:lvlJc w:val="left"/>
+      <w:pPr>
+        <w:ind w:left="5760" w:hanging="360"/>
+      </w:pPr>
+    </w:lvl>
+    <w:lvl w:ilvl="8" w:tplc="0C09001B" w:tentative="1">
+      <w:start w:val="1"/>
+      <w:numFmt w:val="lowerRoman"/>
+      <w:lvlText w:val="%9."/>
+      <w:lvlJc w:val="right"/>
+      <w:pPr>
+        <w:ind w:left="6480" w:hanging="180"/>
+      </w:pPr>
+    </w:lvl>
+  </w:abstractNum>
+  <w:abstractNum w:abstractNumId="20" w15:restartNumberingAfterBreak="0">
     <w:nsid w:val="614F5090"/>
     <w:multiLevelType w:val="hybridMultilevel"/>
     <w:tmpl w:val="B1D4BB04"/>
@@ -22152,7 +24758,7 @@
       </w:rPr>
     </w:lvl>
   </w:abstractNum>
-  <w:abstractNum w:abstractNumId="13" w15:restartNumberingAfterBreak="0">
+  <w:abstractNum w:abstractNumId="21" w15:restartNumberingAfterBreak="0">
     <w:nsid w:val="664B1AA2"/>
     <w:multiLevelType w:val="hybridMultilevel"/>
     <w:tmpl w:val="E34A1B66"/>
@@ -22265,7 +24871,96 @@
       </w:rPr>
     </w:lvl>
   </w:abstractNum>
-  <w:abstractNum w:abstractNumId="14" w15:restartNumberingAfterBreak="0">
+  <w:abstractNum w:abstractNumId="22" w15:restartNumberingAfterBreak="0">
+    <w:nsid w:val="694970C7"/>
+    <w:multiLevelType w:val="hybridMultilevel"/>
+    <w:tmpl w:val="89A027D0"/>
+    <w:lvl w:ilvl="0" w:tplc="0C09000F">
+      <w:start w:val="1"/>
+      <w:numFmt w:val="decimal"/>
+      <w:lvlText w:val="%1."/>
+      <w:lvlJc w:val="left"/>
+      <w:pPr>
+        <w:ind w:left="720" w:hanging="360"/>
+      </w:pPr>
+      <w:rPr>
+        <w:rFonts w:hint="default"/>
+      </w:rPr>
+    </w:lvl>
+    <w:lvl w:ilvl="1" w:tplc="0C090019" w:tentative="1">
+      <w:start w:val="1"/>
+      <w:numFmt w:val="lowerLetter"/>
+      <w:lvlText w:val="%2."/>
+      <w:lvlJc w:val="left"/>
+      <w:pPr>
+        <w:ind w:left="1440" w:hanging="360"/>
+      </w:pPr>
+    </w:lvl>
+    <w:lvl w:ilvl="2" w:tplc="0C09001B" w:tentative="1">
+      <w:start w:val="1"/>
+      <w:numFmt w:val="lowerRoman"/>
+      <w:lvlText w:val="%3."/>
+      <w:lvlJc w:val="right"/>
+      <w:pPr>
+        <w:ind w:left="2160" w:hanging="180"/>
+      </w:pPr>
+    </w:lvl>
+    <w:lvl w:ilvl="3" w:tplc="0C09000F" w:tentative="1">
+      <w:start w:val="1"/>
+      <w:numFmt w:val="decimal"/>
+      <w:lvlText w:val="%4."/>
+      <w:lvlJc w:val="left"/>
+      <w:pPr>
+        <w:ind w:left="2880" w:hanging="360"/>
+      </w:pPr>
+    </w:lvl>
+    <w:lvl w:ilvl="4" w:tplc="0C090019" w:tentative="1">
+      <w:start w:val="1"/>
+      <w:numFmt w:val="lowerLetter"/>
+      <w:lvlText w:val="%5."/>
+      <w:lvlJc w:val="left"/>
+      <w:pPr>
+        <w:ind w:left="3600" w:hanging="360"/>
+      </w:pPr>
+    </w:lvl>
+    <w:lvl w:ilvl="5" w:tplc="0C09001B" w:tentative="1">
+      <w:start w:val="1"/>
+      <w:numFmt w:val="lowerRoman"/>
+      <w:lvlText w:val="%6."/>
+      <w:lvlJc w:val="right"/>
+      <w:pPr>
+        <w:ind w:left="4320" w:hanging="180"/>
+      </w:pPr>
+    </w:lvl>
+    <w:lvl w:ilvl="6" w:tplc="0C09000F" w:tentative="1">
+      <w:start w:val="1"/>
+      <w:numFmt w:val="decimal"/>
+      <w:lvlText w:val="%7."/>
+      <w:lvlJc w:val="left"/>
+      <w:pPr>
+        <w:ind w:left="5040" w:hanging="360"/>
+      </w:pPr>
+    </w:lvl>
+    <w:lvl w:ilvl="7" w:tplc="0C090019" w:tentative="1">
+      <w:start w:val="1"/>
+      <w:numFmt w:val="lowerLetter"/>
+      <w:lvlText w:val="%8."/>
+      <w:lvlJc w:val="left"/>
+      <w:pPr>
+        <w:ind w:left="5760" w:hanging="360"/>
+      </w:pPr>
+    </w:lvl>
+    <w:lvl w:ilvl="8" w:tplc="0C09001B" w:tentative="1">
+      <w:start w:val="1"/>
+      <w:numFmt w:val="lowerRoman"/>
+      <w:lvlText w:val="%9."/>
+      <w:lvlJc w:val="right"/>
+      <w:pPr>
+        <w:ind w:left="6480" w:hanging="180"/>
+      </w:pPr>
+    </w:lvl>
+  </w:abstractNum>
+  <w:abstractNum w:abstractNumId="23" w15:restartNumberingAfterBreak="0">
     <w:nsid w:val="6E034B5A"/>
     <w:multiLevelType w:val="hybridMultilevel"/>
     <w:tmpl w:val="F19A3BAA"/>
@@ -22379,55 +25074,82 @@
     </w:lvl>
   </w:abstractNum>
   <w:num w:numId="1">
-    <w:abstractNumId w:val="11"/>
+    <w:abstractNumId w:val="18"/>
   </w:num>
   <w:num w:numId="2">
-    <w:abstractNumId w:val="5"/>
+    <w:abstractNumId w:val="9"/>
   </w:num>
   <w:num w:numId="3">
     <w:abstractNumId w:val="0"/>
   </w:num>
   <w:num w:numId="4">
-    <w:abstractNumId w:val="3"/>
+    <w:abstractNumId w:val="7"/>
   </w:num>
   <w:num w:numId="5">
-    <w:abstractNumId w:val="10"/>
+    <w:abstractNumId w:val="16"/>
   </w:num>
   <w:num w:numId="6">
-    <w:abstractNumId w:val="14"/>
+    <w:abstractNumId w:val="23"/>
   </w:num>
   <w:num w:numId="7">
-    <w:abstractNumId w:val="4"/>
+    <w:abstractNumId w:val="8"/>
   </w:num>
   <w:num w:numId="8">
-    <w:abstractNumId w:val="7"/>
+    <w:abstractNumId w:val="11"/>
   </w:num>
   <w:num w:numId="9">
-    <w:abstractNumId w:val="12"/>
+    <w:abstractNumId w:val="20"/>
   </w:num>
   <w:num w:numId="10">
-    <w:abstractNumId w:val="8"/>
+    <w:abstractNumId w:val="13"/>
   </w:num>
   <w:num w:numId="11">
-    <w:abstractNumId w:val="13"/>
+    <w:abstractNumId w:val="21"/>
   </w:num>
   <w:num w:numId="12">
-    <w:abstractNumId w:val="2"/>
+    <w:abstractNumId w:val="6"/>
   </w:num>
   <w:num w:numId="13">
     <w:abstractNumId w:val="1"/>
   </w:num>
   <w:num w:numId="14">
-    <w:abstractNumId w:val="9"/>
+    <w:abstractNumId w:val="15"/>
   </w:num>
   <w:num w:numId="15">
-    <w:abstractNumId w:val="6"/>
+    <w:abstractNumId w:val="10"/>
+  </w:num>
+  <w:num w:numId="16">
+    <w:abstractNumId w:val="14"/>
+  </w:num>
+  <w:num w:numId="17">
+    <w:abstractNumId w:val="19"/>
+  </w:num>
+  <w:num w:numId="18">
+    <w:abstractNumId w:val="2"/>
+  </w:num>
+  <w:num w:numId="19">
+    <w:abstractNumId w:val="12"/>
+  </w:num>
+  <w:num w:numId="20">
+    <w:abstractNumId w:val="5"/>
+  </w:num>
+  <w:num w:numId="21">
+    <w:abstractNumId w:val="4"/>
+  </w:num>
+  <w:num w:numId="22">
+    <w:abstractNumId w:val="3"/>
+  </w:num>
+  <w:num w:numId="23">
+    <w:abstractNumId w:val="17"/>
+  </w:num>
+  <w:num w:numId="24">
+    <w:abstractNumId w:val="22"/>
   </w:num>
 </w:numbering>
 </file>
 
 <file path=word/styles.xml><?xml version="1.0" encoding="utf-8"?>
-<w:styles xmlns:mc="http://schemas.openxmlformats.org/markup-compatibility/2006" xmlns:r="http://schemas.openxmlformats.org/officeDocument/2006/relationships" xmlns:w="http://schemas.openxmlformats.org/wordprocessingml/2006/main" xmlns:w14="http://schemas.microsoft.com/office/word/2010/wordml" xmlns:w15="http://schemas.microsoft.com/office/word/2012/wordml" xmlns:w16cex="http://schemas.microsoft.com/office/word/2018/wordml/cex" xmlns:w16cid="http://schemas.microsoft.com/office/word/2016/wordml/cid" xmlns:w16="http://schemas.microsoft.com/office/word/2018/wordml" xmlns:w16sdtdh="http://schemas.microsoft.com/office/word/2020/wordml/sdtdatahash" xmlns:w16se="http://schemas.microsoft.com/office/word/2015/wordml/symex" mc:Ignorable="w14 w15 w16se w16cid w16 w16cex w16sdtdh">
+<w:styles xmlns:mc="http://schemas.openxmlformats.org/markup-compatibility/2006" xmlns:r="http://schemas.openxmlformats.org/officeDocument/2006/relationships" xmlns:w="http://schemas.openxmlformats.org/wordprocessingml/2006/main" xmlns:w14="http://schemas.microsoft.com/office/word/2010/wordml" xmlns:w15="http://schemas.microsoft.com/office/word/2012/wordml" xmlns:w16cex="http://schemas.microsoft.com/office/word/2018/wordml/cex" xmlns:w16cid="http://schemas.microsoft.com/office/word/2016/wordml/cid" xmlns:w16="http://schemas.microsoft.com/office/word/2018/wordml" xmlns:w16se="http://schemas.microsoft.com/office/word/2015/wordml/symex" mc:Ignorable="w14 w15 w16se w16cid w16 w16cex">
   <w:docDefaults>
     <w:rPrDefault>
       <w:rPr>
@@ -23723,14 +26445,6 @@
 </file>
 
 <file path=customXml/item1.xml><?xml version="1.0" encoding="utf-8"?>
-<p:properties xmlns:p="http://schemas.microsoft.com/office/2006/metadata/properties" xmlns:xsi="http://www.w3.org/2001/XMLSchema-instance" xmlns:pc="http://schemas.microsoft.com/office/infopath/2007/PartnerControls">
-  <documentManagement>
-    <Notes xmlns="478d409e-a518-4a0e-8e11-4423b5118792" xsi:nil="true"/>
-  </documentManagement>
-</p:properties>
-</file>
-
-<file path=customXml/item2.xml><?xml version="1.0" encoding="utf-8"?>
 <ct:contentTypeSchema xmlns:ct="http://schemas.microsoft.com/office/2006/metadata/contentType" xmlns:ma="http://schemas.microsoft.com/office/2006/metadata/properties/metaAttributes" ct:_="" ma:_="" ma:contentTypeName="Document" ma:contentTypeID="0x01010008A387A6A5F150438AB789FA73477179" ma:contentTypeVersion="13" ma:contentTypeDescription="Create a new document." ma:contentTypeScope="" ma:versionID="fdcfc3d1927a66f6a9a74ac5838ff44c">
   <xsd:schema xmlns:xsd="http://www.w3.org/2001/XMLSchema" xmlns:xs="http://www.w3.org/2001/XMLSchema" xmlns:p="http://schemas.microsoft.com/office/2006/metadata/properties" xmlns:ns2="478d409e-a518-4a0e-8e11-4423b5118792" xmlns:ns3="339acee6-c10d-4fa9-b653-6ffa3ad6072a" targetNamespace="http://schemas.microsoft.com/office/2006/metadata/properties" ma:root="true" ma:fieldsID="60253e2524309f6916fd38a3e2afaaea" ns2:_="" ns3:_="">
     <xsd:import namespace="478d409e-a518-4a0e-8e11-4423b5118792"/>
@@ -23955,7 +26669,19 @@
 </ct:contentTypeSchema>
 </file>
 
+<file path=customXml/item2.xml><?xml version="1.0" encoding="utf-8"?>
+<p:properties xmlns:p="http://schemas.microsoft.com/office/2006/metadata/properties" xmlns:xsi="http://www.w3.org/2001/XMLSchema-instance" xmlns:pc="http://schemas.microsoft.com/office/infopath/2007/PartnerControls">
+  <documentManagement>
+    <Notes xmlns="478d409e-a518-4a0e-8e11-4423b5118792" xsi:nil="true"/>
+  </documentManagement>
+</p:properties>
+</file>
+
 <file path=customXml/item3.xml><?xml version="1.0" encoding="utf-8"?>
+<b:Sources xmlns:b="http://schemas.openxmlformats.org/officeDocument/2006/bibliography" xmlns="http://schemas.openxmlformats.org/officeDocument/2006/bibliography" SelectedStyle="\APASixthEditionOfficeOnline.xsl" StyleName="APA" Version="6"/>
+</file>
+
+<file path=customXml/item4.xml><?xml version="1.0" encoding="utf-8"?>
 <?mso-contentType ?>
 <FormTemplates xmlns="http://schemas.microsoft.com/sharepoint/v3/contenttype/forms">
   <Display>DocumentLibraryForm</Display>
@@ -23964,21 +26690,7 @@
 </FormTemplates>
 </file>
 
-<file path=customXml/item4.xml><?xml version="1.0" encoding="utf-8"?>
-<b:Sources xmlns:b="http://schemas.openxmlformats.org/officeDocument/2006/bibliography" xmlns="http://schemas.openxmlformats.org/officeDocument/2006/bibliography" SelectedStyle="\APASixthEditionOfficeOnline.xsl" StyleName="APA" Version="6"/>
-</file>
-
 <file path=customXml/itemProps1.xml><?xml version="1.0" encoding="utf-8"?>
-<ds:datastoreItem xmlns:ds="http://schemas.openxmlformats.org/officeDocument/2006/customXml" ds:itemID="{77DB8CBD-C210-42A9-A161-9999DBF92F4D}">
-  <ds:schemaRefs>
-    <ds:schemaRef ds:uri="http://schemas.microsoft.com/office/2006/metadata/properties"/>
-    <ds:schemaRef ds:uri="http://schemas.microsoft.com/office/infopath/2007/PartnerControls"/>
-    <ds:schemaRef ds:uri="478d409e-a518-4a0e-8e11-4423b5118792"/>
-  </ds:schemaRefs>
-</ds:datastoreItem>
-</file>
-
-<file path=customXml/itemProps2.xml><?xml version="1.0" encoding="utf-8"?>
 <ds:datastoreItem xmlns:ds="http://schemas.openxmlformats.org/officeDocument/2006/customXml" ds:itemID="{9E3A0794-E381-46DF-9EBA-14A9CA3F4A43}">
   <ds:schemaRefs>
     <ds:schemaRef ds:uri="http://schemas.microsoft.com/office/2006/metadata/contentType"/>
@@ -23997,18 +26709,28 @@
 </ds:datastoreItem>
 </file>
 
+<file path=customXml/itemProps2.xml><?xml version="1.0" encoding="utf-8"?>
+<ds:datastoreItem xmlns:ds="http://schemas.openxmlformats.org/officeDocument/2006/customXml" ds:itemID="{77DB8CBD-C210-42A9-A161-9999DBF92F4D}">
+  <ds:schemaRefs>
+    <ds:schemaRef ds:uri="http://schemas.microsoft.com/office/2006/metadata/properties"/>
+    <ds:schemaRef ds:uri="http://schemas.microsoft.com/office/infopath/2007/PartnerControls"/>
+    <ds:schemaRef ds:uri="478d409e-a518-4a0e-8e11-4423b5118792"/>
+  </ds:schemaRefs>
+</ds:datastoreItem>
+</file>
+
 <file path=customXml/itemProps3.xml><?xml version="1.0" encoding="utf-8"?>
+<ds:datastoreItem xmlns:ds="http://schemas.openxmlformats.org/officeDocument/2006/customXml" ds:itemID="{754950D4-5286-430A-9697-512431F4ECE5}">
+  <ds:schemaRefs>
+    <ds:schemaRef ds:uri="http://schemas.openxmlformats.org/officeDocument/2006/bibliography"/>
+  </ds:schemaRefs>
+</ds:datastoreItem>
+</file>
+
+<file path=customXml/itemProps4.xml><?xml version="1.0" encoding="utf-8"?>
 <ds:datastoreItem xmlns:ds="http://schemas.openxmlformats.org/officeDocument/2006/customXml" ds:itemID="{9C27DF9F-C3C4-4AA0-AD6A-6778509ECDD0}">
   <ds:schemaRefs>
     <ds:schemaRef ds:uri="http://schemas.microsoft.com/sharepoint/v3/contenttype/forms"/>
   </ds:schemaRefs>
 </ds:datastoreItem>
-</file>
-
-<file path=customXml/itemProps4.xml><?xml version="1.0" encoding="utf-8"?>
-<ds:datastoreItem xmlns:ds="http://schemas.openxmlformats.org/officeDocument/2006/customXml" ds:itemID="{754950D4-5286-430A-9697-512431F4ECE5}">
-  <ds:schemaRefs>
-    <ds:schemaRef ds:uri="http://schemas.openxmlformats.org/officeDocument/2006/bibliography"/>
-  </ds:schemaRefs>
-</ds:datastoreItem>
 </file>